--- a/doc/Restaurant-Order-Management-V0.1.docx
+++ b/doc/Restaurant-Order-Management-V0.1.docx
@@ -45,7 +45,6 @@
                 <w:dataBinding w:prefixMappings="xmlns:ns0='http://schemas.openxmlformats.org/officeDocument/2006/extended-properties'" w:xpath="/ns0:Properties[1]/ns0:Company[1]" w:storeItemID="{6668398D-A668-4E3E-A5EB-62B293D839F1}"/>
                 <w:text/>
               </w:sdtPr>
-              <w:sdtEndPr/>
               <w:sdtContent>
                 <w:tc>
                   <w:tcPr>
@@ -440,9 +439,6 @@
             <w:rPr>
               <w:b w:val="0"/>
               <w:noProof/>
-              <w:sz w:val="24"/>
-              <w:szCs w:val="24"/>
-              <w:lang w:eastAsia="ja-JP"/>
             </w:rPr>
           </w:pPr>
           <w:r>
@@ -460,606 +456,651 @@
             </w:rPr>
             <w:fldChar w:fldCharType="separate"/>
           </w:r>
-          <w:r>
-            <w:rPr>
-              <w:noProof/>
-            </w:rPr>
-            <w:t>Document History</w:t>
-          </w:r>
-          <w:r>
-            <w:rPr>
-              <w:noProof/>
-            </w:rPr>
-            <w:tab/>
-          </w:r>
-          <w:r>
-            <w:rPr>
-              <w:noProof/>
-            </w:rPr>
-            <w:fldChar w:fldCharType="begin"/>
-          </w:r>
-          <w:r>
-            <w:rPr>
-              <w:noProof/>
-            </w:rPr>
-            <w:instrText xml:space="preserve"> PAGEREF _Toc242178553 \h </w:instrText>
-          </w:r>
-          <w:r>
-            <w:rPr>
-              <w:noProof/>
-            </w:rPr>
-          </w:r>
-          <w:r>
-            <w:rPr>
-              <w:noProof/>
-            </w:rPr>
-            <w:fldChar w:fldCharType="separate"/>
-          </w:r>
-          <w:r>
-            <w:rPr>
-              <w:noProof/>
-            </w:rPr>
-            <w:t>2</w:t>
-          </w:r>
-          <w:r>
-            <w:rPr>
-              <w:noProof/>
-            </w:rPr>
-            <w:fldChar w:fldCharType="end"/>
-          </w:r>
+          <w:hyperlink w:anchor="_Toc416195031" w:history="1">
+            <w:r>
+              <w:rPr>
+                <w:rStyle w:val="Hyperlink"/>
+                <w:noProof/>
+              </w:rPr>
+              <w:t>Document History</w:t>
+            </w:r>
+            <w:r>
+              <w:rPr>
+                <w:noProof/>
+                <w:webHidden/>
+              </w:rPr>
+              <w:tab/>
+            </w:r>
+            <w:r>
+              <w:rPr>
+                <w:noProof/>
+                <w:webHidden/>
+              </w:rPr>
+              <w:fldChar w:fldCharType="begin"/>
+            </w:r>
+            <w:r>
+              <w:rPr>
+                <w:noProof/>
+                <w:webHidden/>
+              </w:rPr>
+              <w:instrText xml:space="preserve"> PAGEREF _Toc416195031 \h </w:instrText>
+            </w:r>
+            <w:r>
+              <w:rPr>
+                <w:noProof/>
+                <w:webHidden/>
+              </w:rPr>
+            </w:r>
+            <w:r>
+              <w:rPr>
+                <w:noProof/>
+                <w:webHidden/>
+              </w:rPr>
+              <w:fldChar w:fldCharType="separate"/>
+            </w:r>
+            <w:r>
+              <w:rPr>
+                <w:noProof/>
+                <w:webHidden/>
+              </w:rPr>
+              <w:t>2</w:t>
+            </w:r>
+            <w:r>
+              <w:rPr>
+                <w:noProof/>
+                <w:webHidden/>
+              </w:rPr>
+              <w:fldChar w:fldCharType="end"/>
+            </w:r>
+          </w:hyperlink>
         </w:p>
         <w:p>
           <w:pPr>
             <w:pStyle w:val="TOC1"/>
             <w:tabs>
-              <w:tab w:val="left" w:pos="421"/>
+              <w:tab w:val="left" w:pos="400"/>
               <w:tab w:val="right" w:leader="dot" w:pos="9017"/>
             </w:tabs>
             <w:rPr>
               <w:b w:val="0"/>
               <w:noProof/>
-              <w:sz w:val="24"/>
-              <w:szCs w:val="24"/>
-              <w:lang w:eastAsia="ja-JP"/>
             </w:rPr>
           </w:pPr>
-          <w:r>
-            <w:rPr>
-              <w:noProof/>
-            </w:rPr>
-            <w:t>1.</w:t>
-          </w:r>
-          <w:r>
-            <w:rPr>
-              <w:b w:val="0"/>
-              <w:noProof/>
-              <w:sz w:val="24"/>
-              <w:szCs w:val="24"/>
-              <w:lang w:eastAsia="ja-JP"/>
-            </w:rPr>
-            <w:tab/>
-          </w:r>
-          <w:r>
-            <w:rPr>
-              <w:noProof/>
-            </w:rPr>
-            <w:t>Introduction</w:t>
-          </w:r>
-          <w:r>
-            <w:rPr>
-              <w:noProof/>
-            </w:rPr>
-            <w:tab/>
-          </w:r>
-          <w:r>
-            <w:rPr>
-              <w:noProof/>
-            </w:rPr>
-            <w:fldChar w:fldCharType="begin"/>
-          </w:r>
-          <w:r>
-            <w:rPr>
-              <w:noProof/>
-            </w:rPr>
-            <w:instrText xml:space="preserve"> PAGEREF _Toc242178554 \h </w:instrText>
-          </w:r>
-          <w:r>
-            <w:rPr>
-              <w:noProof/>
-            </w:rPr>
-          </w:r>
-          <w:r>
-            <w:rPr>
-              <w:noProof/>
-            </w:rPr>
-            <w:fldChar w:fldCharType="separate"/>
-          </w:r>
-          <w:r>
-            <w:rPr>
-              <w:noProof/>
-            </w:rPr>
-            <w:t>3</w:t>
-          </w:r>
-          <w:r>
-            <w:rPr>
-              <w:noProof/>
-            </w:rPr>
-            <w:fldChar w:fldCharType="end"/>
-          </w:r>
+          <w:hyperlink w:anchor="_Toc416195032" w:history="1">
+            <w:r>
+              <w:rPr>
+                <w:rStyle w:val="Hyperlink"/>
+                <w:noProof/>
+              </w:rPr>
+              <w:t>1.</w:t>
+            </w:r>
+            <w:r>
+              <w:rPr>
+                <w:b w:val="0"/>
+                <w:noProof/>
+              </w:rPr>
+              <w:tab/>
+            </w:r>
+            <w:r>
+              <w:rPr>
+                <w:rStyle w:val="Hyperlink"/>
+                <w:noProof/>
+              </w:rPr>
+              <w:t>Introduction</w:t>
+            </w:r>
+            <w:r>
+              <w:rPr>
+                <w:noProof/>
+                <w:webHidden/>
+              </w:rPr>
+              <w:tab/>
+            </w:r>
+            <w:r>
+              <w:rPr>
+                <w:noProof/>
+                <w:webHidden/>
+              </w:rPr>
+              <w:fldChar w:fldCharType="begin"/>
+            </w:r>
+            <w:r>
+              <w:rPr>
+                <w:noProof/>
+                <w:webHidden/>
+              </w:rPr>
+              <w:instrText xml:space="preserve"> PAGEREF _Toc416195032 \h </w:instrText>
+            </w:r>
+            <w:r>
+              <w:rPr>
+                <w:noProof/>
+                <w:webHidden/>
+              </w:rPr>
+            </w:r>
+            <w:r>
+              <w:rPr>
+                <w:noProof/>
+                <w:webHidden/>
+              </w:rPr>
+              <w:fldChar w:fldCharType="separate"/>
+            </w:r>
+            <w:r>
+              <w:rPr>
+                <w:noProof/>
+                <w:webHidden/>
+              </w:rPr>
+              <w:t>3</w:t>
+            </w:r>
+            <w:r>
+              <w:rPr>
+                <w:noProof/>
+                <w:webHidden/>
+              </w:rPr>
+              <w:fldChar w:fldCharType="end"/>
+            </w:r>
+          </w:hyperlink>
         </w:p>
         <w:p>
           <w:pPr>
             <w:pStyle w:val="TOC1"/>
             <w:tabs>
-              <w:tab w:val="left" w:pos="421"/>
+              <w:tab w:val="left" w:pos="400"/>
               <w:tab w:val="right" w:leader="dot" w:pos="9017"/>
             </w:tabs>
             <w:rPr>
               <w:b w:val="0"/>
               <w:noProof/>
-              <w:sz w:val="24"/>
-              <w:szCs w:val="24"/>
-              <w:lang w:eastAsia="ja-JP"/>
             </w:rPr>
           </w:pPr>
-          <w:r>
-            <w:rPr>
-              <w:noProof/>
-            </w:rPr>
-            <w:t>2.</w:t>
-          </w:r>
-          <w:r>
-            <w:rPr>
-              <w:b w:val="0"/>
-              <w:noProof/>
-              <w:sz w:val="24"/>
-              <w:szCs w:val="24"/>
-              <w:lang w:eastAsia="ja-JP"/>
-            </w:rPr>
-            <w:tab/>
-          </w:r>
-          <w:r>
-            <w:rPr>
-              <w:noProof/>
-            </w:rPr>
-            <w:t>Requirements</w:t>
-          </w:r>
-          <w:r>
-            <w:rPr>
-              <w:noProof/>
-            </w:rPr>
-            <w:tab/>
-          </w:r>
-          <w:r>
-            <w:rPr>
-              <w:noProof/>
-            </w:rPr>
-            <w:fldChar w:fldCharType="begin"/>
-          </w:r>
-          <w:r>
-            <w:rPr>
-              <w:noProof/>
-            </w:rPr>
-            <w:instrText xml:space="preserve"> PAGEREF _Toc242178555 \h </w:instrText>
-          </w:r>
-          <w:r>
-            <w:rPr>
-              <w:noProof/>
-            </w:rPr>
-          </w:r>
-          <w:r>
-            <w:rPr>
-              <w:noProof/>
-            </w:rPr>
-            <w:fldChar w:fldCharType="separate"/>
-          </w:r>
-          <w:r>
-            <w:rPr>
-              <w:noProof/>
-            </w:rPr>
-            <w:t>3</w:t>
-          </w:r>
-          <w:r>
-            <w:rPr>
-              <w:noProof/>
-            </w:rPr>
-            <w:fldChar w:fldCharType="end"/>
-          </w:r>
+          <w:hyperlink w:anchor="_Toc416195033" w:history="1">
+            <w:r>
+              <w:rPr>
+                <w:rStyle w:val="Hyperlink"/>
+                <w:noProof/>
+              </w:rPr>
+              <w:t>2.</w:t>
+            </w:r>
+            <w:r>
+              <w:rPr>
+                <w:b w:val="0"/>
+                <w:noProof/>
+              </w:rPr>
+              <w:tab/>
+            </w:r>
+            <w:r>
+              <w:rPr>
+                <w:rStyle w:val="Hyperlink"/>
+                <w:noProof/>
+              </w:rPr>
+              <w:t>Requirements</w:t>
+            </w:r>
+            <w:r>
+              <w:rPr>
+                <w:noProof/>
+                <w:webHidden/>
+              </w:rPr>
+              <w:tab/>
+            </w:r>
+            <w:r>
+              <w:rPr>
+                <w:noProof/>
+                <w:webHidden/>
+              </w:rPr>
+              <w:fldChar w:fldCharType="begin"/>
+            </w:r>
+            <w:r>
+              <w:rPr>
+                <w:noProof/>
+                <w:webHidden/>
+              </w:rPr>
+              <w:instrText xml:space="preserve"> PAGEREF _Toc416195033 \h </w:instrText>
+            </w:r>
+            <w:r>
+              <w:rPr>
+                <w:noProof/>
+                <w:webHidden/>
+              </w:rPr>
+            </w:r>
+            <w:r>
+              <w:rPr>
+                <w:noProof/>
+                <w:webHidden/>
+              </w:rPr>
+              <w:fldChar w:fldCharType="separate"/>
+            </w:r>
+            <w:r>
+              <w:rPr>
+                <w:noProof/>
+                <w:webHidden/>
+              </w:rPr>
+              <w:t>4</w:t>
+            </w:r>
+            <w:r>
+              <w:rPr>
+                <w:noProof/>
+                <w:webHidden/>
+              </w:rPr>
+              <w:fldChar w:fldCharType="end"/>
+            </w:r>
+          </w:hyperlink>
         </w:p>
         <w:p>
           <w:pPr>
             <w:pStyle w:val="TOC1"/>
             <w:tabs>
-              <w:tab w:val="left" w:pos="421"/>
+              <w:tab w:val="left" w:pos="400"/>
               <w:tab w:val="right" w:leader="dot" w:pos="9017"/>
             </w:tabs>
             <w:rPr>
               <w:b w:val="0"/>
               <w:noProof/>
-              <w:sz w:val="24"/>
-              <w:szCs w:val="24"/>
-              <w:lang w:eastAsia="ja-JP"/>
             </w:rPr>
           </w:pPr>
-          <w:r>
-            <w:rPr>
-              <w:noProof/>
-            </w:rPr>
-            <w:t>3.</w:t>
-          </w:r>
-          <w:r>
-            <w:rPr>
-              <w:b w:val="0"/>
-              <w:noProof/>
-              <w:sz w:val="24"/>
-              <w:szCs w:val="24"/>
-              <w:lang w:eastAsia="ja-JP"/>
-            </w:rPr>
-            <w:tab/>
-          </w:r>
-          <w:r>
-            <w:rPr>
-              <w:noProof/>
-            </w:rPr>
-            <w:t>Functional Points</w:t>
-          </w:r>
-          <w:r>
-            <w:rPr>
-              <w:noProof/>
-            </w:rPr>
-            <w:tab/>
-          </w:r>
-          <w:r>
-            <w:rPr>
-              <w:noProof/>
-            </w:rPr>
-            <w:fldChar w:fldCharType="begin"/>
-          </w:r>
-          <w:r>
-            <w:rPr>
-              <w:noProof/>
-            </w:rPr>
-            <w:instrText xml:space="preserve"> PAGEREF _Toc242178556 \h </w:instrText>
-          </w:r>
-          <w:r>
-            <w:rPr>
-              <w:noProof/>
-            </w:rPr>
-          </w:r>
-          <w:r>
-            <w:rPr>
-              <w:noProof/>
-            </w:rPr>
-            <w:fldChar w:fldCharType="separate"/>
-          </w:r>
-          <w:r>
-            <w:rPr>
-              <w:noProof/>
-            </w:rPr>
-            <w:t>4</w:t>
-          </w:r>
-          <w:r>
-            <w:rPr>
-              <w:noProof/>
-            </w:rPr>
-            <w:fldChar w:fldCharType="end"/>
-          </w:r>
+          <w:hyperlink w:anchor="_Toc416195034" w:history="1">
+            <w:r>
+              <w:rPr>
+                <w:rStyle w:val="Hyperlink"/>
+                <w:noProof/>
+              </w:rPr>
+              <w:t>3.</w:t>
+            </w:r>
+            <w:r>
+              <w:rPr>
+                <w:b w:val="0"/>
+                <w:noProof/>
+              </w:rPr>
+              <w:tab/>
+            </w:r>
+            <w:r>
+              <w:rPr>
+                <w:rStyle w:val="Hyperlink"/>
+                <w:noProof/>
+              </w:rPr>
+              <w:t>Functional Points</w:t>
+            </w:r>
+            <w:r>
+              <w:rPr>
+                <w:noProof/>
+                <w:webHidden/>
+              </w:rPr>
+              <w:tab/>
+            </w:r>
+            <w:r>
+              <w:rPr>
+                <w:noProof/>
+                <w:webHidden/>
+              </w:rPr>
+              <w:fldChar w:fldCharType="begin"/>
+            </w:r>
+            <w:r>
+              <w:rPr>
+                <w:noProof/>
+                <w:webHidden/>
+              </w:rPr>
+              <w:instrText xml:space="preserve"> PAGEREF _Toc416195034 \h </w:instrText>
+            </w:r>
+            <w:r>
+              <w:rPr>
+                <w:noProof/>
+                <w:webHidden/>
+              </w:rPr>
+            </w:r>
+            <w:r>
+              <w:rPr>
+                <w:noProof/>
+                <w:webHidden/>
+              </w:rPr>
+              <w:fldChar w:fldCharType="separate"/>
+            </w:r>
+            <w:r>
+              <w:rPr>
+                <w:noProof/>
+                <w:webHidden/>
+              </w:rPr>
+              <w:t>5</w:t>
+            </w:r>
+            <w:r>
+              <w:rPr>
+                <w:noProof/>
+                <w:webHidden/>
+              </w:rPr>
+              <w:fldChar w:fldCharType="end"/>
+            </w:r>
+          </w:hyperlink>
         </w:p>
         <w:p>
           <w:pPr>
             <w:pStyle w:val="TOC2"/>
             <w:tabs>
-              <w:tab w:val="left" w:pos="760"/>
+              <w:tab w:val="left" w:pos="800"/>
               <w:tab w:val="right" w:leader="dot" w:pos="9017"/>
             </w:tabs>
             <w:rPr>
               <w:i w:val="0"/>
               <w:noProof/>
-              <w:sz w:val="24"/>
-              <w:szCs w:val="24"/>
-              <w:lang w:eastAsia="ja-JP"/>
             </w:rPr>
           </w:pPr>
-          <w:r>
-            <w:rPr>
-              <w:noProof/>
-            </w:rPr>
-            <w:t>3.1.</w:t>
-          </w:r>
-          <w:r>
-            <w:rPr>
-              <w:i w:val="0"/>
-              <w:noProof/>
-              <w:sz w:val="24"/>
-              <w:szCs w:val="24"/>
-              <w:lang w:eastAsia="ja-JP"/>
-            </w:rPr>
-            <w:tab/>
-          </w:r>
-          <w:r>
-            <w:rPr>
-              <w:noProof/>
-            </w:rPr>
-            <w:t>Summary</w:t>
-          </w:r>
-          <w:r>
-            <w:rPr>
-              <w:noProof/>
-            </w:rPr>
-            <w:tab/>
-          </w:r>
-          <w:r>
-            <w:rPr>
-              <w:noProof/>
-            </w:rPr>
-            <w:fldChar w:fldCharType="begin"/>
-          </w:r>
-          <w:r>
-            <w:rPr>
-              <w:noProof/>
-            </w:rPr>
-            <w:instrText xml:space="preserve"> PAGEREF _Toc242178557 \h </w:instrText>
-          </w:r>
-          <w:r>
-            <w:rPr>
-              <w:noProof/>
-            </w:rPr>
-          </w:r>
-          <w:r>
-            <w:rPr>
-              <w:noProof/>
-            </w:rPr>
-            <w:fldChar w:fldCharType="separate"/>
-          </w:r>
-          <w:r>
-            <w:rPr>
-              <w:noProof/>
-            </w:rPr>
-            <w:t>4</w:t>
-          </w:r>
-          <w:r>
-            <w:rPr>
-              <w:noProof/>
-            </w:rPr>
-            <w:fldChar w:fldCharType="end"/>
-          </w:r>
+          <w:hyperlink w:anchor="_Toc416195035" w:history="1">
+            <w:r>
+              <w:rPr>
+                <w:rStyle w:val="Hyperlink"/>
+                <w:noProof/>
+              </w:rPr>
+              <w:t>3.1.</w:t>
+            </w:r>
+            <w:r>
+              <w:rPr>
+                <w:i w:val="0"/>
+                <w:noProof/>
+              </w:rPr>
+              <w:tab/>
+            </w:r>
+            <w:r>
+              <w:rPr>
+                <w:rStyle w:val="Hyperlink"/>
+                <w:noProof/>
+              </w:rPr>
+              <w:t>Summary</w:t>
+            </w:r>
+            <w:r>
+              <w:rPr>
+                <w:noProof/>
+                <w:webHidden/>
+              </w:rPr>
+              <w:tab/>
+            </w:r>
+            <w:r>
+              <w:rPr>
+                <w:noProof/>
+                <w:webHidden/>
+              </w:rPr>
+              <w:fldChar w:fldCharType="begin"/>
+            </w:r>
+            <w:r>
+              <w:rPr>
+                <w:noProof/>
+                <w:webHidden/>
+              </w:rPr>
+              <w:instrText xml:space="preserve"> PAGEREF _Toc416195035 \h </w:instrText>
+            </w:r>
+            <w:r>
+              <w:rPr>
+                <w:noProof/>
+                <w:webHidden/>
+              </w:rPr>
+            </w:r>
+            <w:r>
+              <w:rPr>
+                <w:noProof/>
+                <w:webHidden/>
+              </w:rPr>
+              <w:fldChar w:fldCharType="separate"/>
+            </w:r>
+            <w:r>
+              <w:rPr>
+                <w:noProof/>
+                <w:webHidden/>
+              </w:rPr>
+              <w:t>5</w:t>
+            </w:r>
+            <w:r>
+              <w:rPr>
+                <w:noProof/>
+                <w:webHidden/>
+              </w:rPr>
+              <w:fldChar w:fldCharType="end"/>
+            </w:r>
+          </w:hyperlink>
         </w:p>
         <w:p>
           <w:pPr>
             <w:pStyle w:val="TOC2"/>
             <w:tabs>
-              <w:tab w:val="left" w:pos="760"/>
+              <w:tab w:val="left" w:pos="800"/>
               <w:tab w:val="right" w:leader="dot" w:pos="9017"/>
             </w:tabs>
             <w:rPr>
               <w:i w:val="0"/>
               <w:noProof/>
-              <w:sz w:val="24"/>
-              <w:szCs w:val="24"/>
-              <w:lang w:eastAsia="ja-JP"/>
             </w:rPr>
           </w:pPr>
-          <w:r>
-            <w:rPr>
-              <w:noProof/>
-            </w:rPr>
-            <w:t>3.2.</w:t>
-          </w:r>
-          <w:r>
-            <w:rPr>
-              <w:i w:val="0"/>
-              <w:noProof/>
-              <w:sz w:val="24"/>
-              <w:szCs w:val="24"/>
-              <w:lang w:eastAsia="ja-JP"/>
-            </w:rPr>
-            <w:tab/>
-          </w:r>
-          <w:r>
-            <w:rPr>
-              <w:noProof/>
-            </w:rPr>
-            <w:t>Assumptions</w:t>
-          </w:r>
-          <w:r>
-            <w:rPr>
-              <w:noProof/>
-            </w:rPr>
-            <w:tab/>
-          </w:r>
-          <w:r>
-            <w:rPr>
-              <w:noProof/>
-            </w:rPr>
-            <w:fldChar w:fldCharType="begin"/>
-          </w:r>
-          <w:r>
-            <w:rPr>
-              <w:noProof/>
-            </w:rPr>
-            <w:instrText xml:space="preserve"> PAGEREF _Toc242178558 \h </w:instrText>
-          </w:r>
-          <w:r>
-            <w:rPr>
-              <w:noProof/>
-            </w:rPr>
-          </w:r>
-          <w:r>
-            <w:rPr>
-              <w:noProof/>
-            </w:rPr>
-            <w:fldChar w:fldCharType="separate"/>
-          </w:r>
-          <w:r>
-            <w:rPr>
-              <w:noProof/>
-            </w:rPr>
-            <w:t>4</w:t>
-          </w:r>
-          <w:r>
-            <w:rPr>
-              <w:noProof/>
-            </w:rPr>
-            <w:fldChar w:fldCharType="end"/>
-          </w:r>
+          <w:hyperlink w:anchor="_Toc416195036" w:history="1">
+            <w:r>
+              <w:rPr>
+                <w:rStyle w:val="Hyperlink"/>
+                <w:noProof/>
+              </w:rPr>
+              <w:t>3.2.</w:t>
+            </w:r>
+            <w:r>
+              <w:rPr>
+                <w:i w:val="0"/>
+                <w:noProof/>
+              </w:rPr>
+              <w:tab/>
+            </w:r>
+            <w:r>
+              <w:rPr>
+                <w:rStyle w:val="Hyperlink"/>
+                <w:noProof/>
+              </w:rPr>
+              <w:t>Assumptions</w:t>
+            </w:r>
+            <w:r>
+              <w:rPr>
+                <w:noProof/>
+                <w:webHidden/>
+              </w:rPr>
+              <w:tab/>
+            </w:r>
+            <w:r>
+              <w:rPr>
+                <w:noProof/>
+                <w:webHidden/>
+              </w:rPr>
+              <w:fldChar w:fldCharType="begin"/>
+            </w:r>
+            <w:r>
+              <w:rPr>
+                <w:noProof/>
+                <w:webHidden/>
+              </w:rPr>
+              <w:instrText xml:space="preserve"> PAGEREF _Toc416195036 \h </w:instrText>
+            </w:r>
+            <w:r>
+              <w:rPr>
+                <w:noProof/>
+                <w:webHidden/>
+              </w:rPr>
+            </w:r>
+            <w:r>
+              <w:rPr>
+                <w:noProof/>
+                <w:webHidden/>
+              </w:rPr>
+              <w:fldChar w:fldCharType="separate"/>
+            </w:r>
+            <w:r>
+              <w:rPr>
+                <w:noProof/>
+                <w:webHidden/>
+              </w:rPr>
+              <w:t>5</w:t>
+            </w:r>
+            <w:r>
+              <w:rPr>
+                <w:noProof/>
+                <w:webHidden/>
+              </w:rPr>
+              <w:fldChar w:fldCharType="end"/>
+            </w:r>
+          </w:hyperlink>
         </w:p>
         <w:p>
           <w:pPr>
             <w:pStyle w:val="TOC2"/>
             <w:tabs>
-              <w:tab w:val="left" w:pos="760"/>
+              <w:tab w:val="left" w:pos="800"/>
               <w:tab w:val="right" w:leader="dot" w:pos="9017"/>
             </w:tabs>
             <w:rPr>
               <w:i w:val="0"/>
               <w:noProof/>
-              <w:sz w:val="24"/>
-              <w:szCs w:val="24"/>
-              <w:lang w:eastAsia="ja-JP"/>
             </w:rPr>
           </w:pPr>
-          <w:r>
-            <w:rPr>
-              <w:noProof/>
-            </w:rPr>
-            <w:t>3.3.</w:t>
-          </w:r>
-          <w:r>
-            <w:rPr>
-              <w:i w:val="0"/>
-              <w:noProof/>
-              <w:sz w:val="24"/>
-              <w:szCs w:val="24"/>
-              <w:lang w:eastAsia="ja-JP"/>
-            </w:rPr>
-            <w:tab/>
-          </w:r>
-          <w:r>
-            <w:rPr>
-              <w:noProof/>
-            </w:rPr>
-            <w:t>Limitations</w:t>
-          </w:r>
-          <w:r>
-            <w:rPr>
-              <w:noProof/>
-            </w:rPr>
-            <w:tab/>
-          </w:r>
-          <w:r>
-            <w:rPr>
-              <w:noProof/>
-            </w:rPr>
-            <w:fldChar w:fldCharType="begin"/>
-          </w:r>
-          <w:r>
-            <w:rPr>
-              <w:noProof/>
-            </w:rPr>
-            <w:instrText xml:space="preserve"> PAGEREF _Toc242178559 \h </w:instrText>
-          </w:r>
-          <w:r>
-            <w:rPr>
-              <w:noProof/>
-            </w:rPr>
-          </w:r>
-          <w:r>
-            <w:rPr>
-              <w:noProof/>
-            </w:rPr>
-            <w:fldChar w:fldCharType="separate"/>
-          </w:r>
-          <w:r>
-            <w:rPr>
-              <w:noProof/>
-            </w:rPr>
-            <w:t>4</w:t>
-          </w:r>
-          <w:r>
-            <w:rPr>
-              <w:noProof/>
-            </w:rPr>
-            <w:fldChar w:fldCharType="end"/>
-          </w:r>
+          <w:hyperlink w:anchor="_Toc416195037" w:history="1">
+            <w:r>
+              <w:rPr>
+                <w:rStyle w:val="Hyperlink"/>
+                <w:noProof/>
+              </w:rPr>
+              <w:t>3.3.</w:t>
+            </w:r>
+            <w:r>
+              <w:rPr>
+                <w:i w:val="0"/>
+                <w:noProof/>
+              </w:rPr>
+              <w:tab/>
+            </w:r>
+            <w:r>
+              <w:rPr>
+                <w:rStyle w:val="Hyperlink"/>
+                <w:noProof/>
+              </w:rPr>
+              <w:t>Limitations</w:t>
+            </w:r>
+            <w:r>
+              <w:rPr>
+                <w:noProof/>
+                <w:webHidden/>
+              </w:rPr>
+              <w:tab/>
+            </w:r>
+            <w:r>
+              <w:rPr>
+                <w:noProof/>
+                <w:webHidden/>
+              </w:rPr>
+              <w:fldChar w:fldCharType="begin"/>
+            </w:r>
+            <w:r>
+              <w:rPr>
+                <w:noProof/>
+                <w:webHidden/>
+              </w:rPr>
+              <w:instrText xml:space="preserve"> PAGEREF _Toc416195037 \h </w:instrText>
+            </w:r>
+            <w:r>
+              <w:rPr>
+                <w:noProof/>
+                <w:webHidden/>
+              </w:rPr>
+            </w:r>
+            <w:r>
+              <w:rPr>
+                <w:noProof/>
+                <w:webHidden/>
+              </w:rPr>
+              <w:fldChar w:fldCharType="separate"/>
+            </w:r>
+            <w:r>
+              <w:rPr>
+                <w:noProof/>
+                <w:webHidden/>
+              </w:rPr>
+              <w:t>5</w:t>
+            </w:r>
+            <w:r>
+              <w:rPr>
+                <w:noProof/>
+                <w:webHidden/>
+              </w:rPr>
+              <w:fldChar w:fldCharType="end"/>
+            </w:r>
+          </w:hyperlink>
         </w:p>
         <w:p>
           <w:pPr>
             <w:pStyle w:val="TOC2"/>
             <w:tabs>
-              <w:tab w:val="left" w:pos="760"/>
+              <w:tab w:val="left" w:pos="800"/>
               <w:tab w:val="right" w:leader="dot" w:pos="9017"/>
             </w:tabs>
             <w:rPr>
               <w:i w:val="0"/>
               <w:noProof/>
-              <w:sz w:val="24"/>
-              <w:szCs w:val="24"/>
-              <w:lang w:eastAsia="ja-JP"/>
             </w:rPr>
           </w:pPr>
-          <w:r>
-            <w:rPr>
-              <w:noProof/>
-            </w:rPr>
-            <w:t>3.4.</w:t>
-          </w:r>
-          <w:r>
-            <w:rPr>
-              <w:i w:val="0"/>
-              <w:noProof/>
-              <w:sz w:val="24"/>
-              <w:szCs w:val="24"/>
-              <w:lang w:eastAsia="ja-JP"/>
-            </w:rPr>
-            <w:tab/>
-          </w:r>
-          <w:r>
-            <w:rPr>
-              <w:noProof/>
-            </w:rPr>
-            <w:t>Development</w:t>
-          </w:r>
-          <w:r>
-            <w:rPr>
-              <w:noProof/>
-            </w:rPr>
-            <w:tab/>
-          </w:r>
-          <w:r>
-            <w:rPr>
-              <w:noProof/>
-            </w:rPr>
-            <w:fldChar w:fldCharType="begin"/>
-          </w:r>
-          <w:r>
-            <w:rPr>
-              <w:noProof/>
-            </w:rPr>
-            <w:instrText xml:space="preserve"> PAGEREF _Toc242178560 \h </w:instrText>
-          </w:r>
-          <w:r>
-            <w:rPr>
-              <w:noProof/>
-            </w:rPr>
-          </w:r>
-          <w:r>
-            <w:rPr>
-              <w:noProof/>
-            </w:rPr>
-            <w:fldChar w:fldCharType="separate"/>
-          </w:r>
-          <w:r>
-            <w:rPr>
-              <w:noProof/>
-            </w:rPr>
-            <w:t>4</w:t>
-          </w:r>
-          <w:r>
-            <w:rPr>
-              <w:noProof/>
-            </w:rPr>
-            <w:fldChar w:fldCharType="end"/>
-          </w:r>
+          <w:hyperlink w:anchor="_Toc416195038" w:history="1">
+            <w:r>
+              <w:rPr>
+                <w:rStyle w:val="Hyperlink"/>
+                <w:noProof/>
+              </w:rPr>
+              <w:t>3.4.</w:t>
+            </w:r>
+            <w:r>
+              <w:rPr>
+                <w:i w:val="0"/>
+                <w:noProof/>
+              </w:rPr>
+              <w:tab/>
+            </w:r>
+            <w:r>
+              <w:rPr>
+                <w:rStyle w:val="Hyperlink"/>
+                <w:noProof/>
+              </w:rPr>
+              <w:t>Development</w:t>
+            </w:r>
+            <w:r>
+              <w:rPr>
+                <w:noProof/>
+                <w:webHidden/>
+              </w:rPr>
+              <w:tab/>
+            </w:r>
+            <w:r>
+              <w:rPr>
+                <w:noProof/>
+                <w:webHidden/>
+              </w:rPr>
+              <w:fldChar w:fldCharType="begin"/>
+            </w:r>
+            <w:r>
+              <w:rPr>
+                <w:noProof/>
+                <w:webHidden/>
+              </w:rPr>
+              <w:instrText xml:space="preserve"> PAGEREF _Toc416195038 \h </w:instrText>
+            </w:r>
+            <w:r>
+              <w:rPr>
+                <w:noProof/>
+                <w:webHidden/>
+              </w:rPr>
+            </w:r>
+            <w:r>
+              <w:rPr>
+                <w:noProof/>
+                <w:webHidden/>
+              </w:rPr>
+              <w:fldChar w:fldCharType="separate"/>
+            </w:r>
+            <w:r>
+              <w:rPr>
+                <w:noProof/>
+                <w:webHidden/>
+              </w:rPr>
+              <w:t>5</w:t>
+            </w:r>
+            <w:r>
+              <w:rPr>
+                <w:noProof/>
+                <w:webHidden/>
+              </w:rPr>
+              <w:fldChar w:fldCharType="end"/>
+            </w:r>
+          </w:hyperlink>
         </w:p>
         <w:p>
           <w:pPr>
@@ -1069,58 +1110,65 @@
             </w:tabs>
             <w:rPr>
               <w:noProof/>
-              <w:sz w:val="24"/>
-              <w:szCs w:val="24"/>
-              <w:lang w:eastAsia="ja-JP"/>
             </w:rPr>
           </w:pPr>
-          <w:r>
-            <w:rPr>
-              <w:noProof/>
-            </w:rPr>
-            <w:t>3.4.1. CSV Reader</w:t>
-          </w:r>
-          <w:r>
-            <w:rPr>
-              <w:noProof/>
-            </w:rPr>
-            <w:tab/>
-          </w:r>
-          <w:r>
-            <w:rPr>
-              <w:noProof/>
-            </w:rPr>
-            <w:fldChar w:fldCharType="begin"/>
-          </w:r>
-          <w:r>
-            <w:rPr>
-              <w:noProof/>
-            </w:rPr>
-            <w:instrText xml:space="preserve"> PAGEREF _Toc242178561 \h </w:instrText>
-          </w:r>
-          <w:r>
-            <w:rPr>
-              <w:noProof/>
-            </w:rPr>
-          </w:r>
-          <w:r>
-            <w:rPr>
-              <w:noProof/>
-            </w:rPr>
-            <w:fldChar w:fldCharType="separate"/>
-          </w:r>
-          <w:r>
-            <w:rPr>
-              <w:noProof/>
-            </w:rPr>
-            <w:t>4</w:t>
-          </w:r>
-          <w:r>
-            <w:rPr>
-              <w:noProof/>
-            </w:rPr>
-            <w:fldChar w:fldCharType="end"/>
-          </w:r>
+          <w:hyperlink w:anchor="_Toc416195039" w:history="1">
+            <w:r>
+              <w:rPr>
+                <w:rStyle w:val="Hyperlink"/>
+                <w:noProof/>
+              </w:rPr>
+              <w:t>3.4.1. Graphical User Interface For Customers</w:t>
+            </w:r>
+            <w:r>
+              <w:rPr>
+                <w:noProof/>
+                <w:webHidden/>
+              </w:rPr>
+              <w:tab/>
+            </w:r>
+            <w:r>
+              <w:rPr>
+                <w:noProof/>
+                <w:webHidden/>
+              </w:rPr>
+              <w:fldChar w:fldCharType="begin"/>
+            </w:r>
+            <w:r>
+              <w:rPr>
+                <w:noProof/>
+                <w:webHidden/>
+              </w:rPr>
+              <w:instrText xml:space="preserve"> PAGEREF _Toc416195039 \h </w:instrText>
+            </w:r>
+            <w:r>
+              <w:rPr>
+                <w:noProof/>
+                <w:webHidden/>
+              </w:rPr>
+            </w:r>
+            <w:r>
+              <w:rPr>
+                <w:noProof/>
+                <w:webHidden/>
+              </w:rPr>
+              <w:fldChar w:fldCharType="separate"/>
+            </w:r>
+            <w:r>
+              <w:rPr>
+                <w:noProof/>
+                <w:webHidden/>
+              </w:rPr>
+              <w:t>5</w:t>
+            </w:r>
+            <w:r>
+              <w:rPr>
+                <w:noProof/>
+                <w:webHidden/>
+              </w:rPr>
+              <w:fldChar w:fldCharType="end"/>
+            </w:r>
+          </w:hyperlink>
         </w:p>
         <w:p>
           <w:pPr>
@@ -1130,58 +1178,65 @@
             </w:tabs>
             <w:rPr>
               <w:noProof/>
-              <w:sz w:val="24"/>
-              <w:szCs w:val="24"/>
-              <w:lang w:eastAsia="ja-JP"/>
             </w:rPr>
           </w:pPr>
-          <w:r>
-            <w:rPr>
-              <w:noProof/>
-            </w:rPr>
-            <w:t>3.4.2. Deformation Calculation</w:t>
-          </w:r>
-          <w:r>
-            <w:rPr>
-              <w:noProof/>
-            </w:rPr>
-            <w:tab/>
-          </w:r>
-          <w:r>
-            <w:rPr>
-              <w:noProof/>
-            </w:rPr>
-            <w:fldChar w:fldCharType="begin"/>
-          </w:r>
-          <w:r>
-            <w:rPr>
-              <w:noProof/>
-            </w:rPr>
-            <w:instrText xml:space="preserve"> PAGEREF _Toc242178562 \h </w:instrText>
-          </w:r>
-          <w:r>
-            <w:rPr>
-              <w:noProof/>
-            </w:rPr>
-          </w:r>
-          <w:r>
-            <w:rPr>
-              <w:noProof/>
-            </w:rPr>
-            <w:fldChar w:fldCharType="separate"/>
-          </w:r>
-          <w:r>
-            <w:rPr>
-              <w:noProof/>
-            </w:rPr>
-            <w:t>5</w:t>
-          </w:r>
-          <w:r>
-            <w:rPr>
-              <w:noProof/>
-            </w:rPr>
-            <w:fldChar w:fldCharType="end"/>
-          </w:r>
+          <w:hyperlink w:anchor="_Toc416195040" w:history="1">
+            <w:r>
+              <w:rPr>
+                <w:rStyle w:val="Hyperlink"/>
+                <w:noProof/>
+              </w:rPr>
+              <w:t>3.4.2. admin Graphical User Interface</w:t>
+            </w:r>
+            <w:r>
+              <w:rPr>
+                <w:noProof/>
+                <w:webHidden/>
+              </w:rPr>
+              <w:tab/>
+            </w:r>
+            <w:r>
+              <w:rPr>
+                <w:noProof/>
+                <w:webHidden/>
+              </w:rPr>
+              <w:fldChar w:fldCharType="begin"/>
+            </w:r>
+            <w:r>
+              <w:rPr>
+                <w:noProof/>
+                <w:webHidden/>
+              </w:rPr>
+              <w:instrText xml:space="preserve"> PAGEREF _Toc416195040 \h </w:instrText>
+            </w:r>
+            <w:r>
+              <w:rPr>
+                <w:noProof/>
+                <w:webHidden/>
+              </w:rPr>
+            </w:r>
+            <w:r>
+              <w:rPr>
+                <w:noProof/>
+                <w:webHidden/>
+              </w:rPr>
+              <w:fldChar w:fldCharType="separate"/>
+            </w:r>
+            <w:r>
+              <w:rPr>
+                <w:noProof/>
+                <w:webHidden/>
+              </w:rPr>
+              <w:t>5</w:t>
+            </w:r>
+            <w:r>
+              <w:rPr>
+                <w:noProof/>
+                <w:webHidden/>
+              </w:rPr>
+              <w:fldChar w:fldCharType="end"/>
+            </w:r>
+          </w:hyperlink>
         </w:p>
         <w:p>
           <w:pPr>
@@ -1191,58 +1246,65 @@
             </w:tabs>
             <w:rPr>
               <w:noProof/>
-              <w:sz w:val="24"/>
-              <w:szCs w:val="24"/>
-              <w:lang w:eastAsia="ja-JP"/>
             </w:rPr>
           </w:pPr>
-          <w:r>
-            <w:rPr>
-              <w:noProof/>
-            </w:rPr>
-            <w:t>3.4.3. Reading/Writing Intermidiate Format</w:t>
-          </w:r>
-          <w:r>
-            <w:rPr>
-              <w:noProof/>
-            </w:rPr>
-            <w:tab/>
-          </w:r>
-          <w:r>
-            <w:rPr>
-              <w:noProof/>
-            </w:rPr>
-            <w:fldChar w:fldCharType="begin"/>
-          </w:r>
-          <w:r>
-            <w:rPr>
-              <w:noProof/>
-            </w:rPr>
-            <w:instrText xml:space="preserve"> PAGEREF _Toc242178563 \h </w:instrText>
-          </w:r>
-          <w:r>
-            <w:rPr>
-              <w:noProof/>
-            </w:rPr>
-          </w:r>
-          <w:r>
-            <w:rPr>
-              <w:noProof/>
-            </w:rPr>
-            <w:fldChar w:fldCharType="separate"/>
-          </w:r>
-          <w:r>
-            <w:rPr>
-              <w:noProof/>
-            </w:rPr>
-            <w:t>5</w:t>
-          </w:r>
-          <w:r>
-            <w:rPr>
-              <w:noProof/>
-            </w:rPr>
-            <w:fldChar w:fldCharType="end"/>
-          </w:r>
+          <w:hyperlink w:anchor="_Toc416195041" w:history="1">
+            <w:r>
+              <w:rPr>
+                <w:rStyle w:val="Hyperlink"/>
+                <w:noProof/>
+              </w:rPr>
+              <w:t>3.4.3. PRINTING and Communication</w:t>
+            </w:r>
+            <w:r>
+              <w:rPr>
+                <w:noProof/>
+                <w:webHidden/>
+              </w:rPr>
+              <w:tab/>
+            </w:r>
+            <w:r>
+              <w:rPr>
+                <w:noProof/>
+                <w:webHidden/>
+              </w:rPr>
+              <w:fldChar w:fldCharType="begin"/>
+            </w:r>
+            <w:r>
+              <w:rPr>
+                <w:noProof/>
+                <w:webHidden/>
+              </w:rPr>
+              <w:instrText xml:space="preserve"> PAGEREF _Toc416195041 \h </w:instrText>
+            </w:r>
+            <w:r>
+              <w:rPr>
+                <w:noProof/>
+                <w:webHidden/>
+              </w:rPr>
+            </w:r>
+            <w:r>
+              <w:rPr>
+                <w:noProof/>
+                <w:webHidden/>
+              </w:rPr>
+              <w:fldChar w:fldCharType="separate"/>
+            </w:r>
+            <w:r>
+              <w:rPr>
+                <w:noProof/>
+                <w:webHidden/>
+              </w:rPr>
+              <w:t>6</w:t>
+            </w:r>
+            <w:r>
+              <w:rPr>
+                <w:noProof/>
+                <w:webHidden/>
+              </w:rPr>
+              <w:fldChar w:fldCharType="end"/>
+            </w:r>
+          </w:hyperlink>
         </w:p>
         <w:p>
           <w:pPr>
@@ -1252,58 +1314,65 @@
             </w:tabs>
             <w:rPr>
               <w:noProof/>
-              <w:sz w:val="24"/>
-              <w:szCs w:val="24"/>
-              <w:lang w:eastAsia="ja-JP"/>
             </w:rPr>
           </w:pPr>
-          <w:r>
-            <w:rPr>
-              <w:noProof/>
-            </w:rPr>
-            <w:t>3.4.4. Render Deformation Data</w:t>
-          </w:r>
-          <w:r>
-            <w:rPr>
-              <w:noProof/>
-            </w:rPr>
-            <w:tab/>
-          </w:r>
-          <w:r>
-            <w:rPr>
-              <w:noProof/>
-            </w:rPr>
-            <w:fldChar w:fldCharType="begin"/>
-          </w:r>
-          <w:r>
-            <w:rPr>
-              <w:noProof/>
-            </w:rPr>
-            <w:instrText xml:space="preserve"> PAGEREF _Toc242178564 \h </w:instrText>
-          </w:r>
-          <w:r>
-            <w:rPr>
-              <w:noProof/>
-            </w:rPr>
-          </w:r>
-          <w:r>
-            <w:rPr>
-              <w:noProof/>
-            </w:rPr>
-            <w:fldChar w:fldCharType="separate"/>
-          </w:r>
-          <w:r>
-            <w:rPr>
-              <w:noProof/>
-            </w:rPr>
-            <w:t>6</w:t>
-          </w:r>
-          <w:r>
-            <w:rPr>
-              <w:noProof/>
-            </w:rPr>
-            <w:fldChar w:fldCharType="end"/>
-          </w:r>
+          <w:hyperlink w:anchor="_Toc416195042" w:history="1">
+            <w:r>
+              <w:rPr>
+                <w:rStyle w:val="Hyperlink"/>
+                <w:noProof/>
+              </w:rPr>
+              <w:t>3.4.4. Reading/Writing Intermidiate Format</w:t>
+            </w:r>
+            <w:r>
+              <w:rPr>
+                <w:noProof/>
+                <w:webHidden/>
+              </w:rPr>
+              <w:tab/>
+            </w:r>
+            <w:r>
+              <w:rPr>
+                <w:noProof/>
+                <w:webHidden/>
+              </w:rPr>
+              <w:fldChar w:fldCharType="begin"/>
+            </w:r>
+            <w:r>
+              <w:rPr>
+                <w:noProof/>
+                <w:webHidden/>
+              </w:rPr>
+              <w:instrText xml:space="preserve"> PAGEREF _Toc416195042 \h </w:instrText>
+            </w:r>
+            <w:r>
+              <w:rPr>
+                <w:noProof/>
+                <w:webHidden/>
+              </w:rPr>
+            </w:r>
+            <w:r>
+              <w:rPr>
+                <w:noProof/>
+                <w:webHidden/>
+              </w:rPr>
+              <w:fldChar w:fldCharType="separate"/>
+            </w:r>
+            <w:r>
+              <w:rPr>
+                <w:noProof/>
+                <w:webHidden/>
+              </w:rPr>
+              <w:t>6</w:t>
+            </w:r>
+            <w:r>
+              <w:rPr>
+                <w:noProof/>
+                <w:webHidden/>
+              </w:rPr>
+              <w:fldChar w:fldCharType="end"/>
+            </w:r>
+          </w:hyperlink>
         </w:p>
         <w:p>
           <w:pPr>
@@ -1313,58 +1382,65 @@
             </w:tabs>
             <w:rPr>
               <w:noProof/>
-              <w:sz w:val="24"/>
-              <w:szCs w:val="24"/>
-              <w:lang w:eastAsia="ja-JP"/>
             </w:rPr>
           </w:pPr>
-          <w:r>
-            <w:rPr>
-              <w:noProof/>
-            </w:rPr>
-            <w:t>3.4.5. GUI</w:t>
-          </w:r>
-          <w:r>
-            <w:rPr>
-              <w:noProof/>
-            </w:rPr>
-            <w:tab/>
-          </w:r>
-          <w:r>
-            <w:rPr>
-              <w:noProof/>
-            </w:rPr>
-            <w:fldChar w:fldCharType="begin"/>
-          </w:r>
-          <w:r>
-            <w:rPr>
-              <w:noProof/>
-            </w:rPr>
-            <w:instrText xml:space="preserve"> PAGEREF _Toc242178565 \h </w:instrText>
-          </w:r>
-          <w:r>
-            <w:rPr>
-              <w:noProof/>
-            </w:rPr>
-          </w:r>
-          <w:r>
-            <w:rPr>
-              <w:noProof/>
-            </w:rPr>
-            <w:fldChar w:fldCharType="separate"/>
-          </w:r>
-          <w:r>
-            <w:rPr>
-              <w:noProof/>
-            </w:rPr>
-            <w:t>6</w:t>
-          </w:r>
-          <w:r>
-            <w:rPr>
-              <w:noProof/>
-            </w:rPr>
-            <w:fldChar w:fldCharType="end"/>
-          </w:r>
+          <w:hyperlink w:anchor="_Toc416195043" w:history="1">
+            <w:r>
+              <w:rPr>
+                <w:rStyle w:val="Hyperlink"/>
+                <w:noProof/>
+              </w:rPr>
+              <w:t>3.4.4. Render Deformation Data</w:t>
+            </w:r>
+            <w:r>
+              <w:rPr>
+                <w:noProof/>
+                <w:webHidden/>
+              </w:rPr>
+              <w:tab/>
+            </w:r>
+            <w:r>
+              <w:rPr>
+                <w:noProof/>
+                <w:webHidden/>
+              </w:rPr>
+              <w:fldChar w:fldCharType="begin"/>
+            </w:r>
+            <w:r>
+              <w:rPr>
+                <w:noProof/>
+                <w:webHidden/>
+              </w:rPr>
+              <w:instrText xml:space="preserve"> PAGEREF _Toc416195043 \h </w:instrText>
+            </w:r>
+            <w:r>
+              <w:rPr>
+                <w:noProof/>
+                <w:webHidden/>
+              </w:rPr>
+            </w:r>
+            <w:r>
+              <w:rPr>
+                <w:noProof/>
+                <w:webHidden/>
+              </w:rPr>
+              <w:fldChar w:fldCharType="separate"/>
+            </w:r>
+            <w:r>
+              <w:rPr>
+                <w:noProof/>
+                <w:webHidden/>
+              </w:rPr>
+              <w:t>6</w:t>
+            </w:r>
+            <w:r>
+              <w:rPr>
+                <w:noProof/>
+                <w:webHidden/>
+              </w:rPr>
+              <w:fldChar w:fldCharType="end"/>
+            </w:r>
+          </w:hyperlink>
         </w:p>
         <w:p>
           <w:pPr>
@@ -1374,1006 +1450,1141 @@
             </w:tabs>
             <w:rPr>
               <w:noProof/>
-              <w:sz w:val="24"/>
-              <w:szCs w:val="24"/>
-              <w:lang w:eastAsia="ja-JP"/>
             </w:rPr>
           </w:pPr>
-          <w:r>
+          <w:hyperlink w:anchor="_Toc416195044" w:history="1">
+            <w:r>
+              <w:rPr>
+                <w:rStyle w:val="Hyperlink"/>
+                <w:noProof/>
+              </w:rPr>
+              <w:t>3.4.5. GUI</w:t>
+            </w:r>
+            <w:r>
+              <w:rPr>
+                <w:noProof/>
+                <w:webHidden/>
+              </w:rPr>
+              <w:tab/>
+            </w:r>
+            <w:r>
+              <w:rPr>
+                <w:noProof/>
+                <w:webHidden/>
+              </w:rPr>
+              <w:fldChar w:fldCharType="begin"/>
+            </w:r>
+            <w:r>
+              <w:rPr>
+                <w:noProof/>
+                <w:webHidden/>
+              </w:rPr>
+              <w:instrText xml:space="preserve"> PAGEREF _Toc416195044 \h </w:instrText>
+            </w:r>
+            <w:r>
+              <w:rPr>
+                <w:noProof/>
+                <w:webHidden/>
+              </w:rPr>
+            </w:r>
+            <w:r>
+              <w:rPr>
+                <w:noProof/>
+                <w:webHidden/>
+              </w:rPr>
+              <w:fldChar w:fldCharType="separate"/>
+            </w:r>
+            <w:r>
+              <w:rPr>
+                <w:noProof/>
+                <w:webHidden/>
+              </w:rPr>
+              <w:t>7</w:t>
+            </w:r>
+            <w:r>
+              <w:rPr>
+                <w:noProof/>
+                <w:webHidden/>
+              </w:rPr>
+              <w:fldChar w:fldCharType="end"/>
+            </w:r>
+          </w:hyperlink>
+        </w:p>
+        <w:p>
+          <w:pPr>
+            <w:pStyle w:val="TOC3"/>
+            <w:tabs>
+              <w:tab w:val="right" w:leader="dot" w:pos="9017"/>
+            </w:tabs>
             <w:rPr>
               <w:noProof/>
             </w:rPr>
-            <w:t>3.4.6. Animation</w:t>
-          </w:r>
-          <w:r>
-            <w:rPr>
-              <w:noProof/>
-            </w:rPr>
-            <w:tab/>
-          </w:r>
-          <w:r>
-            <w:rPr>
-              <w:noProof/>
-            </w:rPr>
-            <w:fldChar w:fldCharType="begin"/>
-          </w:r>
-          <w:r>
-            <w:rPr>
-              <w:noProof/>
-            </w:rPr>
-            <w:instrText xml:space="preserve"> PAGEREF _Toc242178566 \h </w:instrText>
-          </w:r>
-          <w:r>
-            <w:rPr>
-              <w:noProof/>
-            </w:rPr>
-          </w:r>
-          <w:r>
-            <w:rPr>
-              <w:noProof/>
-            </w:rPr>
-            <w:fldChar w:fldCharType="separate"/>
-          </w:r>
-          <w:r>
-            <w:rPr>
-              <w:noProof/>
-            </w:rPr>
-            <w:t>7</w:t>
-          </w:r>
-          <w:r>
-            <w:rPr>
-              <w:noProof/>
-            </w:rPr>
-            <w:fldChar w:fldCharType="end"/>
-          </w:r>
+          </w:pPr>
+          <w:hyperlink w:anchor="_Toc416195045" w:history="1">
+            <w:r>
+              <w:rPr>
+                <w:rStyle w:val="Hyperlink"/>
+                <w:noProof/>
+              </w:rPr>
+              <w:t>3.4.6. Animation</w:t>
+            </w:r>
+            <w:r>
+              <w:rPr>
+                <w:noProof/>
+                <w:webHidden/>
+              </w:rPr>
+              <w:tab/>
+            </w:r>
+            <w:r>
+              <w:rPr>
+                <w:noProof/>
+                <w:webHidden/>
+              </w:rPr>
+              <w:fldChar w:fldCharType="begin"/>
+            </w:r>
+            <w:r>
+              <w:rPr>
+                <w:noProof/>
+                <w:webHidden/>
+              </w:rPr>
+              <w:instrText xml:space="preserve"> PAGEREF _Toc416195045 \h </w:instrText>
+            </w:r>
+            <w:r>
+              <w:rPr>
+                <w:noProof/>
+                <w:webHidden/>
+              </w:rPr>
+            </w:r>
+            <w:r>
+              <w:rPr>
+                <w:noProof/>
+                <w:webHidden/>
+              </w:rPr>
+              <w:fldChar w:fldCharType="separate"/>
+            </w:r>
+            <w:r>
+              <w:rPr>
+                <w:noProof/>
+                <w:webHidden/>
+              </w:rPr>
+              <w:t>8</w:t>
+            </w:r>
+            <w:r>
+              <w:rPr>
+                <w:noProof/>
+                <w:webHidden/>
+              </w:rPr>
+              <w:fldChar w:fldCharType="end"/>
+            </w:r>
+          </w:hyperlink>
         </w:p>
         <w:p>
           <w:pPr>
             <w:pStyle w:val="TOC1"/>
             <w:tabs>
-              <w:tab w:val="left" w:pos="421"/>
+              <w:tab w:val="left" w:pos="400"/>
               <w:tab w:val="right" w:leader="dot" w:pos="9017"/>
             </w:tabs>
             <w:rPr>
               <w:b w:val="0"/>
               <w:noProof/>
-              <w:sz w:val="24"/>
-              <w:szCs w:val="24"/>
-              <w:lang w:eastAsia="ja-JP"/>
             </w:rPr>
           </w:pPr>
-          <w:r>
-            <w:rPr>
-              <w:noProof/>
-            </w:rPr>
-            <w:t>4.</w:t>
-          </w:r>
-          <w:r>
-            <w:rPr>
-              <w:b w:val="0"/>
-              <w:noProof/>
-              <w:sz w:val="24"/>
-              <w:szCs w:val="24"/>
-              <w:lang w:eastAsia="ja-JP"/>
-            </w:rPr>
-            <w:tab/>
-          </w:r>
-          <w:r>
-            <w:rPr>
-              <w:noProof/>
-            </w:rPr>
-            <w:t>Testing procedures</w:t>
-          </w:r>
-          <w:r>
-            <w:rPr>
-              <w:noProof/>
-            </w:rPr>
-            <w:tab/>
-          </w:r>
-          <w:r>
-            <w:rPr>
-              <w:noProof/>
-            </w:rPr>
-            <w:fldChar w:fldCharType="begin"/>
-          </w:r>
-          <w:r>
-            <w:rPr>
-              <w:noProof/>
-            </w:rPr>
-            <w:instrText xml:space="preserve"> PAGEREF _Toc242178567 \h </w:instrText>
-          </w:r>
-          <w:r>
-            <w:rPr>
-              <w:noProof/>
-            </w:rPr>
-          </w:r>
-          <w:r>
-            <w:rPr>
-              <w:noProof/>
-            </w:rPr>
-            <w:fldChar w:fldCharType="separate"/>
-          </w:r>
-          <w:r>
-            <w:rPr>
-              <w:noProof/>
-            </w:rPr>
-            <w:t>7</w:t>
-          </w:r>
-          <w:r>
-            <w:rPr>
-              <w:noProof/>
-            </w:rPr>
-            <w:fldChar w:fldCharType="end"/>
-          </w:r>
+          <w:hyperlink w:anchor="_Toc416195046" w:history="1">
+            <w:r>
+              <w:rPr>
+                <w:rStyle w:val="Hyperlink"/>
+                <w:noProof/>
+              </w:rPr>
+              <w:t>4.</w:t>
+            </w:r>
+            <w:r>
+              <w:rPr>
+                <w:b w:val="0"/>
+                <w:noProof/>
+              </w:rPr>
+              <w:tab/>
+            </w:r>
+            <w:r>
+              <w:rPr>
+                <w:rStyle w:val="Hyperlink"/>
+                <w:noProof/>
+              </w:rPr>
+              <w:t>Testing procedures</w:t>
+            </w:r>
+            <w:r>
+              <w:rPr>
+                <w:noProof/>
+                <w:webHidden/>
+              </w:rPr>
+              <w:tab/>
+            </w:r>
+            <w:r>
+              <w:rPr>
+                <w:noProof/>
+                <w:webHidden/>
+              </w:rPr>
+              <w:fldChar w:fldCharType="begin"/>
+            </w:r>
+            <w:r>
+              <w:rPr>
+                <w:noProof/>
+                <w:webHidden/>
+              </w:rPr>
+              <w:instrText xml:space="preserve"> PAGEREF _Toc416195046 \h </w:instrText>
+            </w:r>
+            <w:r>
+              <w:rPr>
+                <w:noProof/>
+                <w:webHidden/>
+              </w:rPr>
+            </w:r>
+            <w:r>
+              <w:rPr>
+                <w:noProof/>
+                <w:webHidden/>
+              </w:rPr>
+              <w:fldChar w:fldCharType="separate"/>
+            </w:r>
+            <w:r>
+              <w:rPr>
+                <w:noProof/>
+                <w:webHidden/>
+              </w:rPr>
+              <w:t>8</w:t>
+            </w:r>
+            <w:r>
+              <w:rPr>
+                <w:noProof/>
+                <w:webHidden/>
+              </w:rPr>
+              <w:fldChar w:fldCharType="end"/>
+            </w:r>
+          </w:hyperlink>
         </w:p>
         <w:p>
           <w:pPr>
             <w:pStyle w:val="TOC1"/>
             <w:tabs>
-              <w:tab w:val="left" w:pos="421"/>
+              <w:tab w:val="left" w:pos="400"/>
               <w:tab w:val="right" w:leader="dot" w:pos="9017"/>
             </w:tabs>
             <w:rPr>
               <w:b w:val="0"/>
               <w:noProof/>
-              <w:sz w:val="24"/>
-              <w:szCs w:val="24"/>
-              <w:lang w:eastAsia="ja-JP"/>
             </w:rPr>
           </w:pPr>
-          <w:r>
-            <w:rPr>
-              <w:noProof/>
-            </w:rPr>
-            <w:t>5.</w:t>
-          </w:r>
-          <w:r>
-            <w:rPr>
-              <w:b w:val="0"/>
-              <w:noProof/>
-              <w:sz w:val="24"/>
-              <w:szCs w:val="24"/>
-              <w:lang w:eastAsia="ja-JP"/>
-            </w:rPr>
-            <w:tab/>
-          </w:r>
-          <w:r>
-            <w:rPr>
-              <w:noProof/>
-            </w:rPr>
-            <w:t>Technologies to use</w:t>
-          </w:r>
-          <w:r>
-            <w:rPr>
-              <w:noProof/>
-            </w:rPr>
-            <w:tab/>
-          </w:r>
-          <w:r>
-            <w:rPr>
-              <w:noProof/>
-            </w:rPr>
-            <w:fldChar w:fldCharType="begin"/>
-          </w:r>
-          <w:r>
-            <w:rPr>
-              <w:noProof/>
-            </w:rPr>
-            <w:instrText xml:space="preserve"> PAGEREF _Toc242178568 \h </w:instrText>
-          </w:r>
-          <w:r>
-            <w:rPr>
-              <w:noProof/>
-            </w:rPr>
-          </w:r>
-          <w:r>
-            <w:rPr>
-              <w:noProof/>
-            </w:rPr>
-            <w:fldChar w:fldCharType="separate"/>
-          </w:r>
-          <w:r>
-            <w:rPr>
-              <w:noProof/>
-            </w:rPr>
-            <w:t>8</w:t>
-          </w:r>
-          <w:r>
-            <w:rPr>
-              <w:noProof/>
-            </w:rPr>
-            <w:fldChar w:fldCharType="end"/>
-          </w:r>
+          <w:hyperlink w:anchor="_Toc416195047" w:history="1">
+            <w:r>
+              <w:rPr>
+                <w:rStyle w:val="Hyperlink"/>
+                <w:noProof/>
+              </w:rPr>
+              <w:t>5.</w:t>
+            </w:r>
+            <w:r>
+              <w:rPr>
+                <w:b w:val="0"/>
+                <w:noProof/>
+              </w:rPr>
+              <w:tab/>
+            </w:r>
+            <w:r>
+              <w:rPr>
+                <w:rStyle w:val="Hyperlink"/>
+                <w:noProof/>
+              </w:rPr>
+              <w:t>Technologies to use</w:t>
+            </w:r>
+            <w:r>
+              <w:rPr>
+                <w:noProof/>
+                <w:webHidden/>
+              </w:rPr>
+              <w:tab/>
+            </w:r>
+            <w:r>
+              <w:rPr>
+                <w:noProof/>
+                <w:webHidden/>
+              </w:rPr>
+              <w:fldChar w:fldCharType="begin"/>
+            </w:r>
+            <w:r>
+              <w:rPr>
+                <w:noProof/>
+                <w:webHidden/>
+              </w:rPr>
+              <w:instrText xml:space="preserve"> PAGEREF _Toc416195047 \h </w:instrText>
+            </w:r>
+            <w:r>
+              <w:rPr>
+                <w:noProof/>
+                <w:webHidden/>
+              </w:rPr>
+            </w:r>
+            <w:r>
+              <w:rPr>
+                <w:noProof/>
+                <w:webHidden/>
+              </w:rPr>
+              <w:fldChar w:fldCharType="separate"/>
+            </w:r>
+            <w:r>
+              <w:rPr>
+                <w:noProof/>
+                <w:webHidden/>
+              </w:rPr>
+              <w:t>9</w:t>
+            </w:r>
+            <w:r>
+              <w:rPr>
+                <w:noProof/>
+                <w:webHidden/>
+              </w:rPr>
+              <w:fldChar w:fldCharType="end"/>
+            </w:r>
+          </w:hyperlink>
         </w:p>
         <w:p>
           <w:pPr>
             <w:pStyle w:val="TOC1"/>
             <w:tabs>
-              <w:tab w:val="left" w:pos="421"/>
+              <w:tab w:val="left" w:pos="400"/>
               <w:tab w:val="right" w:leader="dot" w:pos="9017"/>
             </w:tabs>
             <w:rPr>
               <w:b w:val="0"/>
               <w:noProof/>
-              <w:sz w:val="24"/>
-              <w:szCs w:val="24"/>
-              <w:lang w:eastAsia="ja-JP"/>
             </w:rPr>
           </w:pPr>
-          <w:r>
-            <w:rPr>
-              <w:noProof/>
-            </w:rPr>
-            <w:t>6.</w:t>
-          </w:r>
-          <w:r>
-            <w:rPr>
-              <w:b w:val="0"/>
-              <w:noProof/>
-              <w:sz w:val="24"/>
-              <w:szCs w:val="24"/>
-              <w:lang w:eastAsia="ja-JP"/>
-            </w:rPr>
-            <w:tab/>
-          </w:r>
-          <w:r>
-            <w:rPr>
-              <w:noProof/>
-            </w:rPr>
-            <w:t>Environment Setup</w:t>
-          </w:r>
-          <w:r>
-            <w:rPr>
-              <w:noProof/>
-            </w:rPr>
-            <w:tab/>
-          </w:r>
-          <w:r>
-            <w:rPr>
-              <w:noProof/>
-            </w:rPr>
-            <w:fldChar w:fldCharType="begin"/>
-          </w:r>
-          <w:r>
-            <w:rPr>
-              <w:noProof/>
-            </w:rPr>
-            <w:instrText xml:space="preserve"> PAGEREF _Toc242178569 \h </w:instrText>
-          </w:r>
-          <w:r>
-            <w:rPr>
-              <w:noProof/>
-            </w:rPr>
-          </w:r>
-          <w:r>
-            <w:rPr>
-              <w:noProof/>
-            </w:rPr>
-            <w:fldChar w:fldCharType="separate"/>
-          </w:r>
-          <w:r>
-            <w:rPr>
-              <w:noProof/>
-            </w:rPr>
-            <w:t>8</w:t>
-          </w:r>
-          <w:r>
-            <w:rPr>
-              <w:noProof/>
-            </w:rPr>
-            <w:fldChar w:fldCharType="end"/>
-          </w:r>
+          <w:hyperlink w:anchor="_Toc416195048" w:history="1">
+            <w:r>
+              <w:rPr>
+                <w:rStyle w:val="Hyperlink"/>
+                <w:noProof/>
+              </w:rPr>
+              <w:t>6.</w:t>
+            </w:r>
+            <w:r>
+              <w:rPr>
+                <w:b w:val="0"/>
+                <w:noProof/>
+              </w:rPr>
+              <w:tab/>
+            </w:r>
+            <w:r>
+              <w:rPr>
+                <w:rStyle w:val="Hyperlink"/>
+                <w:noProof/>
+              </w:rPr>
+              <w:t>Environment Setup</w:t>
+            </w:r>
+            <w:r>
+              <w:rPr>
+                <w:noProof/>
+                <w:webHidden/>
+              </w:rPr>
+              <w:tab/>
+            </w:r>
+            <w:r>
+              <w:rPr>
+                <w:noProof/>
+                <w:webHidden/>
+              </w:rPr>
+              <w:fldChar w:fldCharType="begin"/>
+            </w:r>
+            <w:r>
+              <w:rPr>
+                <w:noProof/>
+                <w:webHidden/>
+              </w:rPr>
+              <w:instrText xml:space="preserve"> PAGEREF _Toc416195048 \h </w:instrText>
+            </w:r>
+            <w:r>
+              <w:rPr>
+                <w:noProof/>
+                <w:webHidden/>
+              </w:rPr>
+            </w:r>
+            <w:r>
+              <w:rPr>
+                <w:noProof/>
+                <w:webHidden/>
+              </w:rPr>
+              <w:fldChar w:fldCharType="separate"/>
+            </w:r>
+            <w:r>
+              <w:rPr>
+                <w:noProof/>
+                <w:webHidden/>
+              </w:rPr>
+              <w:t>9</w:t>
+            </w:r>
+            <w:r>
+              <w:rPr>
+                <w:noProof/>
+                <w:webHidden/>
+              </w:rPr>
+              <w:fldChar w:fldCharType="end"/>
+            </w:r>
+          </w:hyperlink>
         </w:p>
         <w:p>
           <w:pPr>
             <w:pStyle w:val="TOC2"/>
             <w:tabs>
-              <w:tab w:val="left" w:pos="760"/>
+              <w:tab w:val="left" w:pos="800"/>
               <w:tab w:val="right" w:leader="dot" w:pos="9017"/>
             </w:tabs>
             <w:rPr>
               <w:i w:val="0"/>
               <w:noProof/>
-              <w:sz w:val="24"/>
-              <w:szCs w:val="24"/>
-              <w:lang w:eastAsia="ja-JP"/>
             </w:rPr>
           </w:pPr>
-          <w:r>
-            <w:rPr>
-              <w:noProof/>
-            </w:rPr>
-            <w:t>6.1.</w:t>
-          </w:r>
-          <w:r>
-            <w:rPr>
-              <w:i w:val="0"/>
-              <w:noProof/>
-              <w:sz w:val="24"/>
-              <w:szCs w:val="24"/>
-              <w:lang w:eastAsia="ja-JP"/>
-            </w:rPr>
-            <w:tab/>
-          </w:r>
-          <w:r>
-            <w:rPr>
-              <w:noProof/>
-            </w:rPr>
-            <w:t>Testbed Specifications</w:t>
-          </w:r>
-          <w:r>
-            <w:rPr>
-              <w:noProof/>
-            </w:rPr>
-            <w:tab/>
-          </w:r>
-          <w:r>
-            <w:rPr>
-              <w:noProof/>
-            </w:rPr>
-            <w:fldChar w:fldCharType="begin"/>
-          </w:r>
-          <w:r>
-            <w:rPr>
-              <w:noProof/>
-            </w:rPr>
-            <w:instrText xml:space="preserve"> PAGEREF _Toc242178570 \h </w:instrText>
-          </w:r>
-          <w:r>
-            <w:rPr>
-              <w:noProof/>
-            </w:rPr>
-          </w:r>
-          <w:r>
-            <w:rPr>
-              <w:noProof/>
-            </w:rPr>
-            <w:fldChar w:fldCharType="separate"/>
-          </w:r>
-          <w:r>
-            <w:rPr>
-              <w:noProof/>
-            </w:rPr>
-            <w:t>8</w:t>
-          </w:r>
-          <w:r>
-            <w:rPr>
-              <w:noProof/>
-            </w:rPr>
-            <w:fldChar w:fldCharType="end"/>
-          </w:r>
+          <w:hyperlink w:anchor="_Toc416195049" w:history="1">
+            <w:r>
+              <w:rPr>
+                <w:rStyle w:val="Hyperlink"/>
+                <w:noProof/>
+              </w:rPr>
+              <w:t>6.1.</w:t>
+            </w:r>
+            <w:r>
+              <w:rPr>
+                <w:i w:val="0"/>
+                <w:noProof/>
+              </w:rPr>
+              <w:tab/>
+            </w:r>
+            <w:r>
+              <w:rPr>
+                <w:rStyle w:val="Hyperlink"/>
+                <w:noProof/>
+              </w:rPr>
+              <w:t>Testbed Specifications</w:t>
+            </w:r>
+            <w:r>
+              <w:rPr>
+                <w:noProof/>
+                <w:webHidden/>
+              </w:rPr>
+              <w:tab/>
+            </w:r>
+            <w:r>
+              <w:rPr>
+                <w:noProof/>
+                <w:webHidden/>
+              </w:rPr>
+              <w:fldChar w:fldCharType="begin"/>
+            </w:r>
+            <w:r>
+              <w:rPr>
+                <w:noProof/>
+                <w:webHidden/>
+              </w:rPr>
+              <w:instrText xml:space="preserve"> PAGEREF _Toc416195049 \h </w:instrText>
+            </w:r>
+            <w:r>
+              <w:rPr>
+                <w:noProof/>
+                <w:webHidden/>
+              </w:rPr>
+            </w:r>
+            <w:r>
+              <w:rPr>
+                <w:noProof/>
+                <w:webHidden/>
+              </w:rPr>
+              <w:fldChar w:fldCharType="separate"/>
+            </w:r>
+            <w:r>
+              <w:rPr>
+                <w:noProof/>
+                <w:webHidden/>
+              </w:rPr>
+              <w:t>9</w:t>
+            </w:r>
+            <w:r>
+              <w:rPr>
+                <w:noProof/>
+                <w:webHidden/>
+              </w:rPr>
+              <w:fldChar w:fldCharType="end"/>
+            </w:r>
+          </w:hyperlink>
         </w:p>
         <w:p>
           <w:pPr>
             <w:pStyle w:val="TOC2"/>
             <w:tabs>
-              <w:tab w:val="left" w:pos="760"/>
+              <w:tab w:val="left" w:pos="800"/>
               <w:tab w:val="right" w:leader="dot" w:pos="9017"/>
             </w:tabs>
             <w:rPr>
               <w:i w:val="0"/>
               <w:noProof/>
-              <w:sz w:val="24"/>
-              <w:szCs w:val="24"/>
-              <w:lang w:eastAsia="ja-JP"/>
             </w:rPr>
           </w:pPr>
-          <w:r>
-            <w:rPr>
-              <w:noProof/>
-            </w:rPr>
-            <w:t>6.2.</w:t>
-          </w:r>
-          <w:r>
-            <w:rPr>
-              <w:i w:val="0"/>
-              <w:noProof/>
-              <w:sz w:val="24"/>
-              <w:szCs w:val="24"/>
-              <w:lang w:eastAsia="ja-JP"/>
-            </w:rPr>
-            <w:tab/>
-          </w:r>
-          <w:r>
-            <w:rPr>
-              <w:noProof/>
-            </w:rPr>
-            <w:t>Security</w:t>
-          </w:r>
-          <w:r>
-            <w:rPr>
-              <w:noProof/>
-            </w:rPr>
-            <w:tab/>
-          </w:r>
-          <w:r>
-            <w:rPr>
-              <w:noProof/>
-            </w:rPr>
-            <w:fldChar w:fldCharType="begin"/>
-          </w:r>
-          <w:r>
-            <w:rPr>
-              <w:noProof/>
-            </w:rPr>
-            <w:instrText xml:space="preserve"> PAGEREF _Toc242178571 \h </w:instrText>
-          </w:r>
-          <w:r>
-            <w:rPr>
-              <w:noProof/>
-            </w:rPr>
-          </w:r>
-          <w:r>
-            <w:rPr>
-              <w:noProof/>
-            </w:rPr>
-            <w:fldChar w:fldCharType="separate"/>
-          </w:r>
-          <w:r>
-            <w:rPr>
-              <w:noProof/>
-            </w:rPr>
-            <w:t>8</w:t>
-          </w:r>
-          <w:r>
-            <w:rPr>
-              <w:noProof/>
-            </w:rPr>
-            <w:fldChar w:fldCharType="end"/>
-          </w:r>
+          <w:hyperlink w:anchor="_Toc416195050" w:history="1">
+            <w:r>
+              <w:rPr>
+                <w:rStyle w:val="Hyperlink"/>
+                <w:noProof/>
+              </w:rPr>
+              <w:t>6.2.</w:t>
+            </w:r>
+            <w:r>
+              <w:rPr>
+                <w:i w:val="0"/>
+                <w:noProof/>
+              </w:rPr>
+              <w:tab/>
+            </w:r>
+            <w:r>
+              <w:rPr>
+                <w:rStyle w:val="Hyperlink"/>
+                <w:noProof/>
+              </w:rPr>
+              <w:t>Security</w:t>
+            </w:r>
+            <w:r>
+              <w:rPr>
+                <w:noProof/>
+                <w:webHidden/>
+              </w:rPr>
+              <w:tab/>
+            </w:r>
+            <w:r>
+              <w:rPr>
+                <w:noProof/>
+                <w:webHidden/>
+              </w:rPr>
+              <w:fldChar w:fldCharType="begin"/>
+            </w:r>
+            <w:r>
+              <w:rPr>
+                <w:noProof/>
+                <w:webHidden/>
+              </w:rPr>
+              <w:instrText xml:space="preserve"> PAGEREF _Toc416195050 \h </w:instrText>
+            </w:r>
+            <w:r>
+              <w:rPr>
+                <w:noProof/>
+                <w:webHidden/>
+              </w:rPr>
+            </w:r>
+            <w:r>
+              <w:rPr>
+                <w:noProof/>
+                <w:webHidden/>
+              </w:rPr>
+              <w:fldChar w:fldCharType="separate"/>
+            </w:r>
+            <w:r>
+              <w:rPr>
+                <w:noProof/>
+                <w:webHidden/>
+              </w:rPr>
+              <w:t>9</w:t>
+            </w:r>
+            <w:r>
+              <w:rPr>
+                <w:noProof/>
+                <w:webHidden/>
+              </w:rPr>
+              <w:fldChar w:fldCharType="end"/>
+            </w:r>
+          </w:hyperlink>
         </w:p>
         <w:p>
           <w:pPr>
             <w:pStyle w:val="TOC1"/>
             <w:tabs>
-              <w:tab w:val="left" w:pos="421"/>
+              <w:tab w:val="left" w:pos="400"/>
               <w:tab w:val="right" w:leader="dot" w:pos="9017"/>
             </w:tabs>
             <w:rPr>
               <w:b w:val="0"/>
               <w:noProof/>
-              <w:sz w:val="24"/>
-              <w:szCs w:val="24"/>
-              <w:lang w:eastAsia="ja-JP"/>
             </w:rPr>
           </w:pPr>
-          <w:r>
-            <w:rPr>
-              <w:noProof/>
-            </w:rPr>
-            <w:t>7.</w:t>
-          </w:r>
-          <w:r>
-            <w:rPr>
-              <w:b w:val="0"/>
-              <w:noProof/>
-              <w:sz w:val="24"/>
-              <w:szCs w:val="24"/>
-              <w:lang w:eastAsia="ja-JP"/>
-            </w:rPr>
-            <w:tab/>
-          </w:r>
-          <w:r>
-            <w:rPr>
-              <w:noProof/>
-            </w:rPr>
-            <w:t>Clarifications</w:t>
-          </w:r>
-          <w:r>
-            <w:rPr>
-              <w:noProof/>
-            </w:rPr>
-            <w:tab/>
-          </w:r>
-          <w:r>
-            <w:rPr>
-              <w:noProof/>
-            </w:rPr>
-            <w:fldChar w:fldCharType="begin"/>
-          </w:r>
-          <w:r>
-            <w:rPr>
-              <w:noProof/>
-            </w:rPr>
-            <w:instrText xml:space="preserve"> PAGEREF _Toc242178572 \h </w:instrText>
-          </w:r>
-          <w:r>
-            <w:rPr>
-              <w:noProof/>
-            </w:rPr>
-          </w:r>
-          <w:r>
-            <w:rPr>
-              <w:noProof/>
-            </w:rPr>
-            <w:fldChar w:fldCharType="separate"/>
-          </w:r>
-          <w:r>
-            <w:rPr>
-              <w:noProof/>
-            </w:rPr>
-            <w:t>8</w:t>
-          </w:r>
-          <w:r>
-            <w:rPr>
-              <w:noProof/>
-            </w:rPr>
-            <w:fldChar w:fldCharType="end"/>
-          </w:r>
+          <w:hyperlink w:anchor="_Toc416195051" w:history="1">
+            <w:r>
+              <w:rPr>
+                <w:rStyle w:val="Hyperlink"/>
+                <w:noProof/>
+              </w:rPr>
+              <w:t>7.</w:t>
+            </w:r>
+            <w:r>
+              <w:rPr>
+                <w:b w:val="0"/>
+                <w:noProof/>
+              </w:rPr>
+              <w:tab/>
+            </w:r>
+            <w:r>
+              <w:rPr>
+                <w:rStyle w:val="Hyperlink"/>
+                <w:noProof/>
+              </w:rPr>
+              <w:t>Clarifications</w:t>
+            </w:r>
+            <w:r>
+              <w:rPr>
+                <w:noProof/>
+                <w:webHidden/>
+              </w:rPr>
+              <w:tab/>
+            </w:r>
+            <w:r>
+              <w:rPr>
+                <w:noProof/>
+                <w:webHidden/>
+              </w:rPr>
+              <w:fldChar w:fldCharType="begin"/>
+            </w:r>
+            <w:r>
+              <w:rPr>
+                <w:noProof/>
+                <w:webHidden/>
+              </w:rPr>
+              <w:instrText xml:space="preserve"> PAGEREF _Toc416195051 \h </w:instrText>
+            </w:r>
+            <w:r>
+              <w:rPr>
+                <w:noProof/>
+                <w:webHidden/>
+              </w:rPr>
+            </w:r>
+            <w:r>
+              <w:rPr>
+                <w:noProof/>
+                <w:webHidden/>
+              </w:rPr>
+              <w:fldChar w:fldCharType="separate"/>
+            </w:r>
+            <w:r>
+              <w:rPr>
+                <w:noProof/>
+                <w:webHidden/>
+              </w:rPr>
+              <w:t>9</w:t>
+            </w:r>
+            <w:r>
+              <w:rPr>
+                <w:noProof/>
+                <w:webHidden/>
+              </w:rPr>
+              <w:fldChar w:fldCharType="end"/>
+            </w:r>
+          </w:hyperlink>
         </w:p>
         <w:p>
           <w:pPr>
             <w:pStyle w:val="TOC1"/>
             <w:tabs>
-              <w:tab w:val="left" w:pos="421"/>
+              <w:tab w:val="left" w:pos="400"/>
               <w:tab w:val="right" w:leader="dot" w:pos="9017"/>
             </w:tabs>
             <w:rPr>
               <w:b w:val="0"/>
               <w:noProof/>
-              <w:sz w:val="24"/>
-              <w:szCs w:val="24"/>
-              <w:lang w:eastAsia="ja-JP"/>
             </w:rPr>
           </w:pPr>
-          <w:r>
-            <w:rPr>
-              <w:noProof/>
-            </w:rPr>
-            <w:t>8.</w:t>
-          </w:r>
-          <w:r>
-            <w:rPr>
-              <w:b w:val="0"/>
-              <w:noProof/>
-              <w:sz w:val="24"/>
-              <w:szCs w:val="24"/>
-              <w:lang w:eastAsia="ja-JP"/>
-            </w:rPr>
-            <w:tab/>
-          </w:r>
-          <w:r>
-            <w:rPr>
-              <w:noProof/>
-            </w:rPr>
-            <w:t>Delivery Schedule</w:t>
-          </w:r>
-          <w:r>
-            <w:rPr>
-              <w:noProof/>
-            </w:rPr>
-            <w:tab/>
-          </w:r>
-          <w:r>
-            <w:rPr>
-              <w:noProof/>
-            </w:rPr>
-            <w:fldChar w:fldCharType="begin"/>
-          </w:r>
-          <w:r>
-            <w:rPr>
-              <w:noProof/>
-            </w:rPr>
-            <w:instrText xml:space="preserve"> PAGEREF _Toc242178573 \h </w:instrText>
-          </w:r>
-          <w:r>
-            <w:rPr>
-              <w:noProof/>
-            </w:rPr>
-          </w:r>
-          <w:r>
-            <w:rPr>
-              <w:noProof/>
-            </w:rPr>
-            <w:fldChar w:fldCharType="separate"/>
-          </w:r>
-          <w:r>
-            <w:rPr>
-              <w:noProof/>
-            </w:rPr>
-            <w:t>0</w:t>
-          </w:r>
-          <w:r>
-            <w:rPr>
-              <w:noProof/>
-            </w:rPr>
-            <w:fldChar w:fldCharType="end"/>
-          </w:r>
+          <w:hyperlink w:anchor="_Toc416195052" w:history="1">
+            <w:r>
+              <w:rPr>
+                <w:rStyle w:val="Hyperlink"/>
+                <w:noProof/>
+              </w:rPr>
+              <w:t>8.</w:t>
+            </w:r>
+            <w:r>
+              <w:rPr>
+                <w:b w:val="0"/>
+                <w:noProof/>
+              </w:rPr>
+              <w:tab/>
+            </w:r>
+            <w:r>
+              <w:rPr>
+                <w:rStyle w:val="Hyperlink"/>
+                <w:noProof/>
+              </w:rPr>
+              <w:t>Delivery Schedule</w:t>
+            </w:r>
+            <w:r>
+              <w:rPr>
+                <w:noProof/>
+                <w:webHidden/>
+              </w:rPr>
+              <w:tab/>
+            </w:r>
+            <w:r>
+              <w:rPr>
+                <w:noProof/>
+                <w:webHidden/>
+              </w:rPr>
+              <w:fldChar w:fldCharType="begin"/>
+            </w:r>
+            <w:r>
+              <w:rPr>
+                <w:noProof/>
+                <w:webHidden/>
+              </w:rPr>
+              <w:instrText xml:space="preserve"> PAGEREF _Toc416195052 \h </w:instrText>
+            </w:r>
+            <w:r>
+              <w:rPr>
+                <w:noProof/>
+                <w:webHidden/>
+              </w:rPr>
+            </w:r>
+            <w:r>
+              <w:rPr>
+                <w:noProof/>
+                <w:webHidden/>
+              </w:rPr>
+              <w:fldChar w:fldCharType="separate"/>
+            </w:r>
+            <w:r>
+              <w:rPr>
+                <w:noProof/>
+                <w:webHidden/>
+              </w:rPr>
+              <w:t>0</w:t>
+            </w:r>
+            <w:r>
+              <w:rPr>
+                <w:noProof/>
+                <w:webHidden/>
+              </w:rPr>
+              <w:fldChar w:fldCharType="end"/>
+            </w:r>
+          </w:hyperlink>
         </w:p>
         <w:p>
           <w:pPr>
             <w:pStyle w:val="TOC1"/>
             <w:tabs>
-              <w:tab w:val="left" w:pos="421"/>
+              <w:tab w:val="left" w:pos="400"/>
               <w:tab w:val="right" w:leader="dot" w:pos="9017"/>
             </w:tabs>
             <w:rPr>
               <w:b w:val="0"/>
               <w:noProof/>
-              <w:sz w:val="24"/>
-              <w:szCs w:val="24"/>
-              <w:lang w:eastAsia="ja-JP"/>
             </w:rPr>
           </w:pPr>
-          <w:r>
-            <w:rPr>
-              <w:noProof/>
-            </w:rPr>
-            <w:t>9.</w:t>
-          </w:r>
-          <w:r>
-            <w:rPr>
-              <w:b w:val="0"/>
-              <w:noProof/>
-              <w:sz w:val="24"/>
-              <w:szCs w:val="24"/>
-              <w:lang w:eastAsia="ja-JP"/>
-            </w:rPr>
-            <w:tab/>
-          </w:r>
-          <w:r>
-            <w:rPr>
-              <w:noProof/>
-            </w:rPr>
-            <w:t>Effort Estimation</w:t>
-          </w:r>
-          <w:r>
-            <w:rPr>
-              <w:noProof/>
-            </w:rPr>
-            <w:tab/>
-          </w:r>
-          <w:r>
-            <w:rPr>
-              <w:noProof/>
-            </w:rPr>
-            <w:fldChar w:fldCharType="begin"/>
-          </w:r>
-          <w:r>
-            <w:rPr>
-              <w:noProof/>
-            </w:rPr>
-            <w:instrText xml:space="preserve"> PAGEREF _Toc242178574 \h </w:instrText>
-          </w:r>
-          <w:r>
-            <w:rPr>
-              <w:noProof/>
-            </w:rPr>
-          </w:r>
-          <w:r>
-            <w:rPr>
-              <w:noProof/>
-            </w:rPr>
-            <w:fldChar w:fldCharType="separate"/>
-          </w:r>
-          <w:r>
-            <w:rPr>
-              <w:noProof/>
-            </w:rPr>
-            <w:t>0</w:t>
-          </w:r>
-          <w:r>
-            <w:rPr>
-              <w:noProof/>
-            </w:rPr>
-            <w:fldChar w:fldCharType="end"/>
-          </w:r>
+          <w:hyperlink w:anchor="_Toc416195053" w:history="1">
+            <w:r>
+              <w:rPr>
+                <w:rStyle w:val="Hyperlink"/>
+                <w:noProof/>
+              </w:rPr>
+              <w:t>9.</w:t>
+            </w:r>
+            <w:r>
+              <w:rPr>
+                <w:b w:val="0"/>
+                <w:noProof/>
+              </w:rPr>
+              <w:tab/>
+            </w:r>
+            <w:r>
+              <w:rPr>
+                <w:rStyle w:val="Hyperlink"/>
+                <w:noProof/>
+              </w:rPr>
+              <w:t>Effort Estimation</w:t>
+            </w:r>
+            <w:r>
+              <w:rPr>
+                <w:noProof/>
+                <w:webHidden/>
+              </w:rPr>
+              <w:tab/>
+            </w:r>
+            <w:r>
+              <w:rPr>
+                <w:noProof/>
+                <w:webHidden/>
+              </w:rPr>
+              <w:fldChar w:fldCharType="begin"/>
+            </w:r>
+            <w:r>
+              <w:rPr>
+                <w:noProof/>
+                <w:webHidden/>
+              </w:rPr>
+              <w:instrText xml:space="preserve"> PAGEREF _Toc416195053 \h </w:instrText>
+            </w:r>
+            <w:r>
+              <w:rPr>
+                <w:noProof/>
+                <w:webHidden/>
+              </w:rPr>
+            </w:r>
+            <w:r>
+              <w:rPr>
+                <w:noProof/>
+                <w:webHidden/>
+              </w:rPr>
+              <w:fldChar w:fldCharType="separate"/>
+            </w:r>
+            <w:r>
+              <w:rPr>
+                <w:noProof/>
+                <w:webHidden/>
+              </w:rPr>
+              <w:t>0</w:t>
+            </w:r>
+            <w:r>
+              <w:rPr>
+                <w:noProof/>
+                <w:webHidden/>
+              </w:rPr>
+              <w:fldChar w:fldCharType="end"/>
+            </w:r>
+          </w:hyperlink>
         </w:p>
         <w:p>
           <w:pPr>
             <w:pStyle w:val="TOC1"/>
             <w:tabs>
-              <w:tab w:val="left" w:pos="552"/>
+              <w:tab w:val="left" w:pos="600"/>
               <w:tab w:val="right" w:leader="dot" w:pos="9017"/>
             </w:tabs>
             <w:rPr>
               <w:b w:val="0"/>
               <w:noProof/>
-              <w:sz w:val="24"/>
-              <w:szCs w:val="24"/>
-              <w:lang w:eastAsia="ja-JP"/>
             </w:rPr>
           </w:pPr>
-          <w:r>
-            <w:rPr>
-              <w:noProof/>
-            </w:rPr>
-            <w:t>10.</w:t>
-          </w:r>
-          <w:r>
-            <w:rPr>
-              <w:b w:val="0"/>
-              <w:noProof/>
-              <w:sz w:val="24"/>
-              <w:szCs w:val="24"/>
-              <w:lang w:eastAsia="ja-JP"/>
-            </w:rPr>
-            <w:t xml:space="preserve">   </w:t>
-          </w:r>
-          <w:r>
-            <w:rPr>
-              <w:noProof/>
-            </w:rPr>
-            <w:t>Progress Reporting</w:t>
-          </w:r>
-          <w:r>
-            <w:rPr>
-              <w:noProof/>
-            </w:rPr>
-            <w:tab/>
-          </w:r>
-          <w:r>
-            <w:rPr>
-              <w:noProof/>
-            </w:rPr>
-            <w:fldChar w:fldCharType="begin"/>
-          </w:r>
-          <w:r>
-            <w:rPr>
-              <w:noProof/>
-            </w:rPr>
-            <w:instrText xml:space="preserve"> PAGEREF _Toc242178575 \h </w:instrText>
-          </w:r>
-          <w:r>
-            <w:rPr>
-              <w:noProof/>
-            </w:rPr>
-          </w:r>
-          <w:r>
-            <w:rPr>
-              <w:noProof/>
-            </w:rPr>
-            <w:fldChar w:fldCharType="separate"/>
-          </w:r>
-          <w:r>
-            <w:rPr>
-              <w:noProof/>
-            </w:rPr>
-            <w:t>1</w:t>
-          </w:r>
-          <w:r>
-            <w:rPr>
-              <w:noProof/>
-            </w:rPr>
-            <w:fldChar w:fldCharType="end"/>
-          </w:r>
+          <w:hyperlink w:anchor="_Toc416195054" w:history="1">
+            <w:r>
+              <w:rPr>
+                <w:rStyle w:val="Hyperlink"/>
+                <w:noProof/>
+              </w:rPr>
+              <w:t>10.</w:t>
+            </w:r>
+            <w:r>
+              <w:rPr>
+                <w:b w:val="0"/>
+                <w:noProof/>
+              </w:rPr>
+              <w:tab/>
+            </w:r>
+            <w:r>
+              <w:rPr>
+                <w:rStyle w:val="Hyperlink"/>
+                <w:noProof/>
+              </w:rPr>
+              <w:t>Progress Reporting</w:t>
+            </w:r>
+            <w:r>
+              <w:rPr>
+                <w:noProof/>
+                <w:webHidden/>
+              </w:rPr>
+              <w:tab/>
+            </w:r>
+            <w:r>
+              <w:rPr>
+                <w:noProof/>
+                <w:webHidden/>
+              </w:rPr>
+              <w:fldChar w:fldCharType="begin"/>
+            </w:r>
+            <w:r>
+              <w:rPr>
+                <w:noProof/>
+                <w:webHidden/>
+              </w:rPr>
+              <w:instrText xml:space="preserve"> PAGEREF _Toc416195054 \h </w:instrText>
+            </w:r>
+            <w:r>
+              <w:rPr>
+                <w:noProof/>
+                <w:webHidden/>
+              </w:rPr>
+            </w:r>
+            <w:r>
+              <w:rPr>
+                <w:noProof/>
+                <w:webHidden/>
+              </w:rPr>
+              <w:fldChar w:fldCharType="separate"/>
+            </w:r>
+            <w:r>
+              <w:rPr>
+                <w:noProof/>
+                <w:webHidden/>
+              </w:rPr>
+              <w:t>1</w:t>
+            </w:r>
+            <w:r>
+              <w:rPr>
+                <w:noProof/>
+                <w:webHidden/>
+              </w:rPr>
+              <w:fldChar w:fldCharType="end"/>
+            </w:r>
+          </w:hyperlink>
         </w:p>
         <w:p>
           <w:pPr>
             <w:pStyle w:val="TOC1"/>
             <w:tabs>
-              <w:tab w:val="left" w:pos="552"/>
+              <w:tab w:val="left" w:pos="600"/>
               <w:tab w:val="right" w:leader="dot" w:pos="9017"/>
             </w:tabs>
             <w:rPr>
               <w:b w:val="0"/>
               <w:noProof/>
-              <w:sz w:val="24"/>
-              <w:szCs w:val="24"/>
-              <w:lang w:eastAsia="ja-JP"/>
             </w:rPr>
           </w:pPr>
-          <w:r>
-            <w:rPr>
-              <w:noProof/>
-            </w:rPr>
-            <w:t>11.</w:t>
-          </w:r>
-          <w:r>
-            <w:rPr>
-              <w:b w:val="0"/>
-              <w:noProof/>
-              <w:sz w:val="24"/>
-              <w:szCs w:val="24"/>
-              <w:lang w:eastAsia="ja-JP"/>
-            </w:rPr>
-            <w:t xml:space="preserve">   </w:t>
-          </w:r>
-          <w:r>
-            <w:rPr>
-              <w:noProof/>
-            </w:rPr>
-            <w:t>Commercials</w:t>
-          </w:r>
-          <w:r>
-            <w:rPr>
-              <w:noProof/>
-            </w:rPr>
-            <w:tab/>
-          </w:r>
-          <w:r>
-            <w:rPr>
-              <w:noProof/>
-            </w:rPr>
-            <w:fldChar w:fldCharType="begin"/>
-          </w:r>
-          <w:r>
-            <w:rPr>
-              <w:noProof/>
-            </w:rPr>
-            <w:instrText xml:space="preserve"> PAGEREF _Toc242178576 \h </w:instrText>
-          </w:r>
-          <w:r>
-            <w:rPr>
-              <w:noProof/>
-            </w:rPr>
-          </w:r>
-          <w:r>
-            <w:rPr>
-              <w:noProof/>
-            </w:rPr>
-            <w:fldChar w:fldCharType="separate"/>
-          </w:r>
-          <w:r>
-            <w:rPr>
-              <w:noProof/>
-            </w:rPr>
-            <w:t>1</w:t>
-          </w:r>
-          <w:r>
-            <w:rPr>
-              <w:noProof/>
-            </w:rPr>
-            <w:fldChar w:fldCharType="end"/>
-          </w:r>
+          <w:hyperlink w:anchor="_Toc416195055" w:history="1">
+            <w:r>
+              <w:rPr>
+                <w:rStyle w:val="Hyperlink"/>
+                <w:noProof/>
+              </w:rPr>
+              <w:t>11.</w:t>
+            </w:r>
+            <w:r>
+              <w:rPr>
+                <w:b w:val="0"/>
+                <w:noProof/>
+              </w:rPr>
+              <w:tab/>
+            </w:r>
+            <w:r>
+              <w:rPr>
+                <w:rStyle w:val="Hyperlink"/>
+                <w:noProof/>
+              </w:rPr>
+              <w:t>Commercials</w:t>
+            </w:r>
+            <w:r>
+              <w:rPr>
+                <w:noProof/>
+                <w:webHidden/>
+              </w:rPr>
+              <w:tab/>
+            </w:r>
+            <w:r>
+              <w:rPr>
+                <w:noProof/>
+                <w:webHidden/>
+              </w:rPr>
+              <w:fldChar w:fldCharType="begin"/>
+            </w:r>
+            <w:r>
+              <w:rPr>
+                <w:noProof/>
+                <w:webHidden/>
+              </w:rPr>
+              <w:instrText xml:space="preserve"> PAGEREF _Toc416195055 \h </w:instrText>
+            </w:r>
+            <w:r>
+              <w:rPr>
+                <w:noProof/>
+                <w:webHidden/>
+              </w:rPr>
+            </w:r>
+            <w:r>
+              <w:rPr>
+                <w:noProof/>
+                <w:webHidden/>
+              </w:rPr>
+              <w:fldChar w:fldCharType="separate"/>
+            </w:r>
+            <w:r>
+              <w:rPr>
+                <w:noProof/>
+                <w:webHidden/>
+              </w:rPr>
+              <w:t>1</w:t>
+            </w:r>
+            <w:r>
+              <w:rPr>
+                <w:noProof/>
+                <w:webHidden/>
+              </w:rPr>
+              <w:fldChar w:fldCharType="end"/>
+            </w:r>
+          </w:hyperlink>
         </w:p>
         <w:p>
           <w:pPr>
             <w:pStyle w:val="TOC1"/>
             <w:tabs>
-              <w:tab w:val="left" w:pos="552"/>
+              <w:tab w:val="left" w:pos="600"/>
               <w:tab w:val="right" w:leader="dot" w:pos="9017"/>
             </w:tabs>
             <w:rPr>
               <w:b w:val="0"/>
               <w:noProof/>
-              <w:sz w:val="24"/>
-              <w:szCs w:val="24"/>
-              <w:lang w:eastAsia="ja-JP"/>
             </w:rPr>
           </w:pPr>
-          <w:r>
-            <w:rPr>
-              <w:noProof/>
-            </w:rPr>
-            <w:t>12.</w:t>
-          </w:r>
-          <w:r>
-            <w:rPr>
-              <w:b w:val="0"/>
-              <w:noProof/>
-              <w:sz w:val="24"/>
-              <w:szCs w:val="24"/>
-              <w:lang w:eastAsia="ja-JP"/>
-            </w:rPr>
-            <w:t xml:space="preserve">   </w:t>
-          </w:r>
-          <w:r>
-            <w:rPr>
-              <w:noProof/>
-            </w:rPr>
-            <w:t>Company Profile</w:t>
-          </w:r>
-          <w:r>
-            <w:rPr>
-              <w:noProof/>
-            </w:rPr>
-            <w:tab/>
-          </w:r>
-          <w:r>
-            <w:rPr>
-              <w:noProof/>
-            </w:rPr>
-            <w:fldChar w:fldCharType="begin"/>
-          </w:r>
-          <w:r>
-            <w:rPr>
-              <w:noProof/>
-            </w:rPr>
-            <w:instrText xml:space="preserve"> PAGEREF _Toc242178577 \h </w:instrText>
-          </w:r>
-          <w:r>
-            <w:rPr>
-              <w:noProof/>
-            </w:rPr>
-          </w:r>
-          <w:r>
-            <w:rPr>
-              <w:noProof/>
-            </w:rPr>
-            <w:fldChar w:fldCharType="separate"/>
-          </w:r>
-          <w:r>
-            <w:rPr>
-              <w:noProof/>
-            </w:rPr>
-            <w:t>1</w:t>
-          </w:r>
-          <w:r>
-            <w:rPr>
-              <w:noProof/>
-            </w:rPr>
-            <w:fldChar w:fldCharType="end"/>
-          </w:r>
+          <w:hyperlink w:anchor="_Toc416195056" w:history="1">
+            <w:r>
+              <w:rPr>
+                <w:rStyle w:val="Hyperlink"/>
+                <w:noProof/>
+              </w:rPr>
+              <w:t>12.</w:t>
+            </w:r>
+            <w:r>
+              <w:rPr>
+                <w:b w:val="0"/>
+                <w:noProof/>
+              </w:rPr>
+              <w:tab/>
+            </w:r>
+            <w:r>
+              <w:rPr>
+                <w:rStyle w:val="Hyperlink"/>
+                <w:noProof/>
+              </w:rPr>
+              <w:t>Company Profile</w:t>
+            </w:r>
+            <w:r>
+              <w:rPr>
+                <w:noProof/>
+                <w:webHidden/>
+              </w:rPr>
+              <w:tab/>
+            </w:r>
+            <w:r>
+              <w:rPr>
+                <w:noProof/>
+                <w:webHidden/>
+              </w:rPr>
+              <w:fldChar w:fldCharType="begin"/>
+            </w:r>
+            <w:r>
+              <w:rPr>
+                <w:noProof/>
+                <w:webHidden/>
+              </w:rPr>
+              <w:instrText xml:space="preserve"> PAGEREF _Toc416195056 \h </w:instrText>
+            </w:r>
+            <w:r>
+              <w:rPr>
+                <w:noProof/>
+                <w:webHidden/>
+              </w:rPr>
+            </w:r>
+            <w:r>
+              <w:rPr>
+                <w:noProof/>
+                <w:webHidden/>
+              </w:rPr>
+              <w:fldChar w:fldCharType="separate"/>
+            </w:r>
+            <w:r>
+              <w:rPr>
+                <w:noProof/>
+                <w:webHidden/>
+              </w:rPr>
+              <w:t>1</w:t>
+            </w:r>
+            <w:r>
+              <w:rPr>
+                <w:noProof/>
+                <w:webHidden/>
+              </w:rPr>
+              <w:fldChar w:fldCharType="end"/>
+            </w:r>
+          </w:hyperlink>
         </w:p>
         <w:p>
           <w:pPr>
             <w:pStyle w:val="TOC1"/>
             <w:tabs>
-              <w:tab w:val="left" w:pos="552"/>
+              <w:tab w:val="left" w:pos="600"/>
               <w:tab w:val="right" w:leader="dot" w:pos="9017"/>
             </w:tabs>
             <w:rPr>
               <w:b w:val="0"/>
               <w:noProof/>
-              <w:sz w:val="24"/>
-              <w:szCs w:val="24"/>
-              <w:lang w:eastAsia="ja-JP"/>
             </w:rPr>
           </w:pPr>
-          <w:r>
-            <w:rPr>
-              <w:noProof/>
-            </w:rPr>
-            <w:t>13.</w:t>
-          </w:r>
-          <w:r>
-            <w:rPr>
-              <w:b w:val="0"/>
-              <w:noProof/>
-              <w:sz w:val="24"/>
-              <w:szCs w:val="24"/>
-              <w:lang w:eastAsia="ja-JP"/>
-            </w:rPr>
-            <w:t xml:space="preserve">   </w:t>
-          </w:r>
-          <w:r>
-            <w:rPr>
-              <w:noProof/>
-            </w:rPr>
-            <w:t>Conclusion</w:t>
-          </w:r>
-          <w:r>
-            <w:rPr>
-              <w:noProof/>
-            </w:rPr>
-            <w:tab/>
-          </w:r>
-          <w:r>
-            <w:rPr>
-              <w:noProof/>
-            </w:rPr>
-            <w:fldChar w:fldCharType="begin"/>
-          </w:r>
-          <w:r>
-            <w:rPr>
-              <w:noProof/>
-            </w:rPr>
-            <w:instrText xml:space="preserve"> PAGEREF _Toc242178578 \h </w:instrText>
-          </w:r>
-          <w:r>
-            <w:rPr>
-              <w:noProof/>
-            </w:rPr>
-          </w:r>
-          <w:r>
-            <w:rPr>
-              <w:noProof/>
-            </w:rPr>
-            <w:fldChar w:fldCharType="separate"/>
-          </w:r>
-          <w:r>
-            <w:rPr>
-              <w:noProof/>
-            </w:rPr>
-            <w:t>1</w:t>
-          </w:r>
-          <w:r>
-            <w:rPr>
-              <w:noProof/>
-            </w:rPr>
-            <w:fldChar w:fldCharType="end"/>
-          </w:r>
+          <w:hyperlink w:anchor="_Toc416195057" w:history="1">
+            <w:r>
+              <w:rPr>
+                <w:rStyle w:val="Hyperlink"/>
+                <w:noProof/>
+              </w:rPr>
+              <w:t>13.</w:t>
+            </w:r>
+            <w:r>
+              <w:rPr>
+                <w:b w:val="0"/>
+                <w:noProof/>
+              </w:rPr>
+              <w:tab/>
+            </w:r>
+            <w:r>
+              <w:rPr>
+                <w:rStyle w:val="Hyperlink"/>
+                <w:noProof/>
+              </w:rPr>
+              <w:t>Conclusion</w:t>
+            </w:r>
+            <w:r>
+              <w:rPr>
+                <w:noProof/>
+                <w:webHidden/>
+              </w:rPr>
+              <w:tab/>
+            </w:r>
+            <w:r>
+              <w:rPr>
+                <w:noProof/>
+                <w:webHidden/>
+              </w:rPr>
+              <w:fldChar w:fldCharType="begin"/>
+            </w:r>
+            <w:r>
+              <w:rPr>
+                <w:noProof/>
+                <w:webHidden/>
+              </w:rPr>
+              <w:instrText xml:space="preserve"> PAGEREF _Toc416195057 \h </w:instrText>
+            </w:r>
+            <w:r>
+              <w:rPr>
+                <w:noProof/>
+                <w:webHidden/>
+              </w:rPr>
+            </w:r>
+            <w:r>
+              <w:rPr>
+                <w:noProof/>
+                <w:webHidden/>
+              </w:rPr>
+              <w:fldChar w:fldCharType="separate"/>
+            </w:r>
+            <w:r>
+              <w:rPr>
+                <w:noProof/>
+                <w:webHidden/>
+              </w:rPr>
+              <w:t>1</w:t>
+            </w:r>
+            <w:r>
+              <w:rPr>
+                <w:noProof/>
+                <w:webHidden/>
+              </w:rPr>
+              <w:fldChar w:fldCharType="end"/>
+            </w:r>
+          </w:hyperlink>
         </w:p>
         <w:p>
           <w:r>
@@ -2405,7 +2616,7 @@
           <w:caps w:val="0"/>
         </w:rPr>
       </w:pPr>
-      <w:bookmarkStart w:id="0" w:name="_Toc242178553"/>
+      <w:bookmarkStart w:id="0" w:name="_Toc416195031"/>
       <w:r>
         <w:lastRenderedPageBreak/>
         <w:t>Document History</w:t>
@@ -2910,7 +3121,7 @@
         </w:numPr>
         <w:jc w:val="both"/>
       </w:pPr>
-      <w:bookmarkStart w:id="1" w:name="_Toc242178554"/>
+      <w:bookmarkStart w:id="1" w:name="_Toc416195032"/>
       <w:r>
         <w:t>Introduction</w:t>
       </w:r>
@@ -2948,13 +3159,10 @@
         <w:t xml:space="preserve">. </w:t>
       </w:r>
       <w:r>
-        <w:rPr>
-          <w:highlight w:val="red"/>
-        </w:rPr>
-        <w:t>Even though the project scope is less complex and the delivery schedule is 4 weeks,</w:t>
-      </w:r>
-      <w:r>
-        <w:t xml:space="preserve"> we still believe that a comprehensive proposal would ensure a risk free software delivery to the expectations of </w:t>
+        <w:t xml:space="preserve">We </w:t>
+      </w:r>
+      <w:r>
+        <w:t xml:space="preserve">believe that a comprehensive proposal would ensure a risk free software delivery to the expectations of </w:t>
       </w:r>
       <w:r>
         <w:t>Retail IT (Pvt.) Ltd, Sri Lanka.</w:t>
@@ -3000,13 +3208,10 @@
         <w:t xml:space="preserve"> </w:t>
       </w:r>
       <w:r>
-        <w:t xml:space="preserve">following the best project management practices through </w:t>
-      </w:r>
-      <w:r>
-        <w:rPr>
-          <w:highlight w:val="red"/>
-        </w:rPr>
-        <w:t>Redmine</w:t>
+        <w:t>following the best project management practices through</w:t>
+      </w:r>
+      <w:r>
+        <w:t xml:space="preserve"> Github</w:t>
       </w:r>
       <w:r>
         <w:t>.</w:t>
@@ -3038,7 +3243,7 @@
       <w:pPr>
         <w:pStyle w:val="Heading1"/>
       </w:pPr>
-      <w:bookmarkStart w:id="2" w:name="_Toc242178555"/>
+      <w:bookmarkStart w:id="2" w:name="_Toc416195033"/>
       <w:r>
         <w:lastRenderedPageBreak/>
         <w:t>Requirements</w:t>
@@ -3138,45 +3343,86 @@
         <w:adjustRightInd w:val="0"/>
         <w:spacing w:before="0" w:after="0" w:line="240" w:lineRule="auto"/>
         <w:jc w:val="both"/>
+      </w:pPr>
+      <w:r>
+        <w:t>Application handle order placing process at restaurants. Customer can access the order catalogue from the application. Oder catalogue will be maintained offline</w:t>
+      </w:r>
+      <w:r>
+        <w:t xml:space="preserve"> in the tablet device</w:t>
+      </w:r>
+      <w:r>
+        <w:t xml:space="preserve">. </w:t>
+      </w:r>
+      <w:r>
         <w:rPr>
           <w:rFonts w:cs="Arial"/>
           <w:color w:val="1D1D1D"/>
         </w:rPr>
-      </w:pPr>
-      <w:r>
-        <w:t xml:space="preserve">Application handle order placing process at restaurants. Customer can access the order catalogue from the application. Oder catalogue will be maintained offline. </w:t>
+        <w:t>Customers can</w:t>
       </w:r>
       <w:r>
         <w:rPr>
           <w:rFonts w:cs="Arial"/>
           <w:color w:val="1D1D1D"/>
         </w:rPr>
-        <w:t>Customers can</w:t>
-      </w:r>
-      <w:r>
+        <w:t xml:space="preserve"> add, delete or edit the selections, </w:t>
+      </w:r>
+      <w:r>
+        <w:t>under the assistance of a staff member at a restaurant.</w:t>
+      </w:r>
+      <w:r>
+        <w:t xml:space="preserve"> Once the selection is finalized, a confirmation is sent to the cashier and </w:t>
+      </w:r>
+      <w:r>
+        <w:t xml:space="preserve">the </w:t>
+      </w:r>
+      <w:r>
+        <w:t xml:space="preserve">kitchen </w:t>
+      </w:r>
+      <w:r>
+        <w:t>printer (and bar printer)</w:t>
+      </w:r>
+      <w:r>
+        <w:t>. Table number selected at the confirmation. Customer m</w:t>
+      </w:r>
+      <w:r>
+        <w:t>ay order additional items later and t</w:t>
+      </w:r>
+      <w:r>
+        <w:t>hose will be added as additional invoices to the main invoice. Application will be connected via WIFI.</w:t>
+      </w:r>
+    </w:p>
+    <w:p>
+      <w:pPr>
+        <w:widowControl w:val="0"/>
+        <w:autoSpaceDE w:val="0"/>
+        <w:autoSpaceDN w:val="0"/>
+        <w:adjustRightInd w:val="0"/>
+        <w:spacing w:before="0" w:after="0" w:line="240" w:lineRule="auto"/>
+        <w:jc w:val="both"/>
+      </w:pPr>
+    </w:p>
+    <w:p>
+      <w:pPr>
+        <w:widowControl w:val="0"/>
+        <w:autoSpaceDE w:val="0"/>
+        <w:autoSpaceDN w:val="0"/>
+        <w:adjustRightInd w:val="0"/>
+        <w:spacing w:before="0" w:after="0" w:line="240" w:lineRule="auto"/>
+        <w:jc w:val="both"/>
         <w:rPr>
           <w:rFonts w:cs="Arial"/>
           <w:color w:val="1D1D1D"/>
         </w:rPr>
-        <w:t xml:space="preserve"> add, delete or edit the selections, </w:t>
-      </w:r>
-      <w:r>
-        <w:t>under the assistance of a staff member at a restaurant.</w:t>
+      </w:pPr>
+      <w:r>
+        <w:t xml:space="preserve">Application can be configured for appearance changes such as logo and the main theme </w:t>
+      </w:r>
+      <w:r>
+        <w:t xml:space="preserve">color. Application can be configured for direct printing or let cashier to handle the printing presses. </w:t>
       </w:r>
       <w:r>
         <w:t xml:space="preserve"> </w:t>
-      </w:r>
-      <w:r>
-        <w:t>Once the selection is finalized, a confirmation is sent to the cashier and kitchen printer.</w:t>
-      </w:r>
-      <w:r>
-        <w:t xml:space="preserve"> Table number can be selected at the confirmation. </w:t>
-      </w:r>
-      <w:r>
-        <w:t>Customer may order additional items later. Those will be added as additional invoices to the main invoice.</w:t>
-      </w:r>
-      <w:r>
-        <w:t xml:space="preserve"> Application will be connected via WIFI.</w:t>
       </w:r>
     </w:p>
     <w:p>
@@ -3221,7 +3467,7 @@
         <w:pStyle w:val="Heading1"/>
         <w:jc w:val="both"/>
       </w:pPr>
-      <w:bookmarkStart w:id="3" w:name="_Toc242178556"/>
+      <w:bookmarkStart w:id="3" w:name="_Toc416195034"/>
       <w:r>
         <w:lastRenderedPageBreak/>
         <w:t xml:space="preserve">Functional </w:t>
@@ -3244,7 +3490,7 @@
         </w:numPr>
         <w:jc w:val="both"/>
       </w:pPr>
-      <w:bookmarkStart w:id="4" w:name="_Toc242178557"/>
+      <w:bookmarkStart w:id="4" w:name="_Toc416195035"/>
       <w:r>
         <w:t>Summary</w:t>
       </w:r>
@@ -3263,35 +3509,56 @@
           <w:rFonts w:cs="Arial"/>
           <w:color w:val="1D1D1D"/>
         </w:rPr>
-        <w:t xml:space="preserve">The major requirement of this outsource development is to build a Windows desktop application that </w:t>
+        <w:t xml:space="preserve">The major requirement of this outsource development is to build </w:t>
       </w:r>
       <w:r>
         <w:rPr>
           <w:rFonts w:cs="Arial"/>
           <w:color w:val="1D1D1D"/>
         </w:rPr>
-        <w:t xml:space="preserve">can handle </w:t>
+        <w:t>an</w:t>
       </w:r>
       <w:r>
         <w:rPr>
           <w:rFonts w:cs="Arial"/>
           <w:color w:val="1D1D1D"/>
         </w:rPr>
-        <w:t>restaurant</w:t>
+        <w:t xml:space="preserve"> </w:t>
       </w:r>
       <w:r>
         <w:rPr>
           <w:rFonts w:cs="Arial"/>
           <w:color w:val="1D1D1D"/>
         </w:rPr>
-        <w:t xml:space="preserve">. </w:t>
+        <w:t>Android</w:t>
       </w:r>
       <w:r>
         <w:rPr>
           <w:rFonts w:cs="Arial"/>
           <w:color w:val="1D1D1D"/>
         </w:rPr>
-        <w:t>The restaurant order catalogs can be accessed using the android application and order selection can be made through the application.</w:t>
+        <w:t xml:space="preserve"> application that </w:t>
+      </w:r>
+      <w:r>
+        <w:rPr>
+          <w:rFonts w:cs="Arial"/>
+          <w:color w:val="1D1D1D"/>
+        </w:rPr>
+        <w:t xml:space="preserve">can handle </w:t>
+      </w:r>
+      <w:r>
+        <w:rPr>
+          <w:rFonts w:cs="Arial"/>
+          <w:color w:val="1D1D1D"/>
+        </w:rPr>
+        <w:t xml:space="preserve">restaurant ordering process. </w:t>
+      </w:r>
+      <w:r>
+        <w:rPr>
+          <w:rFonts w:cs="Arial"/>
+          <w:color w:val="1D1D1D"/>
+        </w:rPr>
+        <w:t>The restaurant order catalogs can be accessed using the application and order selection can be made through the application.</w:t>
       </w:r>
       <w:r>
         <w:rPr>
@@ -3315,7 +3582,7 @@
         </w:numPr>
         <w:jc w:val="both"/>
       </w:pPr>
-      <w:bookmarkStart w:id="5" w:name="_Toc242178558"/>
+      <w:bookmarkStart w:id="5" w:name="_Toc416195036"/>
       <w:r>
         <w:t>Assumptions</w:t>
       </w:r>
@@ -3422,21 +3689,19 @@
           <w:rFonts w:cs="Arial"/>
           <w:color w:val="1D1D1D"/>
         </w:rPr>
-        <w:t>Tab will have the required functionality.</w:t>
-      </w:r>
-    </w:p>
-    <w:p>
-      <w:pPr>
-        <w:widowControl w:val="0"/>
-        <w:tabs>
-          <w:tab w:val="left" w:pos="220"/>
-          <w:tab w:val="left" w:pos="720"/>
-        </w:tabs>
-        <w:autoSpaceDE w:val="0"/>
-        <w:autoSpaceDN w:val="0"/>
-        <w:adjustRightInd w:val="0"/>
-        <w:spacing w:before="0" w:after="0" w:line="240" w:lineRule="auto"/>
-        <w:jc w:val="both"/>
+        <w:t>Tab will</w:t>
+      </w:r>
+      <w:r>
+        <w:rPr>
+          <w:rFonts w:cs="Arial"/>
+          <w:color w:val="1D1D1D"/>
+        </w:rPr>
+        <w:t xml:space="preserve"> have the required functionalities such as Wi-Fi.</w:t>
+      </w:r>
+    </w:p>
+    <w:p>
+      <w:pPr>
+        <w:pStyle w:val="ListParagraph"/>
         <w:rPr>
           <w:rFonts w:cs="Arial"/>
           <w:color w:val="1D1D1D"/>
@@ -3470,6 +3735,54 @@
           <w:rFonts w:cs="Arial"/>
           <w:color w:val="1D1D1D"/>
         </w:rPr>
+        <w:t>Application will have continues Wi-Fi access.</w:t>
+      </w:r>
+    </w:p>
+    <w:p>
+      <w:pPr>
+        <w:widowControl w:val="0"/>
+        <w:tabs>
+          <w:tab w:val="left" w:pos="220"/>
+          <w:tab w:val="left" w:pos="720"/>
+        </w:tabs>
+        <w:autoSpaceDE w:val="0"/>
+        <w:autoSpaceDN w:val="0"/>
+        <w:adjustRightInd w:val="0"/>
+        <w:spacing w:before="0" w:after="0" w:line="240" w:lineRule="auto"/>
+        <w:jc w:val="both"/>
+        <w:rPr>
+          <w:rFonts w:cs="Arial"/>
+          <w:color w:val="1D1D1D"/>
+        </w:rPr>
+      </w:pPr>
+    </w:p>
+    <w:p>
+      <w:pPr>
+        <w:pStyle w:val="ListParagraph"/>
+        <w:widowControl w:val="0"/>
+        <w:numPr>
+          <w:ilvl w:val="0"/>
+          <w:numId w:val="15"/>
+        </w:numPr>
+        <w:tabs>
+          <w:tab w:val="left" w:pos="220"/>
+          <w:tab w:val="left" w:pos="720"/>
+        </w:tabs>
+        <w:autoSpaceDE w:val="0"/>
+        <w:autoSpaceDN w:val="0"/>
+        <w:adjustRightInd w:val="0"/>
+        <w:spacing w:before="0" w:after="0" w:line="240" w:lineRule="auto"/>
+        <w:jc w:val="both"/>
+        <w:rPr>
+          <w:rFonts w:cs="Arial"/>
+          <w:color w:val="1D1D1D"/>
+        </w:rPr>
+      </w:pPr>
+      <w:r>
+        <w:rPr>
+          <w:rFonts w:cs="Arial"/>
+          <w:color w:val="1D1D1D"/>
+        </w:rPr>
         <w:t>Database access will be provided using HTTP API</w:t>
       </w:r>
       <w:r>
@@ -3517,7 +3830,7 @@
         </w:numPr>
         <w:jc w:val="both"/>
       </w:pPr>
-      <w:bookmarkStart w:id="6" w:name="_Toc242178559"/>
+      <w:bookmarkStart w:id="6" w:name="_Toc416195037"/>
       <w:r>
         <w:t>Limitations</w:t>
       </w:r>
@@ -3533,15 +3846,19 @@
         <w:jc w:val="both"/>
         <w:rPr>
           <w:rFonts w:cs="Arial"/>
-          <w:color w:val="FF0000"/>
         </w:rPr>
       </w:pPr>
       <w:r>
         <w:rPr>
           <w:rFonts w:cs="Arial"/>
-          <w:color w:val="FF0000"/>
-        </w:rPr>
-        <w:t>We are not proposing deformation calculations for a selected region of the vehicle.</w:t>
+        </w:rPr>
+        <w:t>Application will be optimized for 7” display</w:t>
+      </w:r>
+      <w:r>
+        <w:rPr>
+          <w:rFonts w:cs="Arial"/>
+        </w:rPr>
+        <w:t>.</w:t>
       </w:r>
     </w:p>
     <w:p>
@@ -3558,7 +3875,7 @@
         </w:numPr>
         <w:jc w:val="both"/>
       </w:pPr>
-      <w:bookmarkStart w:id="7" w:name="_Toc242178560"/>
+      <w:bookmarkStart w:id="7" w:name="_Toc416195038"/>
       <w:r>
         <w:t>Development</w:t>
       </w:r>
@@ -3570,7 +3887,7 @@
         <w:pStyle w:val="Heading3"/>
         <w:jc w:val="both"/>
       </w:pPr>
-      <w:bookmarkStart w:id="8" w:name="_Toc242178561"/>
+      <w:bookmarkStart w:id="8" w:name="_Toc416195039"/>
       <w:r>
         <w:t>3.</w:t>
       </w:r>
@@ -3581,7 +3898,16 @@
         <w:t xml:space="preserve">.1. </w:t>
       </w:r>
       <w:r>
-        <w:t>CSV Reader</w:t>
+        <w:t>Graphical</w:t>
+      </w:r>
+      <w:r>
+        <w:t xml:space="preserve"> User</w:t>
+      </w:r>
+      <w:r>
+        <w:t xml:space="preserve"> Interface </w:t>
+      </w:r>
+      <w:r>
+        <w:t>For Customers</w:t>
       </w:r>
       <w:bookmarkEnd w:id="8"/>
     </w:p>
@@ -3634,70 +3960,28 @@
           <w:rFonts w:cs="Arial"/>
           <w:color w:val="1D1D1D"/>
         </w:rPr>
-        <w:t xml:space="preserve">Read the point vectors of different situations of the vehicle from a series of CSV files. </w:t>
-      </w:r>
-    </w:p>
-    <w:p>
-      <w:pPr>
-        <w:widowControl w:val="0"/>
-        <w:tabs>
-          <w:tab w:val="left" w:pos="940"/>
-          <w:tab w:val="left" w:pos="1440"/>
-        </w:tabs>
-        <w:autoSpaceDE w:val="0"/>
-        <w:autoSpaceDN w:val="0"/>
-        <w:adjustRightInd w:val="0"/>
-        <w:spacing w:before="0" w:after="0" w:line="240" w:lineRule="auto"/>
-        <w:ind w:left="360"/>
-        <w:jc w:val="both"/>
+        <w:t>View h</w:t>
+      </w:r>
+      <w:r>
         <w:rPr>
           <w:rFonts w:cs="Arial"/>
           <w:color w:val="1D1D1D"/>
         </w:rPr>
-      </w:pPr>
-    </w:p>
-    <w:p>
-      <w:pPr>
-        <w:widowControl w:val="0"/>
-        <w:tabs>
-          <w:tab w:val="left" w:pos="940"/>
-          <w:tab w:val="left" w:pos="1440"/>
-        </w:tabs>
-        <w:autoSpaceDE w:val="0"/>
-        <w:autoSpaceDN w:val="0"/>
-        <w:adjustRightInd w:val="0"/>
-        <w:spacing w:before="0" w:after="0" w:line="240" w:lineRule="auto"/>
-        <w:ind w:left="360"/>
-        <w:jc w:val="both"/>
+        <w:t>ierarchical</w:t>
+      </w:r>
+      <w:r>
         <w:rPr>
           <w:rFonts w:cs="Arial"/>
           <w:color w:val="1D1D1D"/>
-          <w:u w:val="single"/>
-        </w:rPr>
-      </w:pPr>
+        </w:rPr>
+        <w:t xml:space="preserve"> catalog</w:t>
+      </w:r>
       <w:r>
         <w:rPr>
           <w:rFonts w:cs="Arial"/>
           <w:color w:val="1D1D1D"/>
-          <w:u w:val="single"/>
-        </w:rPr>
-        <w:t>Output</w:t>
-      </w:r>
-      <w:r>
-        <w:rPr>
-          <w:rFonts w:cs="Arial"/>
-          <w:color w:val="1D1D1D"/>
-          <w:u w:val="single"/>
-        </w:rPr>
-        <w:t>s</w:t>
-      </w:r>
-      <w:r>
-        <w:rPr>
-          <w:rFonts w:cs="Arial"/>
-          <w:color w:val="1D1D1D"/>
-          <w:u w:val="single"/>
-        </w:rPr>
-        <w:br/>
+        </w:rPr>
+        <w:t xml:space="preserve"> </w:t>
       </w:r>
     </w:p>
     <w:p>
@@ -3727,356 +4011,21 @@
           <w:rFonts w:cs="Arial"/>
           <w:color w:val="1D1D1D"/>
         </w:rPr>
-        <w:t>Generate point clouds using the read data.</w:t>
-      </w:r>
-    </w:p>
-    <w:p>
-      <w:pPr>
-        <w:widowControl w:val="0"/>
-        <w:tabs>
-          <w:tab w:val="left" w:pos="940"/>
-          <w:tab w:val="left" w:pos="1440"/>
-        </w:tabs>
-        <w:autoSpaceDE w:val="0"/>
-        <w:autoSpaceDN w:val="0"/>
-        <w:adjustRightInd w:val="0"/>
-        <w:spacing w:before="0" w:after="0" w:line="240" w:lineRule="auto"/>
+        <w:t>Place orders (</w:t>
+      </w:r>
+      <w:r>
         <w:rPr>
           <w:rFonts w:cs="Arial"/>
           <w:color w:val="1D1D1D"/>
         </w:rPr>
-      </w:pPr>
-    </w:p>
-    <w:p>
-      <w:pPr>
-        <w:widowControl w:val="0"/>
-        <w:tabs>
-          <w:tab w:val="left" w:pos="940"/>
-          <w:tab w:val="left" w:pos="1440"/>
-        </w:tabs>
-        <w:autoSpaceDE w:val="0"/>
-        <w:autoSpaceDN w:val="0"/>
-        <w:adjustRightInd w:val="0"/>
-        <w:spacing w:before="0" w:after="0" w:line="240" w:lineRule="auto"/>
+        <w:t>add/remove items, change item quantities and confirm the order</w:t>
+      </w:r>
+      <w:r>
         <w:rPr>
           <w:rFonts w:cs="Arial"/>
           <w:color w:val="1D1D1D"/>
         </w:rPr>
-      </w:pPr>
-    </w:p>
-    <w:p>
-      <w:pPr>
-        <w:widowControl w:val="0"/>
-        <w:tabs>
-          <w:tab w:val="left" w:pos="940"/>
-          <w:tab w:val="left" w:pos="1440"/>
-        </w:tabs>
-        <w:autoSpaceDE w:val="0"/>
-        <w:autoSpaceDN w:val="0"/>
-        <w:adjustRightInd w:val="0"/>
-        <w:spacing w:before="0" w:after="0" w:line="240" w:lineRule="auto"/>
-        <w:rPr>
-          <w:rFonts w:cs="Arial"/>
-          <w:color w:val="1D1D1D"/>
-        </w:rPr>
-      </w:pPr>
-    </w:p>
-    <w:p>
-      <w:pPr>
-        <w:widowControl w:val="0"/>
-        <w:tabs>
-          <w:tab w:val="left" w:pos="940"/>
-          <w:tab w:val="left" w:pos="1440"/>
-        </w:tabs>
-        <w:autoSpaceDE w:val="0"/>
-        <w:autoSpaceDN w:val="0"/>
-        <w:adjustRightInd w:val="0"/>
-        <w:spacing w:before="0" w:after="0" w:line="240" w:lineRule="auto"/>
-        <w:rPr>
-          <w:rFonts w:cs="Arial"/>
-          <w:color w:val="1D1D1D"/>
-        </w:rPr>
-      </w:pPr>
-    </w:p>
-    <w:p>
-      <w:pPr>
-        <w:pStyle w:val="Heading3"/>
-        <w:jc w:val="both"/>
-      </w:pPr>
-      <w:bookmarkStart w:id="9" w:name="_Toc242178562"/>
-      <w:r>
-        <w:t>3.</w:t>
-      </w:r>
-      <w:r>
-        <w:t>4</w:t>
-      </w:r>
-      <w:r>
-        <w:t xml:space="preserve">.2. </w:t>
-      </w:r>
-      <w:r>
-        <w:t>Deformation Calculation</w:t>
-      </w:r>
-      <w:bookmarkEnd w:id="9"/>
-    </w:p>
-    <w:p>
-      <w:pPr>
-        <w:pStyle w:val="ListParagraph"/>
-        <w:numPr>
-          <w:ilvl w:val="0"/>
-          <w:numId w:val="21"/>
-        </w:numPr>
-        <w:jc w:val="both"/>
-        <w:rPr>
-          <w:rFonts w:cs="Arial"/>
-          <w:color w:val="1D1D1D"/>
-        </w:rPr>
-      </w:pPr>
-      <w:r>
-        <w:t xml:space="preserve">Compare the </w:t>
-      </w:r>
-      <w:r>
-        <w:rPr>
-          <w:rFonts w:cs="Arial"/>
-          <w:color w:val="1D1D1D"/>
-        </w:rPr>
-        <w:t>deformed objects with the original object and compute the deformations</w:t>
-      </w:r>
-      <w:r>
-        <w:rPr>
-          <w:rFonts w:cs="Arial"/>
-          <w:color w:val="1D1D1D"/>
-        </w:rPr>
-        <w:t xml:space="preserve"> using  </w:t>
-      </w:r>
-      <m:oMath>
-        <m:rad>
-          <m:radPr>
-            <m:degHide m:val="1"/>
-            <m:ctrlPr>
-              <w:rPr>
-                <w:rFonts w:ascii="Cambria Math" w:hAnsi="Cambria Math" w:cs="Arial"/>
-                <w:i/>
-                <w:color w:val="1D1D1D"/>
-              </w:rPr>
-            </m:ctrlPr>
-          </m:radPr>
-          <m:deg/>
-          <m:e>
-            <m:sSup>
-              <m:sSupPr>
-                <m:ctrlPr>
-                  <w:rPr>
-                    <w:rFonts w:ascii="Cambria Math" w:hAnsi="Cambria Math" w:cs="Arial"/>
-                    <w:i/>
-                    <w:color w:val="1D1D1D"/>
-                  </w:rPr>
-                </m:ctrlPr>
-              </m:sSupPr>
-              <m:e>
-                <m:r>
-                  <w:rPr>
-                    <w:rFonts w:ascii="Cambria Math" w:hAnsi="Cambria Math" w:cs="Arial"/>
-                    <w:color w:val="1D1D1D"/>
-                  </w:rPr>
-                  <m:t>(x2-x1)</m:t>
-                </m:r>
-              </m:e>
-              <m:sup>
-                <m:r>
-                  <w:rPr>
-                    <w:rFonts w:ascii="Cambria Math" w:hAnsi="Cambria Math" w:cs="Arial"/>
-                    <w:color w:val="1D1D1D"/>
-                  </w:rPr>
-                  <m:t>2</m:t>
-                </m:r>
-              </m:sup>
-            </m:sSup>
-            <m:r>
-              <w:rPr>
-                <w:rFonts w:ascii="Cambria Math" w:hAnsi="Cambria Math" w:cs="Arial"/>
-                <w:color w:val="1D1D1D"/>
-              </w:rPr>
-              <m:t xml:space="preserve">+ </m:t>
-            </m:r>
-            <m:sSup>
-              <m:sSupPr>
-                <m:ctrlPr>
-                  <w:rPr>
-                    <w:rFonts w:ascii="Cambria Math" w:hAnsi="Cambria Math" w:cs="Arial"/>
-                    <w:i/>
-                    <w:color w:val="1D1D1D"/>
-                  </w:rPr>
-                </m:ctrlPr>
-              </m:sSupPr>
-              <m:e>
-                <m:r>
-                  <w:rPr>
-                    <w:rFonts w:ascii="Cambria Math" w:hAnsi="Cambria Math" w:cs="Arial"/>
-                    <w:color w:val="1D1D1D"/>
-                  </w:rPr>
-                  <m:t>(y2-y1)</m:t>
-                </m:r>
-              </m:e>
-              <m:sup>
-                <m:r>
-                  <w:rPr>
-                    <w:rFonts w:ascii="Cambria Math" w:hAnsi="Cambria Math" w:cs="Arial"/>
-                    <w:color w:val="1D1D1D"/>
-                  </w:rPr>
-                  <m:t>2</m:t>
-                </m:r>
-              </m:sup>
-            </m:sSup>
-            <m:r>
-              <w:rPr>
-                <w:rFonts w:ascii="Cambria Math" w:hAnsi="Cambria Math" w:cs="Arial"/>
-                <w:color w:val="1D1D1D"/>
-              </w:rPr>
-              <m:t xml:space="preserve">+ </m:t>
-            </m:r>
-            <m:sSup>
-              <m:sSupPr>
-                <m:ctrlPr>
-                  <w:rPr>
-                    <w:rFonts w:ascii="Cambria Math" w:hAnsi="Cambria Math" w:cs="Arial"/>
-                    <w:i/>
-                    <w:color w:val="1D1D1D"/>
-                  </w:rPr>
-                </m:ctrlPr>
-              </m:sSupPr>
-              <m:e>
-                <m:r>
-                  <w:rPr>
-                    <w:rFonts w:ascii="Cambria Math" w:hAnsi="Cambria Math" w:cs="Arial"/>
-                    <w:color w:val="1D1D1D"/>
-                  </w:rPr>
-                  <m:t>(z2-z1)</m:t>
-                </m:r>
-              </m:e>
-              <m:sup>
-                <m:r>
-                  <w:rPr>
-                    <w:rFonts w:ascii="Cambria Math" w:hAnsi="Cambria Math" w:cs="Arial"/>
-                    <w:color w:val="1D1D1D"/>
-                  </w:rPr>
-                  <m:t>2</m:t>
-                </m:r>
-              </m:sup>
-            </m:sSup>
-          </m:e>
-        </m:rad>
-      </m:oMath>
-      <w:r>
-        <w:rPr>
-          <w:rFonts w:cs="Arial"/>
-          <w:color w:val="1D1D1D"/>
-        </w:rPr>
-        <w:t xml:space="preserve">  based simple calculation.</w:t>
-      </w:r>
-    </w:p>
-    <w:p>
-      <w:pPr>
-        <w:pStyle w:val="ListParagraph"/>
-        <w:numPr>
-          <w:ilvl w:val="0"/>
-          <w:numId w:val="21"/>
-        </w:numPr>
-        <w:jc w:val="both"/>
-        <w:rPr>
-          <w:rFonts w:cs="Calibri"/>
-        </w:rPr>
-      </w:pPr>
-      <w:r>
-        <w:rPr>
-          <w:rFonts w:cs="Calibri"/>
-        </w:rPr>
-        <w:lastRenderedPageBreak/>
-        <w:t>The deformation is considered as the vector distance between the original and the deformed locations.</w:t>
-      </w:r>
-    </w:p>
-    <w:p>
-      <w:pPr>
-        <w:pStyle w:val="ListParagraph"/>
-        <w:numPr>
-          <w:ilvl w:val="0"/>
-          <w:numId w:val="21"/>
-        </w:numPr>
-        <w:jc w:val="both"/>
-        <w:rPr>
-          <w:rFonts w:ascii="Calibri" w:hAnsi="Calibri" w:cs="Calibri"/>
-        </w:rPr>
-      </w:pPr>
-      <w:r>
-        <w:rPr>
-          <w:rFonts w:ascii="Calibri" w:hAnsi="Calibri" w:cs="Calibri"/>
-        </w:rPr>
-        <w:t>The point data will be written as STL files for faster reading.</w:t>
-      </w:r>
-    </w:p>
-    <w:p>
-      <w:pPr>
-        <w:pStyle w:val="ListParagraph"/>
-        <w:numPr>
-          <w:ilvl w:val="0"/>
-          <w:numId w:val="21"/>
-        </w:numPr>
-        <w:jc w:val="both"/>
-      </w:pPr>
-      <w:r>
-        <w:rPr>
-          <w:rFonts w:ascii="Calibri" w:hAnsi="Calibri" w:cs="Calibri"/>
-        </w:rPr>
-        <w:t>The color data will be written in a separate series of files.</w:t>
-      </w:r>
-    </w:p>
-    <w:p>
-      <w:pPr>
-        <w:pStyle w:val="ListParagraph"/>
-        <w:jc w:val="both"/>
-      </w:pPr>
-    </w:p>
-    <w:p>
-      <w:pPr>
-        <w:widowControl w:val="0"/>
-        <w:tabs>
-          <w:tab w:val="left" w:pos="940"/>
-          <w:tab w:val="left" w:pos="1440"/>
-        </w:tabs>
-        <w:autoSpaceDE w:val="0"/>
-        <w:autoSpaceDN w:val="0"/>
-        <w:adjustRightInd w:val="0"/>
-        <w:spacing w:before="0" w:after="0" w:line="240" w:lineRule="auto"/>
-        <w:ind w:left="360" w:hanging="76"/>
-        <w:jc w:val="both"/>
-        <w:rPr>
-          <w:rFonts w:cs="Arial"/>
-          <w:color w:val="1D1D1D"/>
-          <w:u w:val="single"/>
-        </w:rPr>
-      </w:pPr>
-      <w:r>
-        <w:rPr>
-          <w:rFonts w:cs="Arial"/>
-          <w:color w:val="1D1D1D"/>
-          <w:u w:val="single"/>
-        </w:rPr>
-        <w:t>Output</w:t>
-      </w:r>
-      <w:r>
-        <w:rPr>
-          <w:rFonts w:cs="Arial"/>
-          <w:color w:val="1D1D1D"/>
-          <w:u w:val="single"/>
-        </w:rPr>
-        <w:t>s</w:t>
-      </w:r>
-      <w:r>
-        <w:rPr>
-          <w:rFonts w:cs="Arial"/>
-          <w:color w:val="1D1D1D"/>
-          <w:u w:val="single"/>
-        </w:rPr>
-        <w:br/>
+        <w:t>)</w:t>
       </w:r>
     </w:p>
     <w:p>
@@ -4106,28 +4055,681 @@
           <w:rFonts w:cs="Arial"/>
           <w:color w:val="1D1D1D"/>
         </w:rPr>
-        <w:t>Calculate</w:t>
-      </w:r>
-      <w:r>
+        <w:t>Add additional items to previous order</w:t>
+      </w:r>
+    </w:p>
+    <w:p>
+      <w:pPr>
+        <w:pStyle w:val="ListParagraph"/>
+        <w:widowControl w:val="0"/>
+        <w:numPr>
+          <w:ilvl w:val="0"/>
+          <w:numId w:val="21"/>
+        </w:numPr>
+        <w:tabs>
+          <w:tab w:val="left" w:pos="940"/>
+          <w:tab w:val="left" w:pos="1440"/>
+        </w:tabs>
+        <w:autoSpaceDE w:val="0"/>
+        <w:autoSpaceDN w:val="0"/>
+        <w:adjustRightInd w:val="0"/>
+        <w:spacing w:before="0" w:after="0" w:line="240" w:lineRule="auto"/>
+        <w:jc w:val="both"/>
         <w:rPr>
           <w:rFonts w:cs="Arial"/>
           <w:color w:val="1D1D1D"/>
         </w:rPr>
-        <w:t>d</w:t>
-      </w:r>
+      </w:pPr>
       <w:r>
         <w:rPr>
           <w:rFonts w:cs="Arial"/>
           <w:color w:val="1D1D1D"/>
         </w:rPr>
-        <w:t xml:space="preserve"> deformation</w:t>
-      </w:r>
-      <w:r>
+        <w:t>Can view current billing information</w:t>
+      </w:r>
+    </w:p>
+    <w:p>
+      <w:pPr>
+        <w:widowControl w:val="0"/>
+        <w:tabs>
+          <w:tab w:val="left" w:pos="940"/>
+          <w:tab w:val="left" w:pos="1440"/>
+        </w:tabs>
+        <w:autoSpaceDE w:val="0"/>
+        <w:autoSpaceDN w:val="0"/>
+        <w:adjustRightInd w:val="0"/>
+        <w:spacing w:before="0" w:after="0" w:line="240" w:lineRule="auto"/>
+        <w:ind w:left="360"/>
+        <w:jc w:val="both"/>
         <w:rPr>
           <w:rFonts w:cs="Arial"/>
           <w:color w:val="1D1D1D"/>
         </w:rPr>
-        <w:t xml:space="preserve"> with a relevant color assigned</w:t>
+      </w:pPr>
+    </w:p>
+    <w:p>
+      <w:pPr>
+        <w:widowControl w:val="0"/>
+        <w:tabs>
+          <w:tab w:val="left" w:pos="940"/>
+          <w:tab w:val="left" w:pos="1440"/>
+        </w:tabs>
+        <w:autoSpaceDE w:val="0"/>
+        <w:autoSpaceDN w:val="0"/>
+        <w:adjustRightInd w:val="0"/>
+        <w:spacing w:before="0" w:after="0" w:line="240" w:lineRule="auto"/>
+        <w:ind w:left="360"/>
+        <w:rPr>
+          <w:rFonts w:cs="Arial"/>
+          <w:color w:val="1D1D1D"/>
+          <w:u w:val="single"/>
+        </w:rPr>
+      </w:pPr>
+      <w:r>
+        <w:rPr>
+          <w:rFonts w:cs="Arial"/>
+          <w:color w:val="1D1D1D"/>
+          <w:u w:val="single"/>
+        </w:rPr>
+        <w:t xml:space="preserve">Value Added Suggestions </w:t>
+      </w:r>
+      <w:r>
+        <w:rPr>
+          <w:rFonts w:cs="Arial"/>
+          <w:color w:val="1D1D1D"/>
+          <w:u w:val="single"/>
+        </w:rPr>
+        <w:br/>
+      </w:r>
+    </w:p>
+    <w:p>
+      <w:pPr>
+        <w:pStyle w:val="ListParagraph"/>
+        <w:widowControl w:val="0"/>
+        <w:numPr>
+          <w:ilvl w:val="0"/>
+          <w:numId w:val="21"/>
+        </w:numPr>
+        <w:tabs>
+          <w:tab w:val="left" w:pos="940"/>
+          <w:tab w:val="left" w:pos="1440"/>
+        </w:tabs>
+        <w:autoSpaceDE w:val="0"/>
+        <w:autoSpaceDN w:val="0"/>
+        <w:adjustRightInd w:val="0"/>
+        <w:spacing w:before="0" w:after="0" w:line="240" w:lineRule="auto"/>
+        <w:jc w:val="both"/>
+        <w:rPr>
+          <w:rFonts w:cs="Arial"/>
+          <w:color w:val="1D1D1D"/>
+        </w:rPr>
+      </w:pPr>
+      <w:r>
+        <w:rPr>
+          <w:rFonts w:cs="Arial"/>
+          <w:color w:val="1D1D1D"/>
+        </w:rPr>
+        <w:t>Provide order suggestions based on ordering patterns</w:t>
+      </w:r>
+      <w:r>
+        <w:rPr>
+          <w:rFonts w:cs="Arial"/>
+          <w:color w:val="1D1D1D"/>
+        </w:rPr>
+        <w:t>.</w:t>
+      </w:r>
+    </w:p>
+    <w:p>
+      <w:pPr>
+        <w:widowControl w:val="0"/>
+        <w:tabs>
+          <w:tab w:val="left" w:pos="940"/>
+          <w:tab w:val="left" w:pos="1440"/>
+        </w:tabs>
+        <w:autoSpaceDE w:val="0"/>
+        <w:autoSpaceDN w:val="0"/>
+        <w:adjustRightInd w:val="0"/>
+        <w:spacing w:before="0" w:after="0" w:line="240" w:lineRule="auto"/>
+        <w:rPr>
+          <w:rFonts w:cs="Arial"/>
+          <w:color w:val="1D1D1D"/>
+        </w:rPr>
+      </w:pPr>
+    </w:p>
+    <w:p>
+      <w:pPr>
+        <w:widowControl w:val="0"/>
+        <w:tabs>
+          <w:tab w:val="left" w:pos="940"/>
+          <w:tab w:val="left" w:pos="1440"/>
+        </w:tabs>
+        <w:autoSpaceDE w:val="0"/>
+        <w:autoSpaceDN w:val="0"/>
+        <w:adjustRightInd w:val="0"/>
+        <w:spacing w:before="0" w:after="0" w:line="240" w:lineRule="auto"/>
+        <w:rPr>
+          <w:rFonts w:cs="Arial"/>
+          <w:color w:val="1D1D1D"/>
+        </w:rPr>
+      </w:pPr>
+    </w:p>
+    <w:p>
+      <w:pPr>
+        <w:widowControl w:val="0"/>
+        <w:tabs>
+          <w:tab w:val="left" w:pos="940"/>
+          <w:tab w:val="left" w:pos="1440"/>
+        </w:tabs>
+        <w:autoSpaceDE w:val="0"/>
+        <w:autoSpaceDN w:val="0"/>
+        <w:adjustRightInd w:val="0"/>
+        <w:spacing w:before="0" w:after="0" w:line="240" w:lineRule="auto"/>
+        <w:rPr>
+          <w:rFonts w:cs="Arial"/>
+          <w:color w:val="1D1D1D"/>
+        </w:rPr>
+      </w:pPr>
+    </w:p>
+    <w:p>
+      <w:pPr>
+        <w:widowControl w:val="0"/>
+        <w:tabs>
+          <w:tab w:val="left" w:pos="940"/>
+          <w:tab w:val="left" w:pos="1440"/>
+        </w:tabs>
+        <w:autoSpaceDE w:val="0"/>
+        <w:autoSpaceDN w:val="0"/>
+        <w:adjustRightInd w:val="0"/>
+        <w:spacing w:before="0" w:after="0" w:line="240" w:lineRule="auto"/>
+        <w:rPr>
+          <w:rFonts w:cs="Arial"/>
+          <w:color w:val="1D1D1D"/>
+        </w:rPr>
+      </w:pPr>
+    </w:p>
+    <w:p>
+      <w:pPr>
+        <w:pStyle w:val="Heading3"/>
+        <w:jc w:val="both"/>
+      </w:pPr>
+      <w:bookmarkStart w:id="9" w:name="_Toc416195040"/>
+      <w:r>
+        <w:t>3.4</w:t>
+      </w:r>
+      <w:r>
+        <w:t>.2</w:t>
+      </w:r>
+      <w:r>
+        <w:t>.</w:t>
+      </w:r>
+      <w:r>
+        <w:t xml:space="preserve"> </w:t>
+      </w:r>
+      <w:r>
+        <w:t>admin Graphical User Interface</w:t>
+      </w:r>
+      <w:bookmarkEnd w:id="9"/>
+    </w:p>
+    <w:p>
+      <w:pPr>
+        <w:widowControl w:val="0"/>
+        <w:numPr>
+          <w:ilvl w:val="1"/>
+          <w:numId w:val="14"/>
+        </w:numPr>
+        <w:tabs>
+          <w:tab w:val="left" w:pos="940"/>
+          <w:tab w:val="left" w:pos="1440"/>
+        </w:tabs>
+        <w:autoSpaceDE w:val="0"/>
+        <w:autoSpaceDN w:val="0"/>
+        <w:adjustRightInd w:val="0"/>
+        <w:spacing w:before="0" w:after="0" w:line="240" w:lineRule="auto"/>
+        <w:ind w:left="1440" w:hanging="1440"/>
+        <w:rPr>
+          <w:rFonts w:cs="Arial"/>
+          <w:color w:val="1D1D1D"/>
+        </w:rPr>
+      </w:pPr>
+    </w:p>
+    <w:p>
+      <w:pPr>
+        <w:pStyle w:val="ListParagraph"/>
+        <w:widowControl w:val="0"/>
+        <w:numPr>
+          <w:ilvl w:val="0"/>
+          <w:numId w:val="21"/>
+        </w:numPr>
+        <w:tabs>
+          <w:tab w:val="left" w:pos="940"/>
+          <w:tab w:val="left" w:pos="1440"/>
+        </w:tabs>
+        <w:autoSpaceDE w:val="0"/>
+        <w:autoSpaceDN w:val="0"/>
+        <w:adjustRightInd w:val="0"/>
+        <w:spacing w:before="0" w:after="0" w:line="240" w:lineRule="auto"/>
+        <w:jc w:val="both"/>
+        <w:rPr>
+          <w:rFonts w:cs="Arial"/>
+          <w:color w:val="1D1D1D"/>
+        </w:rPr>
+      </w:pPr>
+      <w:r>
+        <w:rPr>
+          <w:rFonts w:cs="Arial"/>
+          <w:color w:val="1D1D1D"/>
+        </w:rPr>
+        <w:t>Passwords protected UI</w:t>
+      </w:r>
+    </w:p>
+    <w:p>
+      <w:pPr>
+        <w:pStyle w:val="ListParagraph"/>
+        <w:widowControl w:val="0"/>
+        <w:numPr>
+          <w:ilvl w:val="0"/>
+          <w:numId w:val="21"/>
+        </w:numPr>
+        <w:tabs>
+          <w:tab w:val="left" w:pos="940"/>
+          <w:tab w:val="left" w:pos="1440"/>
+        </w:tabs>
+        <w:autoSpaceDE w:val="0"/>
+        <w:autoSpaceDN w:val="0"/>
+        <w:adjustRightInd w:val="0"/>
+        <w:spacing w:before="0" w:after="0" w:line="240" w:lineRule="auto"/>
+        <w:jc w:val="both"/>
+        <w:rPr>
+          <w:rFonts w:cs="Arial"/>
+          <w:color w:val="1D1D1D"/>
+        </w:rPr>
+      </w:pPr>
+      <w:r>
+        <w:rPr>
+          <w:rFonts w:cs="Arial"/>
+          <w:color w:val="1D1D1D"/>
+        </w:rPr>
+        <w:t>Select application theme color</w:t>
+      </w:r>
+    </w:p>
+    <w:p>
+      <w:pPr>
+        <w:pStyle w:val="ListParagraph"/>
+        <w:widowControl w:val="0"/>
+        <w:numPr>
+          <w:ilvl w:val="0"/>
+          <w:numId w:val="21"/>
+        </w:numPr>
+        <w:tabs>
+          <w:tab w:val="left" w:pos="940"/>
+          <w:tab w:val="left" w:pos="1440"/>
+        </w:tabs>
+        <w:autoSpaceDE w:val="0"/>
+        <w:autoSpaceDN w:val="0"/>
+        <w:adjustRightInd w:val="0"/>
+        <w:spacing w:before="0" w:after="0" w:line="240" w:lineRule="auto"/>
+        <w:jc w:val="both"/>
+        <w:rPr>
+          <w:rFonts w:cs="Arial"/>
+          <w:color w:val="1D1D1D"/>
+        </w:rPr>
+      </w:pPr>
+      <w:r>
+        <w:rPr>
+          <w:rFonts w:cs="Arial"/>
+          <w:color w:val="1D1D1D"/>
+        </w:rPr>
+        <w:t>Set the application logo</w:t>
+      </w:r>
+    </w:p>
+    <w:p>
+      <w:pPr>
+        <w:pStyle w:val="ListParagraph"/>
+        <w:widowControl w:val="0"/>
+        <w:numPr>
+          <w:ilvl w:val="0"/>
+          <w:numId w:val="21"/>
+        </w:numPr>
+        <w:tabs>
+          <w:tab w:val="left" w:pos="940"/>
+          <w:tab w:val="left" w:pos="1440"/>
+        </w:tabs>
+        <w:autoSpaceDE w:val="0"/>
+        <w:autoSpaceDN w:val="0"/>
+        <w:adjustRightInd w:val="0"/>
+        <w:spacing w:before="0" w:after="0" w:line="240" w:lineRule="auto"/>
+        <w:jc w:val="both"/>
+        <w:rPr>
+          <w:rFonts w:cs="Arial"/>
+          <w:color w:val="1D1D1D"/>
+        </w:rPr>
+      </w:pPr>
+      <w:r>
+        <w:rPr>
+          <w:rFonts w:cs="Arial"/>
+          <w:color w:val="1D1D1D"/>
+        </w:rPr>
+        <w:t xml:space="preserve">Set restaurant name and title </w:t>
+      </w:r>
+    </w:p>
+    <w:p>
+      <w:pPr>
+        <w:pStyle w:val="ListParagraph"/>
+        <w:widowControl w:val="0"/>
+        <w:numPr>
+          <w:ilvl w:val="0"/>
+          <w:numId w:val="21"/>
+        </w:numPr>
+        <w:tabs>
+          <w:tab w:val="left" w:pos="940"/>
+          <w:tab w:val="left" w:pos="1440"/>
+        </w:tabs>
+        <w:autoSpaceDE w:val="0"/>
+        <w:autoSpaceDN w:val="0"/>
+        <w:adjustRightInd w:val="0"/>
+        <w:spacing w:before="0" w:after="0" w:line="240" w:lineRule="auto"/>
+        <w:jc w:val="both"/>
+        <w:rPr>
+          <w:rFonts w:cs="Arial"/>
+          <w:color w:val="1D1D1D"/>
+        </w:rPr>
+      </w:pPr>
+      <w:r>
+        <w:rPr>
+          <w:rFonts w:cs="Arial"/>
+          <w:color w:val="1D1D1D"/>
+        </w:rPr>
+        <w:t>IP configuration (printers, server)</w:t>
+      </w:r>
+    </w:p>
+    <w:p>
+      <w:pPr>
+        <w:pStyle w:val="ListParagraph"/>
+        <w:widowControl w:val="0"/>
+        <w:numPr>
+          <w:ilvl w:val="0"/>
+          <w:numId w:val="21"/>
+        </w:numPr>
+        <w:tabs>
+          <w:tab w:val="left" w:pos="940"/>
+          <w:tab w:val="left" w:pos="1440"/>
+        </w:tabs>
+        <w:autoSpaceDE w:val="0"/>
+        <w:autoSpaceDN w:val="0"/>
+        <w:adjustRightInd w:val="0"/>
+        <w:spacing w:before="0" w:after="0" w:line="240" w:lineRule="auto"/>
+        <w:jc w:val="both"/>
+        <w:rPr>
+          <w:rFonts w:cs="Arial"/>
+          <w:color w:val="1D1D1D"/>
+        </w:rPr>
+      </w:pPr>
+      <w:r>
+        <w:rPr>
+          <w:rFonts w:cs="Arial"/>
+          <w:color w:val="1D1D1D"/>
+        </w:rPr>
+        <w:t xml:space="preserve">Printing configuration (direct printing available or not , available printers)  </w:t>
+      </w:r>
+    </w:p>
+    <w:p>
+      <w:pPr>
+        <w:pStyle w:val="Heading3"/>
+        <w:jc w:val="both"/>
+      </w:pPr>
+      <w:bookmarkStart w:id="10" w:name="_Toc416195041"/>
+      <w:r>
+        <w:t>3.4.3</w:t>
+      </w:r>
+      <w:r>
+        <w:t>.</w:t>
+      </w:r>
+      <w:r>
+        <w:t xml:space="preserve"> </w:t>
+      </w:r>
+      <w:r>
+        <w:t>PRINTING</w:t>
+      </w:r>
+      <w:r>
+        <w:t xml:space="preserve"> and </w:t>
+      </w:r>
+      <w:r>
+        <w:t>Com</w:t>
+      </w:r>
+      <w:r>
+        <w:t>m</w:t>
+      </w:r>
+      <w:r>
+        <w:t>unication</w:t>
+      </w:r>
+      <w:bookmarkEnd w:id="10"/>
+    </w:p>
+    <w:p>
+      <w:pPr>
+        <w:pStyle w:val="ListParagraph"/>
+        <w:numPr>
+          <w:ilvl w:val="0"/>
+          <w:numId w:val="21"/>
+        </w:numPr>
+        <w:jc w:val="both"/>
+        <w:rPr>
+          <w:rFonts w:cs="Arial"/>
+          <w:color w:val="1D1D1D"/>
+        </w:rPr>
+      </w:pPr>
+      <w:r>
+        <w:rPr>
+          <w:rFonts w:cs="Arial"/>
+          <w:color w:val="1D1D1D"/>
+        </w:rPr>
+        <w:t>After confirmation of the customer</w:t>
+      </w:r>
+      <w:r>
+        <w:rPr>
+          <w:rFonts w:cs="Arial"/>
+          <w:color w:val="1D1D1D"/>
+        </w:rPr>
+        <w:t>,</w:t>
+      </w:r>
+    </w:p>
+    <w:p>
+      <w:pPr>
+        <w:pStyle w:val="ListParagraph"/>
+        <w:numPr>
+          <w:ilvl w:val="1"/>
+          <w:numId w:val="21"/>
+        </w:numPr>
+        <w:jc w:val="both"/>
+        <w:rPr>
+          <w:rFonts w:cs="Arial"/>
+          <w:color w:val="1D1D1D"/>
+        </w:rPr>
+      </w:pPr>
+      <w:r>
+        <w:rPr>
+          <w:rFonts w:cs="Arial"/>
+          <w:color w:val="1D1D1D"/>
+        </w:rPr>
+        <w:t>Update the database</w:t>
+      </w:r>
+    </w:p>
+    <w:p>
+      <w:pPr>
+        <w:pStyle w:val="ListParagraph"/>
+        <w:numPr>
+          <w:ilvl w:val="1"/>
+          <w:numId w:val="21"/>
+        </w:numPr>
+        <w:spacing w:line="240" w:lineRule="auto"/>
+        <w:rPr>
+          <w:rFonts w:cs="Arial"/>
+          <w:color w:val="1D1D1D"/>
+        </w:rPr>
+      </w:pPr>
+      <w:r>
+        <w:rPr>
+          <w:rFonts w:cs="Arial"/>
+          <w:color w:val="1D1D1D"/>
+        </w:rPr>
+        <w:t>Send printing requests to relearnt printers (kitchen and bar)</w:t>
+      </w:r>
+      <w:r>
+        <w:rPr>
+          <w:rFonts w:cs="Arial"/>
+          <w:color w:val="1D1D1D"/>
+        </w:rPr>
+        <w:br/>
+      </w:r>
+    </w:p>
+    <w:p>
+      <w:pPr>
+        <w:pStyle w:val="ListParagraph"/>
+        <w:numPr>
+          <w:ilvl w:val="0"/>
+          <w:numId w:val="21"/>
+        </w:numPr>
+        <w:spacing w:line="240" w:lineRule="auto"/>
+        <w:rPr>
+          <w:rFonts w:cs="Calibri"/>
+        </w:rPr>
+      </w:pPr>
+      <w:r>
+        <w:rPr>
+          <w:rFonts w:cs="Calibri"/>
+        </w:rPr>
+        <w:t>Communication will use Wi-Fi</w:t>
+      </w:r>
+      <w:r>
+        <w:rPr>
+          <w:rFonts w:cs="Calibri"/>
+        </w:rPr>
+        <w:br/>
+      </w:r>
+    </w:p>
+    <w:p>
+      <w:pPr>
+        <w:pStyle w:val="ListParagraph"/>
+        <w:numPr>
+          <w:ilvl w:val="0"/>
+          <w:numId w:val="21"/>
+        </w:numPr>
+        <w:jc w:val="both"/>
+      </w:pPr>
+      <w:r>
+        <w:t>Printing request contains</w:t>
+      </w:r>
+    </w:p>
+    <w:p>
+      <w:pPr>
+        <w:pStyle w:val="ListParagraph"/>
+        <w:numPr>
+          <w:ilvl w:val="1"/>
+          <w:numId w:val="21"/>
+        </w:numPr>
+        <w:jc w:val="both"/>
+      </w:pPr>
+      <w:r>
+        <w:t xml:space="preserve">Table </w:t>
+      </w:r>
+    </w:p>
+    <w:p>
+      <w:pPr>
+        <w:pStyle w:val="ListParagraph"/>
+        <w:numPr>
+          <w:ilvl w:val="1"/>
+          <w:numId w:val="21"/>
+        </w:numPr>
+        <w:jc w:val="both"/>
+      </w:pPr>
+      <w:r>
+        <w:t>Item</w:t>
+      </w:r>
+    </w:p>
+    <w:p>
+      <w:pPr>
+        <w:pStyle w:val="ListParagraph"/>
+        <w:numPr>
+          <w:ilvl w:val="1"/>
+          <w:numId w:val="21"/>
+        </w:numPr>
+        <w:jc w:val="both"/>
+      </w:pPr>
+      <w:r>
+        <w:t xml:space="preserve">Quantities </w:t>
+      </w:r>
+    </w:p>
+    <w:p>
+      <w:pPr>
+        <w:pStyle w:val="ListParagraph"/>
+        <w:numPr>
+          <w:ilvl w:val="1"/>
+          <w:numId w:val="21"/>
+        </w:numPr>
+        <w:jc w:val="both"/>
+      </w:pPr>
+      <w:r>
+        <w:t>Special request from customers (Description)</w:t>
+      </w:r>
+    </w:p>
+    <w:p>
+      <w:pPr>
+        <w:widowControl w:val="0"/>
+        <w:tabs>
+          <w:tab w:val="left" w:pos="940"/>
+          <w:tab w:val="left" w:pos="1440"/>
+        </w:tabs>
+        <w:autoSpaceDE w:val="0"/>
+        <w:autoSpaceDN w:val="0"/>
+        <w:adjustRightInd w:val="0"/>
+        <w:spacing w:before="0" w:after="0" w:line="240" w:lineRule="auto"/>
+        <w:ind w:left="360"/>
+        <w:rPr>
+          <w:rFonts w:cs="Arial"/>
+          <w:color w:val="1D1D1D"/>
+          <w:u w:val="single"/>
+        </w:rPr>
+      </w:pPr>
+      <w:r>
+        <w:rPr>
+          <w:rFonts w:cs="Arial"/>
+          <w:color w:val="1D1D1D"/>
+          <w:u w:val="single"/>
+        </w:rPr>
+        <w:t xml:space="preserve">Value Added Suggestions </w:t>
+      </w:r>
+      <w:r>
+        <w:rPr>
+          <w:rFonts w:cs="Arial"/>
+          <w:color w:val="1D1D1D"/>
+          <w:u w:val="single"/>
+        </w:rPr>
+        <w:br/>
+      </w:r>
+    </w:p>
+    <w:p>
+      <w:pPr>
+        <w:pStyle w:val="ListParagraph"/>
+        <w:widowControl w:val="0"/>
+        <w:numPr>
+          <w:ilvl w:val="0"/>
+          <w:numId w:val="21"/>
+        </w:numPr>
+        <w:tabs>
+          <w:tab w:val="left" w:pos="940"/>
+          <w:tab w:val="left" w:pos="1440"/>
+        </w:tabs>
+        <w:autoSpaceDE w:val="0"/>
+        <w:autoSpaceDN w:val="0"/>
+        <w:adjustRightInd w:val="0"/>
+        <w:spacing w:before="0" w:after="0" w:line="240" w:lineRule="auto"/>
+        <w:jc w:val="both"/>
+      </w:pPr>
+      <w:r>
+        <w:rPr>
+          <w:rFonts w:cs="Arial"/>
+          <w:color w:val="1D1D1D"/>
+        </w:rPr>
+        <w:t>Communications should be encrypted.</w:t>
       </w:r>
     </w:p>
     <w:p>
@@ -4142,169 +4744,58 @@
         <w:adjustRightInd w:val="0"/>
         <w:spacing w:before="0" w:after="0" w:line="240" w:lineRule="auto"/>
         <w:jc w:val="both"/>
+      </w:pPr>
+    </w:p>
+    <w:p>
+      <w:pPr>
+        <w:pStyle w:val="Heading3"/>
+        <w:jc w:val="both"/>
+      </w:pPr>
+      <w:bookmarkStart w:id="11" w:name="_Toc416195042"/>
+      <w:r>
+        <w:t>3.</w:t>
+      </w:r>
+      <w:r>
+        <w:t>4</w:t>
+      </w:r>
+      <w:r>
+        <w:t>.4</w:t>
+      </w:r>
+      <w:r>
+        <w:t xml:space="preserve">. </w:t>
+      </w:r>
+      <w:bookmarkEnd w:id="11"/>
+      <w:r>
+        <w:t xml:space="preserve">Sever Manager </w:t>
+      </w:r>
+    </w:p>
+    <w:p>
+      <w:pPr>
+        <w:pStyle w:val="ListParagraph"/>
+        <w:numPr>
+          <w:ilvl w:val="0"/>
+          <w:numId w:val="18"/>
+        </w:numPr>
+        <w:spacing w:line="240" w:lineRule="auto"/>
         <w:rPr>
           <w:rFonts w:cs="Arial"/>
           <w:color w:val="1D1D1D"/>
         </w:rPr>
       </w:pPr>
-    </w:p>
-    <w:p>
-      <w:pPr>
-        <w:widowControl w:val="0"/>
-        <w:tabs>
-          <w:tab w:val="left" w:pos="940"/>
-          <w:tab w:val="left" w:pos="1440"/>
-        </w:tabs>
-        <w:autoSpaceDE w:val="0"/>
-        <w:autoSpaceDN w:val="0"/>
-        <w:adjustRightInd w:val="0"/>
-        <w:spacing w:before="0" w:after="0" w:line="240" w:lineRule="auto"/>
-        <w:jc w:val="both"/>
+      <w:r>
         <w:rPr>
           <w:rFonts w:cs="Arial"/>
           <w:color w:val="1D1D1D"/>
         </w:rPr>
-      </w:pPr>
-    </w:p>
-    <w:p>
-      <w:pPr>
-        <w:widowControl w:val="0"/>
-        <w:tabs>
-          <w:tab w:val="left" w:pos="940"/>
-          <w:tab w:val="left" w:pos="1440"/>
-        </w:tabs>
-        <w:autoSpaceDE w:val="0"/>
-        <w:autoSpaceDN w:val="0"/>
-        <w:adjustRightInd w:val="0"/>
-        <w:spacing w:before="0" w:after="0" w:line="240" w:lineRule="auto"/>
-        <w:ind w:firstLine="567"/>
-        <w:jc w:val="both"/>
+        <w:t>Confirm and control the order placing process</w:t>
+      </w:r>
+      <w:r>
         <w:rPr>
           <w:rFonts w:cs="Arial"/>
           <w:color w:val="1D1D1D"/>
         </w:rPr>
-      </w:pPr>
-      <w:r>
-        <w:rPr>
-          <w:rFonts w:cs="Arial"/>
-          <w:noProof/>
-          <w:color w:val="1D1D1D"/>
-        </w:rPr>
-        <w:drawing>
-          <wp:inline distT="0" distB="0" distL="0" distR="0" wp14:anchorId="1A6AA238" wp14:editId="19A77B42">
-            <wp:extent cx="5163093" cy="2734175"/>
-            <wp:effectExtent l="0" t="0" r="0" b="9525"/>
-            <wp:docPr id="4" name="Picture 4" descr="Macintosh HD:Users:sevwandiliyanage:Desktop:Screen Shot 2013-09-30 at 3.08.14 PM.png"/>
-            <wp:cNvGraphicFramePr>
-              <a:graphicFrameLocks xmlns:a="http://schemas.openxmlformats.org/drawingml/2006/main" noChangeAspect="1"/>
-            </wp:cNvGraphicFramePr>
-            <a:graphic xmlns:a="http://schemas.openxmlformats.org/drawingml/2006/main">
-              <a:graphicData uri="http://schemas.openxmlformats.org/drawingml/2006/picture">
-                <pic:pic xmlns:pic="http://schemas.openxmlformats.org/drawingml/2006/picture">
-                  <pic:nvPicPr>
-                    <pic:cNvPr id="0" name="Picture 1" descr="Macintosh HD:Users:sevwandiliyanage:Desktop:Screen Shot 2013-09-30 at 3.08.14 PM.png"/>
-                    <pic:cNvPicPr>
-                      <a:picLocks noChangeAspect="1" noChangeArrowheads="1"/>
-                    </pic:cNvPicPr>
-                  </pic:nvPicPr>
-                  <pic:blipFill>
-                    <a:blip r:embed="rId9">
-                      <a:extLst>
-                        <a:ext uri="{28A0092B-C50C-407E-A947-70E740481C1C}">
-                          <a14:useLocalDpi xmlns:a14="http://schemas.microsoft.com/office/drawing/2010/main" val="0"/>
-                        </a:ext>
-                      </a:extLst>
-                    </a:blip>
-                    <a:srcRect/>
-                    <a:stretch>
-                      <a:fillRect/>
-                    </a:stretch>
-                  </pic:blipFill>
-                  <pic:spPr bwMode="auto">
-                    <a:xfrm>
-                      <a:off x="0" y="0"/>
-                      <a:ext cx="5163998" cy="2734654"/>
-                    </a:xfrm>
-                    <a:prstGeom prst="rect">
-                      <a:avLst/>
-                    </a:prstGeom>
-                    <a:noFill/>
-                    <a:ln>
-                      <a:noFill/>
-                    </a:ln>
-                    <a:extLst>
-                      <a:ext uri="{FAA26D3D-D897-4be2-8F04-BA451C77F1D7}">
-                        <ma14:placeholderFlag xmlns:ma14="http://schemas.microsoft.com/office/mac/drawingml/2011/main" xmlns:w="http://schemas.openxmlformats.org/wordprocessingml/2006/main" xmlns:w10="urn:schemas-microsoft-com:office:word" xmlns:v="urn:schemas-microsoft-com:vml" xmlns:o="urn:schemas-microsoft-com:office:office" xmlns:mv="urn:schemas-microsoft-com:mac:vml" xmlns:mo="http://schemas.microsoft.com/office/mac/office/2008/main" xmlns=""/>
-                      </a:ext>
-                    </a:extLst>
-                  </pic:spPr>
-                </pic:pic>
-              </a:graphicData>
-            </a:graphic>
-          </wp:inline>
-        </w:drawing>
-      </w:r>
-    </w:p>
-    <w:p>
-      <w:pPr>
-        <w:widowControl w:val="0"/>
-        <w:tabs>
-          <w:tab w:val="left" w:pos="940"/>
-          <w:tab w:val="left" w:pos="1440"/>
-        </w:tabs>
-        <w:autoSpaceDE w:val="0"/>
-        <w:autoSpaceDN w:val="0"/>
-        <w:adjustRightInd w:val="0"/>
-        <w:spacing w:before="0" w:after="0" w:line="240" w:lineRule="auto"/>
-        <w:jc w:val="both"/>
-        <w:rPr>
-          <w:rFonts w:cs="Arial"/>
-          <w:color w:val="1D1D1D"/>
-        </w:rPr>
-      </w:pPr>
-    </w:p>
-    <w:p>
-      <w:pPr>
-        <w:widowControl w:val="0"/>
-        <w:tabs>
-          <w:tab w:val="left" w:pos="940"/>
-          <w:tab w:val="left" w:pos="1440"/>
-        </w:tabs>
-        <w:autoSpaceDE w:val="0"/>
-        <w:autoSpaceDN w:val="0"/>
-        <w:adjustRightInd w:val="0"/>
-        <w:spacing w:before="0" w:after="0" w:line="240" w:lineRule="auto"/>
-        <w:jc w:val="both"/>
-        <w:rPr>
-          <w:rFonts w:cs="Arial"/>
-          <w:color w:val="1D1D1D"/>
-        </w:rPr>
-      </w:pPr>
-    </w:p>
-    <w:p>
-      <w:pPr>
-        <w:jc w:val="both"/>
-      </w:pPr>
-    </w:p>
-    <w:p>
-      <w:pPr>
-        <w:pStyle w:val="Heading3"/>
-        <w:jc w:val="both"/>
-      </w:pPr>
-      <w:bookmarkStart w:id="10" w:name="_Toc242178563"/>
-      <w:r>
-        <w:t>3.</w:t>
-      </w:r>
-      <w:r>
-        <w:t>4</w:t>
-      </w:r>
-      <w:r>
-        <w:t xml:space="preserve">.3. </w:t>
-      </w:r>
-      <w:r>
-        <w:t>Reading/Writing Intermidiate Format</w:t>
-      </w:r>
-      <w:bookmarkEnd w:id="10"/>
+        <w:br/>
+      </w:r>
     </w:p>
     <w:p>
       <w:pPr>
@@ -4324,166 +4815,15 @@
           <w:rFonts w:cs="Arial"/>
           <w:color w:val="1D1D1D"/>
         </w:rPr>
-        <w:t xml:space="preserve">Write to a series of intermediate </w:t>
-      </w:r>
-      <w:r>
+        <w:t>When an order request received, validate the order and send feedback to the Android application (customer)</w:t>
+      </w:r>
+    </w:p>
+    <w:p>
+      <w:pPr>
         <w:rPr>
           <w:rFonts w:cs="Arial"/>
           <w:color w:val="1D1D1D"/>
         </w:rPr>
-        <w:t>files that</w:t>
-      </w:r>
-      <w:r>
-        <w:rPr>
-          <w:rFonts w:cs="Arial"/>
-          <w:color w:val="1D1D1D"/>
-        </w:rPr>
-        <w:t xml:space="preserve"> contain the calculated deformation data. These files can be reused to visualize the deformations later on.</w:t>
-      </w:r>
-      <w:r>
-        <w:rPr>
-          <w:rFonts w:cs="Arial"/>
-          <w:color w:val="1D1D1D"/>
-        </w:rPr>
-        <w:t xml:space="preserve"> </w:t>
-      </w:r>
-    </w:p>
-    <w:p>
-      <w:pPr>
-        <w:pStyle w:val="ListParagraph"/>
-        <w:numPr>
-          <w:ilvl w:val="0"/>
-          <w:numId w:val="18"/>
-        </w:numPr>
-        <w:jc w:val="both"/>
-        <w:rPr>
-          <w:rFonts w:cs="Arial"/>
-          <w:color w:val="1D1D1D"/>
-        </w:rPr>
-      </w:pPr>
-      <w:r>
-        <w:rPr>
-          <w:rFonts w:cs="Arial"/>
-          <w:color w:val="1D1D1D"/>
-        </w:rPr>
-        <w:t>Reading back and processing the intermediate files.</w:t>
-      </w:r>
-    </w:p>
-    <w:p>
-      <w:pPr>
-        <w:pStyle w:val="ListParagraph"/>
-        <w:jc w:val="both"/>
-        <w:rPr>
-          <w:rFonts w:cs="Arial"/>
-          <w:color w:val="1D1D1D"/>
-        </w:rPr>
-      </w:pPr>
-    </w:p>
-    <w:p>
-      <w:pPr>
-        <w:pStyle w:val="ListParagraph"/>
-        <w:ind w:hanging="436"/>
-        <w:jc w:val="both"/>
-        <w:rPr>
-          <w:rFonts w:cs="Arial"/>
-          <w:color w:val="1D1D1D"/>
-        </w:rPr>
-      </w:pPr>
-      <w:r>
-        <w:rPr>
-          <w:rFonts w:cs="Arial"/>
-          <w:color w:val="1D1D1D"/>
-          <w:u w:val="single"/>
-        </w:rPr>
-        <w:t>Output</w:t>
-      </w:r>
-      <w:r>
-        <w:rPr>
-          <w:rFonts w:cs="Arial"/>
-          <w:color w:val="1D1D1D"/>
-          <w:u w:val="single"/>
-        </w:rPr>
-        <w:t>s</w:t>
-      </w:r>
-      <w:r>
-        <w:rPr>
-          <w:rFonts w:cs="Arial"/>
-          <w:color w:val="1D1D1D"/>
-          <w:u w:val="single"/>
-        </w:rPr>
-        <w:br/>
-      </w:r>
-    </w:p>
-    <w:p>
-      <w:pPr>
-        <w:pStyle w:val="ListParagraph"/>
-        <w:numPr>
-          <w:ilvl w:val="0"/>
-          <w:numId w:val="18"/>
-        </w:numPr>
-        <w:rPr>
-          <w:rFonts w:cs="Arial"/>
-          <w:color w:val="1D1D1D"/>
-        </w:rPr>
-      </w:pPr>
-      <w:r>
-        <w:rPr>
-          <w:rFonts w:cs="Arial"/>
-          <w:color w:val="1D1D1D"/>
-        </w:rPr>
-        <w:t>Proc</w:t>
-      </w:r>
-      <w:r>
-        <w:rPr>
-          <w:rFonts w:cs="Arial"/>
-          <w:color w:val="1D1D1D"/>
-        </w:rPr>
-        <w:t>e</w:t>
-      </w:r>
-      <w:r>
-        <w:rPr>
-          <w:rFonts w:cs="Arial"/>
-          <w:color w:val="1D1D1D"/>
-        </w:rPr>
-        <w:t>ssed</w:t>
-      </w:r>
-      <w:r>
-        <w:rPr>
-          <w:rFonts w:cs="Arial"/>
-          <w:color w:val="1D1D1D"/>
-        </w:rPr>
-        <w:t xml:space="preserve"> </w:t>
-      </w:r>
-      <w:r>
-        <w:rPr>
-          <w:rFonts w:cs="Arial"/>
-          <w:color w:val="1D1D1D"/>
-        </w:rPr>
-        <w:t>intermediate files.</w:t>
-      </w:r>
-    </w:p>
-    <w:p>
-      <w:pPr>
-        <w:rPr>
-          <w:rFonts w:cs="Arial"/>
-          <w:color w:val="1D1D1D"/>
-        </w:rPr>
-      </w:pPr>
-    </w:p>
-    <w:p>
-      <w:pPr>
-        <w:rPr>
-          <w:rFonts w:cs="Arial"/>
-          <w:color w:val="1D1D1D"/>
-        </w:rPr>
-      </w:pPr>
-    </w:p>
-    <w:p>
-      <w:pPr>
-        <w:rPr>
-          <w:rFonts w:cs="Arial"/>
-          <w:color w:val="1D1D1D"/>
-        </w:rPr>
       </w:pPr>
     </w:p>
     <w:p>
@@ -4491,7 +4831,7 @@
         <w:pStyle w:val="Heading3"/>
         <w:jc w:val="both"/>
       </w:pPr>
-      <w:bookmarkStart w:id="11" w:name="_Toc242178564"/>
+      <w:bookmarkStart w:id="12" w:name="_Toc416195043"/>
       <w:r>
         <w:t>3.</w:t>
       </w:r>
@@ -4501,10 +4841,10 @@
       <w:r>
         <w:t xml:space="preserve">.4. </w:t>
       </w:r>
-      <w:r>
-        <w:t>Render Deformation Data</w:t>
-      </w:r>
-      <w:bookmarkEnd w:id="11"/>
+      <w:bookmarkEnd w:id="12"/>
+      <w:r>
+        <w:t>Central Server api</w:t>
+      </w:r>
     </w:p>
     <w:p>
       <w:pPr>
@@ -4538,7 +4878,7 @@
         <w:autoSpaceDE w:val="0"/>
         <w:autoSpaceDN w:val="0"/>
         <w:adjustRightInd w:val="0"/>
-        <w:spacing w:before="0" w:after="0" w:line="240" w:lineRule="auto"/>
+        <w:spacing w:before="0" w:after="0" w:line="360" w:lineRule="auto"/>
         <w:rPr>
           <w:rFonts w:cs="Arial"/>
           <w:color w:val="1D1D1D"/>
@@ -4549,26 +4889,8 @@
           <w:rFonts w:cs="Arial"/>
           <w:color w:val="1D1D1D"/>
         </w:rPr>
-        <w:t>Render the data computed previously using relevant color gradients. </w:t>
-      </w:r>
-    </w:p>
-    <w:p>
-      <w:pPr>
-        <w:pStyle w:val="ListParagraph"/>
-        <w:widowControl w:val="0"/>
-        <w:tabs>
-          <w:tab w:val="left" w:pos="220"/>
-          <w:tab w:val="left" w:pos="720"/>
-        </w:tabs>
-        <w:autoSpaceDE w:val="0"/>
-        <w:autoSpaceDN w:val="0"/>
-        <w:adjustRightInd w:val="0"/>
-        <w:spacing w:before="0" w:after="0" w:line="240" w:lineRule="auto"/>
-        <w:rPr>
-          <w:rFonts w:cs="Arial"/>
-          <w:color w:val="1D1D1D"/>
-        </w:rPr>
-      </w:pPr>
+        <w:t>Use HTTP protocol</w:t>
+      </w:r>
     </w:p>
     <w:p>
       <w:pPr>
@@ -4585,7 +4907,7 @@
         <w:autoSpaceDE w:val="0"/>
         <w:autoSpaceDN w:val="0"/>
         <w:adjustRightInd w:val="0"/>
-        <w:spacing w:before="0" w:after="0" w:line="240" w:lineRule="auto"/>
+        <w:spacing w:before="0" w:after="0" w:line="360" w:lineRule="auto"/>
         <w:rPr>
           <w:rFonts w:cs="Arial"/>
           <w:color w:val="1D1D1D"/>
@@ -4593,21 +4915,10 @@
       </w:pPr>
       <w:r>
         <w:rPr>
-          <w:rFonts w:ascii="Calibri" w:hAnsi="Calibri" w:cs="Calibri"/>
-        </w:rPr>
-        <w:t>The color gradients generated by c</w:t>
-      </w:r>
-      <w:r>
-        <w:rPr>
-          <w:rFonts w:ascii="Calibri" w:hAnsi="Calibri" w:cs="Calibri"/>
-        </w:rPr>
-        <w:t>alculating the maximum and minimum values</w:t>
-      </w:r>
-      <w:r>
-        <w:rPr>
-          <w:rFonts w:ascii="Calibri" w:hAnsi="Calibri" w:cs="Calibri"/>
-        </w:rPr>
-        <w:t>.</w:t>
+          <w:rFonts w:cs="Arial"/>
+          <w:color w:val="1D1D1D"/>
+        </w:rPr>
+        <w:t xml:space="preserve">Stateless REST Full </w:t>
       </w:r>
     </w:p>
     <w:p>
@@ -4629,39 +4940,50 @@
     </w:p>
     <w:p>
       <w:pPr>
-        <w:pStyle w:val="ListParagraph"/>
         <w:widowControl w:val="0"/>
-        <w:numPr>
-          <w:ilvl w:val="0"/>
-          <w:numId w:val="18"/>
-        </w:numPr>
         <w:tabs>
-          <w:tab w:val="left" w:pos="220"/>
-          <w:tab w:val="left" w:pos="720"/>
+          <w:tab w:val="left" w:pos="940"/>
+          <w:tab w:val="left" w:pos="1440"/>
         </w:tabs>
         <w:autoSpaceDE w:val="0"/>
         <w:autoSpaceDN w:val="0"/>
         <w:adjustRightInd w:val="0"/>
         <w:spacing w:before="0" w:after="0" w:line="240" w:lineRule="auto"/>
+        <w:ind w:left="360"/>
         <w:rPr>
           <w:rFonts w:cs="Arial"/>
           <w:color w:val="1D1D1D"/>
+          <w:u w:val="single"/>
         </w:rPr>
       </w:pPr>
       <w:r>
         <w:rPr>
           <w:rFonts w:cs="Arial"/>
           <w:color w:val="1D1D1D"/>
-        </w:rPr>
-        <w:t>Produce 2D graphs for deformation statistics like median deformation across the object.</w:t>
-      </w:r>
-    </w:p>
-    <w:p>
-      <w:pPr>
+          <w:u w:val="single"/>
+        </w:rPr>
+        <w:t xml:space="preserve">Value Added Suggestions </w:t>
+      </w:r>
+      <w:r>
+        <w:rPr>
+          <w:rFonts w:cs="Arial"/>
+          <w:color w:val="1D1D1D"/>
+          <w:u w:val="single"/>
+        </w:rPr>
+        <w:br/>
+      </w:r>
+    </w:p>
+    <w:p>
+      <w:pPr>
+        <w:pStyle w:val="ListParagraph"/>
         <w:widowControl w:val="0"/>
+        <w:numPr>
+          <w:ilvl w:val="0"/>
+          <w:numId w:val="21"/>
+        </w:numPr>
         <w:tabs>
-          <w:tab w:val="left" w:pos="220"/>
-          <w:tab w:val="left" w:pos="720"/>
+          <w:tab w:val="left" w:pos="940"/>
+          <w:tab w:val="left" w:pos="1440"/>
         </w:tabs>
         <w:autoSpaceDE w:val="0"/>
         <w:autoSpaceDN w:val="0"/>
@@ -4672,577 +4994,132 @@
           <w:color w:val="1D1D1D"/>
         </w:rPr>
       </w:pPr>
-    </w:p>
-    <w:p>
-      <w:pPr>
-        <w:widowControl w:val="0"/>
-        <w:tabs>
-          <w:tab w:val="left" w:pos="220"/>
-          <w:tab w:val="left" w:pos="720"/>
-        </w:tabs>
-        <w:autoSpaceDE w:val="0"/>
-        <w:autoSpaceDN w:val="0"/>
-        <w:adjustRightInd w:val="0"/>
-        <w:spacing w:before="0" w:after="0" w:line="240" w:lineRule="auto"/>
-        <w:ind w:left="720" w:hanging="436"/>
+      <w:r>
         <w:rPr>
           <w:rFonts w:cs="Arial"/>
           <w:color w:val="1D1D1D"/>
-          <w:u w:val="single"/>
-        </w:rPr>
-      </w:pPr>
+        </w:rPr>
+        <w:t xml:space="preserve">Massages </w:t>
+      </w:r>
       <w:r>
         <w:rPr>
           <w:rFonts w:cs="Arial"/>
           <w:color w:val="1D1D1D"/>
-          <w:u w:val="single"/>
-        </w:rPr>
-        <w:t>Output</w:t>
+        </w:rPr>
+        <w:t>should</w:t>
       </w:r>
       <w:r>
         <w:rPr>
           <w:rFonts w:cs="Arial"/>
           <w:color w:val="1D1D1D"/>
-          <w:u w:val="single"/>
-        </w:rPr>
-        <w:t>s</w:t>
-      </w:r>
-    </w:p>
-    <w:p>
-      <w:pPr>
-        <w:widowControl w:val="0"/>
-        <w:tabs>
-          <w:tab w:val="left" w:pos="220"/>
-          <w:tab w:val="left" w:pos="720"/>
-        </w:tabs>
-        <w:autoSpaceDE w:val="0"/>
-        <w:autoSpaceDN w:val="0"/>
-        <w:adjustRightInd w:val="0"/>
-        <w:spacing w:before="0" w:after="0" w:line="240" w:lineRule="auto"/>
+        </w:rPr>
+        <w:t xml:space="preserve"> be encrypted.</w:t>
+      </w:r>
+      <w:r>
         <w:rPr>
           <w:rFonts w:cs="Arial"/>
           <w:color w:val="1D1D1D"/>
         </w:rPr>
-      </w:pPr>
-    </w:p>
-    <w:p>
-      <w:pPr>
-        <w:pStyle w:val="ListParagraph"/>
-        <w:widowControl w:val="0"/>
+        <w:br/>
+      </w:r>
+      <w:r>
+        <w:rPr>
+          <w:rFonts w:cs="Arial"/>
+          <w:color w:val="1D1D1D"/>
+        </w:rPr>
+        <w:br/>
+      </w:r>
+    </w:p>
+    <w:p>
+      <w:r>
+        <w:br w:type="page"/>
+      </w:r>
+    </w:p>
+    <w:p>
+      <w:pPr>
+        <w:pStyle w:val="Heading1"/>
         <w:numPr>
           <w:ilvl w:val="0"/>
-          <w:numId w:val="18"/>
+          <w:numId w:val="13"/>
         </w:numPr>
-        <w:tabs>
-          <w:tab w:val="left" w:pos="220"/>
-          <w:tab w:val="left" w:pos="720"/>
-        </w:tabs>
-        <w:autoSpaceDE w:val="0"/>
-        <w:autoSpaceDN w:val="0"/>
-        <w:adjustRightInd w:val="0"/>
-        <w:spacing w:before="0" w:after="0" w:line="240" w:lineRule="auto"/>
-        <w:rPr>
-          <w:rFonts w:cs="Arial"/>
-          <w:color w:val="1D1D1D"/>
-        </w:rPr>
-      </w:pPr>
-      <w:r>
-        <w:rPr>
-          <w:rFonts w:cs="Arial"/>
-          <w:color w:val="1D1D1D"/>
-        </w:rPr>
-        <w:t xml:space="preserve">3D rendered image with deformation data </w:t>
-      </w:r>
-      <w:r>
-        <w:rPr>
-          <w:rFonts w:cs="Arial"/>
-          <w:color w:val="1D1D1D"/>
-        </w:rPr>
-        <w:br/>
-      </w:r>
-      <w:r>
-        <w:rPr>
-          <w:rFonts w:cs="Arial"/>
-          <w:color w:val="1D1D1D"/>
-        </w:rPr>
-        <w:br/>
-      </w:r>
-      <w:r>
-        <w:rPr>
-          <w:rFonts w:cs="Arial"/>
-          <w:color w:val="1D1D1D"/>
-        </w:rPr>
-        <w:br/>
-      </w:r>
-      <w:r>
-        <w:rPr>
-          <w:rFonts w:cs="Arial"/>
-          <w:noProof/>
-          <w:color w:val="1D1D1D"/>
-        </w:rPr>
-        <w:drawing>
-          <wp:inline distT="0" distB="0" distL="0" distR="0" wp14:anchorId="2A204548" wp14:editId="1430FA18">
-            <wp:extent cx="5143391" cy="2792730"/>
-            <wp:effectExtent l="0" t="0" r="0" b="1270"/>
-            <wp:docPr id="5" name="Picture 5" descr="Macintosh HD:Users:sevwandiliyanage:Desktop:Screen Shot 2013-09-30 at 3.17.15 PM.png"/>
-            <wp:cNvGraphicFramePr>
-              <a:graphicFrameLocks xmlns:a="http://schemas.openxmlformats.org/drawingml/2006/main" noChangeAspect="1"/>
-            </wp:cNvGraphicFramePr>
-            <a:graphic xmlns:a="http://schemas.openxmlformats.org/drawingml/2006/main">
-              <a:graphicData uri="http://schemas.openxmlformats.org/drawingml/2006/picture">
-                <pic:pic xmlns:pic="http://schemas.openxmlformats.org/drawingml/2006/picture">
-                  <pic:nvPicPr>
-                    <pic:cNvPr id="0" name="Picture 2" descr="Macintosh HD:Users:sevwandiliyanage:Desktop:Screen Shot 2013-09-30 at 3.17.15 PM.png"/>
-                    <pic:cNvPicPr>
-                      <a:picLocks noChangeAspect="1" noChangeArrowheads="1"/>
-                    </pic:cNvPicPr>
-                  </pic:nvPicPr>
-                  <pic:blipFill>
-                    <a:blip r:embed="rId10">
-                      <a:extLst>
-                        <a:ext uri="{28A0092B-C50C-407E-A947-70E740481C1C}">
-                          <a14:useLocalDpi xmlns:a14="http://schemas.microsoft.com/office/drawing/2010/main" val="0"/>
-                        </a:ext>
-                      </a:extLst>
-                    </a:blip>
-                    <a:srcRect/>
-                    <a:stretch>
-                      <a:fillRect/>
-                    </a:stretch>
-                  </pic:blipFill>
-                  <pic:spPr bwMode="auto">
-                    <a:xfrm>
-                      <a:off x="0" y="0"/>
-                      <a:ext cx="5144448" cy="2793304"/>
-                    </a:xfrm>
-                    <a:prstGeom prst="rect">
-                      <a:avLst/>
-                    </a:prstGeom>
-                    <a:noFill/>
-                    <a:ln>
-                      <a:noFill/>
-                    </a:ln>
-                  </pic:spPr>
-                </pic:pic>
-              </a:graphicData>
-            </a:graphic>
-          </wp:inline>
-        </w:drawing>
-      </w:r>
-      <w:r>
-        <w:rPr>
-          <w:rFonts w:cs="Arial"/>
-          <w:color w:val="1D1D1D"/>
-        </w:rPr>
-        <w:br/>
-      </w:r>
-      <w:r>
-        <w:rPr>
-          <w:rFonts w:cs="Arial"/>
-          <w:color w:val="1D1D1D"/>
-        </w:rPr>
-        <w:br/>
-      </w:r>
-    </w:p>
-    <w:p>
-      <w:pPr>
-        <w:pStyle w:val="ListParagraph"/>
-        <w:widowControl w:val="0"/>
-        <w:numPr>
-          <w:ilvl w:val="0"/>
-          <w:numId w:val="18"/>
-        </w:numPr>
-        <w:tabs>
-          <w:tab w:val="left" w:pos="220"/>
-          <w:tab w:val="left" w:pos="720"/>
-        </w:tabs>
-        <w:autoSpaceDE w:val="0"/>
-        <w:autoSpaceDN w:val="0"/>
-        <w:adjustRightInd w:val="0"/>
-        <w:spacing w:before="0" w:after="0" w:line="240" w:lineRule="auto"/>
-        <w:rPr>
-          <w:rFonts w:cs="Arial"/>
-          <w:color w:val="1D1D1D"/>
-        </w:rPr>
-      </w:pPr>
-      <w:r>
-        <w:rPr>
-          <w:rFonts w:cs="Arial"/>
-          <w:color w:val="1D1D1D"/>
-        </w:rPr>
-        <w:t xml:space="preserve">2D graphs </w:t>
-      </w:r>
-      <w:r>
-        <w:rPr>
-          <w:rFonts w:cs="Arial"/>
-          <w:color w:val="1D1D1D"/>
-        </w:rPr>
-        <w:t xml:space="preserve">for deformation statistics. </w:t>
-      </w:r>
-    </w:p>
-    <w:p>
-      <w:pPr>
         <w:jc w:val="both"/>
-        <w:rPr>
-          <w:caps/>
-          <w:color w:val="243F60" w:themeColor="accent1" w:themeShade="7F"/>
-          <w:spacing w:val="15"/>
-          <w:sz w:val="22"/>
-          <w:szCs w:val="22"/>
-        </w:rPr>
-      </w:pPr>
-    </w:p>
-    <w:p>
-      <w:pPr>
-        <w:pStyle w:val="Heading3"/>
-        <w:jc w:val="both"/>
-      </w:pPr>
-      <w:bookmarkStart w:id="12" w:name="_Toc242178565"/>
-      <w:r>
-        <w:t>3.</w:t>
-      </w:r>
-      <w:r>
-        <w:t>4</w:t>
-      </w:r>
-      <w:r>
-        <w:t xml:space="preserve">.5. </w:t>
-      </w:r>
-      <w:r>
-        <w:t>GUI</w:t>
-      </w:r>
-      <w:bookmarkEnd w:id="12"/>
-    </w:p>
-    <w:p>
-      <w:pPr>
-        <w:widowControl w:val="0"/>
-        <w:tabs>
-          <w:tab w:val="left" w:pos="0"/>
-          <w:tab w:val="left" w:pos="220"/>
-        </w:tabs>
-        <w:autoSpaceDE w:val="0"/>
-        <w:autoSpaceDN w:val="0"/>
-        <w:adjustRightInd w:val="0"/>
-        <w:spacing w:before="0" w:after="0" w:line="240" w:lineRule="auto"/>
-        <w:rPr>
-          <w:rFonts w:ascii="Arial" w:hAnsi="Arial" w:cs="Arial"/>
-          <w:color w:val="1D1D1D"/>
-          <w:sz w:val="24"/>
-          <w:szCs w:val="24"/>
-        </w:rPr>
-      </w:pPr>
-    </w:p>
-    <w:p>
-      <w:pPr>
-        <w:pStyle w:val="ListParagraph"/>
-        <w:widowControl w:val="0"/>
-        <w:numPr>
-          <w:ilvl w:val="0"/>
-          <w:numId w:val="19"/>
-        </w:numPr>
-        <w:tabs>
-          <w:tab w:val="left" w:pos="0"/>
-          <w:tab w:val="left" w:pos="220"/>
-        </w:tabs>
-        <w:autoSpaceDE w:val="0"/>
-        <w:autoSpaceDN w:val="0"/>
-        <w:adjustRightInd w:val="0"/>
-        <w:spacing w:before="0" w:after="0" w:line="240" w:lineRule="auto"/>
-        <w:jc w:val="both"/>
-        <w:rPr>
-          <w:rFonts w:cs="Arial"/>
-          <w:color w:val="1D1D1D"/>
-        </w:rPr>
-      </w:pPr>
-      <w:proofErr w:type="spellStart"/>
-      <w:r>
-        <w:rPr>
-          <w:rFonts w:cs="Arial"/>
-          <w:color w:val="1D1D1D"/>
-        </w:rPr>
-        <w:t>Qt</w:t>
-      </w:r>
-      <w:proofErr w:type="spellEnd"/>
-      <w:r>
-        <w:rPr>
-          <w:rFonts w:cs="Arial"/>
-          <w:color w:val="1D1D1D"/>
-        </w:rPr>
-        <w:t xml:space="preserve">-based GUI for visualizing the deformations. Contains several </w:t>
-      </w:r>
-      <w:r>
-        <w:rPr>
-          <w:rFonts w:cs="Arial"/>
-          <w:color w:val="1D1D1D"/>
-        </w:rPr>
-        <w:t>2D/3D widgets</w:t>
-      </w:r>
-      <w:r>
-        <w:rPr>
-          <w:rFonts w:cs="Arial"/>
-          <w:color w:val="1D1D1D"/>
-        </w:rPr>
-        <w:t xml:space="preserve"> including original vehicle view, accumulated deformation view and 2D graph view.</w:t>
-      </w:r>
-    </w:p>
-    <w:p>
-      <w:pPr>
-        <w:pStyle w:val="ListParagraph"/>
-        <w:widowControl w:val="0"/>
-        <w:tabs>
-          <w:tab w:val="left" w:pos="0"/>
-          <w:tab w:val="left" w:pos="220"/>
-        </w:tabs>
-        <w:autoSpaceDE w:val="0"/>
-        <w:autoSpaceDN w:val="0"/>
-        <w:adjustRightInd w:val="0"/>
-        <w:spacing w:before="0" w:after="0" w:line="240" w:lineRule="auto"/>
-        <w:rPr>
-          <w:rFonts w:cs="Arial"/>
-          <w:color w:val="1D1D1D"/>
-        </w:rPr>
-      </w:pPr>
-    </w:p>
-    <w:p>
-      <w:pPr>
-        <w:pStyle w:val="ListParagraph"/>
-        <w:widowControl w:val="0"/>
-        <w:numPr>
-          <w:ilvl w:val="0"/>
-          <w:numId w:val="19"/>
-        </w:numPr>
-        <w:tabs>
-          <w:tab w:val="left" w:pos="0"/>
-          <w:tab w:val="left" w:pos="220"/>
-        </w:tabs>
-        <w:autoSpaceDE w:val="0"/>
-        <w:autoSpaceDN w:val="0"/>
-        <w:adjustRightInd w:val="0"/>
-        <w:spacing w:before="0" w:after="0" w:line="240" w:lineRule="auto"/>
-        <w:rPr>
-          <w:rFonts w:cs="Arial"/>
-          <w:color w:val="1D1D1D"/>
-        </w:rPr>
-      </w:pPr>
-      <w:r>
-        <w:rPr>
-          <w:rFonts w:cs="Arial"/>
-          <w:color w:val="1D1D1D"/>
-        </w:rPr>
-        <w:t>C</w:t>
-      </w:r>
-      <w:r>
-        <w:rPr>
-          <w:rFonts w:cs="Arial"/>
-          <w:color w:val="1D1D1D"/>
-        </w:rPr>
-        <w:t>ontrol panel to control the visualization.</w:t>
-      </w:r>
-    </w:p>
-    <w:p>
-      <w:pPr>
-        <w:widowControl w:val="0"/>
-        <w:tabs>
-          <w:tab w:val="left" w:pos="0"/>
-          <w:tab w:val="left" w:pos="220"/>
-        </w:tabs>
-        <w:autoSpaceDE w:val="0"/>
-        <w:autoSpaceDN w:val="0"/>
-        <w:adjustRightInd w:val="0"/>
-        <w:spacing w:before="0" w:after="0" w:line="240" w:lineRule="auto"/>
-        <w:rPr>
-          <w:rFonts w:cs="Arial"/>
-          <w:color w:val="1D1D1D"/>
-        </w:rPr>
-      </w:pPr>
-    </w:p>
-    <w:p>
-      <w:pPr>
-        <w:pStyle w:val="ListParagraph"/>
-        <w:widowControl w:val="0"/>
-        <w:numPr>
-          <w:ilvl w:val="0"/>
-          <w:numId w:val="19"/>
-        </w:numPr>
-        <w:tabs>
-          <w:tab w:val="left" w:pos="0"/>
-          <w:tab w:val="left" w:pos="220"/>
-        </w:tabs>
-        <w:autoSpaceDE w:val="0"/>
-        <w:autoSpaceDN w:val="0"/>
-        <w:adjustRightInd w:val="0"/>
-        <w:spacing w:before="0" w:after="0" w:line="240" w:lineRule="auto"/>
-        <w:rPr>
-          <w:rFonts w:cs="Arial"/>
-          <w:color w:val="1D1D1D"/>
-        </w:rPr>
-      </w:pPr>
-      <w:r>
-        <w:rPr>
-          <w:rFonts w:cs="Arial"/>
-          <w:color w:val="1D1D1D"/>
-        </w:rPr>
-        <w:t>A dialog to open the files.</w:t>
-      </w:r>
-    </w:p>
-    <w:p>
-      <w:pPr>
-        <w:widowControl w:val="0"/>
-        <w:tabs>
-          <w:tab w:val="left" w:pos="0"/>
-          <w:tab w:val="left" w:pos="220"/>
-        </w:tabs>
-        <w:autoSpaceDE w:val="0"/>
-        <w:autoSpaceDN w:val="0"/>
-        <w:adjustRightInd w:val="0"/>
-        <w:spacing w:before="0" w:after="0" w:line="240" w:lineRule="auto"/>
-        <w:rPr>
-          <w:rFonts w:cs="Arial"/>
-          <w:color w:val="1D1D1D"/>
-        </w:rPr>
-      </w:pPr>
-    </w:p>
-    <w:p>
-      <w:pPr>
-        <w:pStyle w:val="ListParagraph"/>
-        <w:widowControl w:val="0"/>
-        <w:tabs>
-          <w:tab w:val="left" w:pos="0"/>
-          <w:tab w:val="left" w:pos="220"/>
-        </w:tabs>
-        <w:autoSpaceDE w:val="0"/>
-        <w:autoSpaceDN w:val="0"/>
-        <w:adjustRightInd w:val="0"/>
-        <w:spacing w:before="0" w:after="0" w:line="240" w:lineRule="auto"/>
-        <w:rPr>
-          <w:rFonts w:cs="Arial"/>
-          <w:color w:val="1D1D1D"/>
-        </w:rPr>
-      </w:pPr>
-    </w:p>
-    <w:p>
-      <w:pPr>
-        <w:jc w:val="both"/>
-      </w:pPr>
-      <w:r>
-        <w:rPr>
-          <w:noProof/>
-        </w:rPr>
+      </w:pPr>
+      <w:r>
         <w:lastRenderedPageBreak/>
-        <w:drawing>
-          <wp:inline distT="0" distB="0" distL="0" distR="0" wp14:anchorId="0BF6F315" wp14:editId="696A998F">
-            <wp:extent cx="5725795" cy="5191125"/>
-            <wp:effectExtent l="0" t="0" r="0" b="0"/>
-            <wp:docPr id="1" name="Picture 1" descr="Macintosh HD:Users:sevwandiliyanage:Desktop:Screen Shot 2013-09-26 at 3.55.28 PM.png"/>
-            <wp:cNvGraphicFramePr>
-              <a:graphicFrameLocks xmlns:a="http://schemas.openxmlformats.org/drawingml/2006/main" noChangeAspect="1"/>
-            </wp:cNvGraphicFramePr>
-            <a:graphic xmlns:a="http://schemas.openxmlformats.org/drawingml/2006/main">
-              <a:graphicData uri="http://schemas.openxmlformats.org/drawingml/2006/picture">
-                <pic:pic xmlns:pic="http://schemas.openxmlformats.org/drawingml/2006/picture">
-                  <pic:nvPicPr>
-                    <pic:cNvPr id="0" name="Picture 1" descr="Macintosh HD:Users:sevwandiliyanage:Desktop:Screen Shot 2013-09-26 at 3.55.28 PM.png"/>
-                    <pic:cNvPicPr>
-                      <a:picLocks noChangeAspect="1" noChangeArrowheads="1"/>
-                    </pic:cNvPicPr>
-                  </pic:nvPicPr>
-                  <pic:blipFill>
-                    <a:blip r:embed="rId11">
-                      <a:extLst>
-                        <a:ext uri="{28A0092B-C50C-407E-A947-70E740481C1C}">
-                          <a14:useLocalDpi xmlns:a14="http://schemas.microsoft.com/office/drawing/2010/main" val="0"/>
-                        </a:ext>
-                      </a:extLst>
-                    </a:blip>
-                    <a:srcRect/>
-                    <a:stretch>
-                      <a:fillRect/>
-                    </a:stretch>
-                  </pic:blipFill>
-                  <pic:spPr bwMode="auto">
-                    <a:xfrm>
-                      <a:off x="0" y="0"/>
-                      <a:ext cx="5725795" cy="5191125"/>
-                    </a:xfrm>
-                    <a:prstGeom prst="rect">
-                      <a:avLst/>
-                    </a:prstGeom>
-                    <a:noFill/>
-                    <a:ln>
-                      <a:noFill/>
-                    </a:ln>
-                  </pic:spPr>
-                </pic:pic>
-              </a:graphicData>
-            </a:graphic>
-          </wp:inline>
-        </w:drawing>
-      </w:r>
-    </w:p>
-    <w:p>
-      <w:pPr>
-        <w:jc w:val="both"/>
-      </w:pPr>
-    </w:p>
-    <w:p>
-      <w:pPr>
-        <w:pStyle w:val="Heading3"/>
-        <w:jc w:val="both"/>
-      </w:pPr>
-      <w:bookmarkStart w:id="13" w:name="_Toc242178566"/>
-      <w:r>
-        <w:t>3.</w:t>
-      </w:r>
-      <w:r>
-        <w:t>4</w:t>
-      </w:r>
-      <w:r>
-        <w:t xml:space="preserve">.6. </w:t>
-      </w:r>
-      <w:r>
-        <w:t>Animation</w:t>
-      </w:r>
-      <w:bookmarkEnd w:id="13"/>
-    </w:p>
-    <w:p>
-      <w:pPr>
-        <w:widowControl w:val="0"/>
-        <w:tabs>
-          <w:tab w:val="left" w:pos="0"/>
-          <w:tab w:val="left" w:pos="220"/>
-        </w:tabs>
-        <w:autoSpaceDE w:val="0"/>
-        <w:autoSpaceDN w:val="0"/>
-        <w:adjustRightInd w:val="0"/>
-        <w:spacing w:before="0" w:after="0" w:line="240" w:lineRule="auto"/>
-        <w:rPr>
-          <w:rFonts w:ascii="Arial" w:hAnsi="Arial" w:cs="Arial"/>
-          <w:color w:val="1D1D1D"/>
-          <w:sz w:val="24"/>
-          <w:szCs w:val="24"/>
-        </w:rPr>
-      </w:pPr>
+        <w:t>NON FUNCTIONAL POINTS</w:t>
+      </w:r>
     </w:p>
     <w:p>
       <w:pPr>
         <w:pStyle w:val="ListParagraph"/>
         <w:numPr>
           <w:ilvl w:val="0"/>
-          <w:numId w:val="20"/>
+          <w:numId w:val="22"/>
         </w:numPr>
       </w:pPr>
       <w:r>
-        <w:rPr>
-          <w:rFonts w:cs="Arial"/>
-          <w:color w:val="1D1D1D"/>
-        </w:rPr>
-        <w:t>Animate the visualization using defined time intervals.</w:t>
-      </w:r>
-    </w:p>
-    <w:p>
-      <w:pPr>
-        <w:jc w:val="both"/>
-      </w:pPr>
-    </w:p>
+        <w:t xml:space="preserve">User friendly </w:t>
+      </w:r>
+      <w:r>
+        <w:t>G</w:t>
+      </w:r>
+      <w:r>
+        <w:t>raphical</w:t>
+      </w:r>
+      <w:r>
+        <w:t xml:space="preserve"> I</w:t>
+      </w:r>
+      <w:r>
+        <w:t>nterface</w:t>
+      </w:r>
+      <w:r>
+        <w:t xml:space="preserve"> </w:t>
+      </w:r>
+    </w:p>
+    <w:p>
+      <w:pPr>
+        <w:pStyle w:val="ListParagraph"/>
+        <w:numPr>
+          <w:ilvl w:val="0"/>
+          <w:numId w:val="22"/>
+        </w:numPr>
+      </w:pPr>
+      <w:r>
+        <w:t xml:space="preserve">Easy to learn by non-technical people </w:t>
+      </w:r>
+    </w:p>
+    <w:p>
+      <w:pPr>
+        <w:pStyle w:val="ListParagraph"/>
+        <w:numPr>
+          <w:ilvl w:val="0"/>
+          <w:numId w:val="22"/>
+        </w:numPr>
+      </w:pPr>
+      <w:r>
+        <w:t xml:space="preserve">Security of the application should be in acceptable range </w:t>
+      </w:r>
+    </w:p>
+    <w:p>
+      <w:pPr>
+        <w:pStyle w:val="ListParagraph"/>
+        <w:numPr>
+          <w:ilvl w:val="0"/>
+          <w:numId w:val="22"/>
+        </w:numPr>
+      </w:pPr>
+      <w:r>
+        <w:t>Application has e</w:t>
+      </w:r>
+      <w:r>
+        <w:t>xpendability</w:t>
+      </w:r>
+      <w:r>
+        <w:t xml:space="preserve"> capabilities </w:t>
+      </w:r>
+    </w:p>
+    <w:p/>
+    <w:p/>
     <w:p>
       <w:pPr>
         <w:pStyle w:val="Heading1"/>
@@ -5253,11 +5130,11 @@
         <w:ind w:left="360"/>
         <w:jc w:val="both"/>
       </w:pPr>
-      <w:bookmarkStart w:id="14" w:name="_Toc242178567"/>
+      <w:bookmarkStart w:id="13" w:name="_Toc416195046"/>
       <w:r>
         <w:t>Testing procedures</w:t>
       </w:r>
-      <w:bookmarkEnd w:id="14"/>
+      <w:bookmarkEnd w:id="13"/>
     </w:p>
     <w:p>
       <w:pPr>
@@ -5266,21 +5143,13 @@
           <w:ilvl w:val="0"/>
           <w:numId w:val="8"/>
         </w:numPr>
+        <w:spacing w:line="360" w:lineRule="auto"/>
         <w:jc w:val="both"/>
-        <w:rPr>
-          <w:color w:val="FFC000"/>
-        </w:rPr>
-      </w:pPr>
-      <w:r>
-        <w:rPr>
-          <w:color w:val="FFC000"/>
-        </w:rPr>
+      </w:pPr>
+      <w:r>
         <w:t>The GUI operations involved will be tested against simple test case document by a different person other than the developer to assure the intended functionality after</w:t>
       </w:r>
       <w:r>
-        <w:rPr>
-          <w:color w:val="FFC000"/>
-        </w:rPr>
         <w:t xml:space="preserve"> developer confirmation.</w:t>
       </w:r>
     </w:p>
@@ -5291,28 +5160,11 @@
           <w:ilvl w:val="0"/>
           <w:numId w:val="8"/>
         </w:numPr>
+        <w:spacing w:line="360" w:lineRule="auto"/>
         <w:jc w:val="both"/>
-        <w:rPr>
-          <w:color w:val="FFC000"/>
-        </w:rPr>
-      </w:pPr>
-      <w:r>
-        <w:rPr>
-          <w:color w:val="FFC000"/>
-        </w:rPr>
-        <w:t xml:space="preserve">After the initial GUI testing application will provided to </w:t>
-      </w:r>
-      <w:r>
-        <w:rPr>
-          <w:color w:val="FFC000"/>
-        </w:rPr>
-        <w:t>Retail IT (Pvt.) Ltd</w:t>
-      </w:r>
-      <w:r>
-        <w:rPr>
-          <w:color w:val="FFC000"/>
-        </w:rPr>
-        <w:t xml:space="preserve"> for further testing and feedbacks.</w:t>
+      </w:pPr>
+      <w:r>
+        <w:t>After the initial GUI testing application will provided to Retail IT (Pvt.) Ltd for further testing and feedbacks.</w:t>
       </w:r>
     </w:p>
     <w:p>
@@ -5322,21 +5174,13 @@
           <w:ilvl w:val="0"/>
           <w:numId w:val="8"/>
         </w:numPr>
+        <w:spacing w:line="360" w:lineRule="auto"/>
         <w:jc w:val="both"/>
-        <w:rPr>
-          <w:color w:val="FFC000"/>
-        </w:rPr>
-      </w:pPr>
-      <w:r>
-        <w:rPr>
-          <w:color w:val="FFC000"/>
-        </w:rPr>
+      </w:pPr>
+      <w:r>
         <w:t xml:space="preserve">The end-to-end functionality as per above functional points will be tested against </w:t>
       </w:r>
       <w:r>
-        <w:rPr>
-          <w:color w:val="FFC000"/>
-        </w:rPr>
         <w:t>system.</w:t>
       </w:r>
     </w:p>
@@ -5347,27 +5191,19 @@
           <w:ilvl w:val="0"/>
           <w:numId w:val="8"/>
         </w:numPr>
+        <w:spacing w:line="360" w:lineRule="auto"/>
         <w:jc w:val="both"/>
-        <w:rPr>
-          <w:color w:val="FFC000"/>
-        </w:rPr>
-      </w:pPr>
-      <w:r>
-        <w:rPr>
-          <w:color w:val="FFC000"/>
-        </w:rPr>
-        <w:t xml:space="preserve">Application will be provided for system testing to </w:t>
-      </w:r>
-      <w:r>
-        <w:rPr>
-          <w:color w:val="FFC000"/>
-        </w:rPr>
-        <w:t>Retail IT (Pvt.) Ltd</w:t>
-      </w:r>
-      <w:r>
-        <w:rPr>
-          <w:color w:val="FFC000"/>
-        </w:rPr>
+      </w:pPr>
+      <w:r>
+        <w:t>Then a</w:t>
+      </w:r>
+      <w:r>
+        <w:t>pplication will be provided for system testing to Retail IT (Pvt.) Ltd</w:t>
+      </w:r>
+      <w:r>
+        <w:t xml:space="preserve"> and refine for feedbacks</w:t>
+      </w:r>
+      <w:r>
         <w:t>.</w:t>
       </w:r>
     </w:p>
@@ -5395,15 +5231,14 @@
         <w:ind w:left="360"/>
         <w:jc w:val="both"/>
       </w:pPr>
-      <w:bookmarkStart w:id="15" w:name="_Toc242178568"/>
-      <w:r>
-        <w:lastRenderedPageBreak/>
+      <w:bookmarkStart w:id="14" w:name="_Toc416195047"/>
+      <w:r>
         <w:t>T</w:t>
       </w:r>
       <w:r>
         <w:t>echnologies to use</w:t>
       </w:r>
-      <w:bookmarkEnd w:id="15"/>
+      <w:bookmarkEnd w:id="14"/>
     </w:p>
     <w:p>
       <w:pPr>
@@ -5413,12 +5248,18 @@
           <w:numId w:val="3"/>
         </w:numPr>
         <w:jc w:val="both"/>
+        <w:rPr>
+          <w:color w:val="000000" w:themeColor="text1"/>
+        </w:rPr>
       </w:pPr>
       <w:r>
         <w:t xml:space="preserve">Programming Language: </w:t>
       </w:r>
       <w:r>
         <w:t>Java</w:t>
+      </w:r>
+      <w:r>
+        <w:t>, PHP</w:t>
       </w:r>
     </w:p>
     <w:p>
@@ -5434,21 +5275,10 @@
         </w:rPr>
       </w:pPr>
       <w:r>
+        <w:rPr>
+          <w:color w:val="000000" w:themeColor="text1"/>
+        </w:rPr>
         <w:t xml:space="preserve">Special libraries: </w:t>
-      </w:r>
-      <w:proofErr w:type="spellStart"/>
-      <w:r>
-        <w:rPr>
-          <w:color w:val="FF0000"/>
-        </w:rPr>
-        <w:t>Qt</w:t>
-      </w:r>
-      <w:proofErr w:type="spellEnd"/>
-      <w:r>
-        <w:rPr>
-          <w:color w:val="FF0000"/>
-        </w:rPr>
-        <w:t xml:space="preserve">  4.8.5</w:t>
       </w:r>
     </w:p>
     <w:p>
@@ -5482,6 +5312,23 @@
       <w:r>
         <w:t>GIT</w:t>
       </w:r>
+      <w:r>
+        <w:t xml:space="preserve"> </w:t>
+      </w:r>
+      <w:r>
+        <w:t>(</w:t>
+      </w:r>
+      <w:hyperlink r:id="rId9" w:history="1">
+        <w:r>
+          <w:rPr>
+            <w:rStyle w:val="Hyperlink"/>
+          </w:rPr>
+          <w:t>https://github.com/chameerawijebandara/MagicMenu</w:t>
+        </w:r>
+      </w:hyperlink>
+      <w:r>
+        <w:t>)</w:t>
+      </w:r>
     </w:p>
     <w:p>
       <w:pPr>
@@ -5491,35 +5338,25 @@
           <w:numId w:val="3"/>
         </w:numPr>
         <w:jc w:val="both"/>
-        <w:rPr>
-          <w:color w:val="FF0000"/>
-        </w:rPr>
-      </w:pPr>
-      <w:r>
-        <w:rPr>
-          <w:color w:val="FF0000"/>
-        </w:rPr>
-        <w:t>PM portal: Redmine</w:t>
-      </w:r>
-      <w:r>
-        <w:rPr>
-          <w:color w:val="FF0000"/>
-        </w:rPr>
+      </w:pPr>
+      <w:r>
+        <w:t xml:space="preserve">PM portal: </w:t>
+      </w:r>
+      <w:r>
+        <w:t>Github</w:t>
+      </w:r>
+      <w:r>
         <w:t xml:space="preserve"> (</w:t>
       </w:r>
-      <w:hyperlink r:id="rId12" w:history="1">
+      <w:hyperlink r:id="rId10" w:history="1">
         <w:r>
           <w:rPr>
             <w:rStyle w:val="Hyperlink"/>
-            <w:color w:val="FF0000"/>
           </w:rPr>
-          <w:t>https://redmine.aasait.com/redmine/projects/vehicle-deformation-simulator</w:t>
+          <w:t>https://github.com/chameerawijebandara/MagicMenu/issues</w:t>
         </w:r>
       </w:hyperlink>
       <w:r>
-        <w:rPr>
-          <w:color w:val="FF0000"/>
-        </w:rPr>
         <w:t>)</w:t>
       </w:r>
     </w:p>
@@ -5539,11 +5376,11 @@
         <w:ind w:left="360"/>
         <w:jc w:val="both"/>
       </w:pPr>
-      <w:bookmarkStart w:id="16" w:name="_Toc242178569"/>
+      <w:bookmarkStart w:id="15" w:name="_Toc416195048"/>
       <w:r>
         <w:t>Environment Setup</w:t>
       </w:r>
-      <w:bookmarkEnd w:id="16"/>
+      <w:bookmarkEnd w:id="15"/>
     </w:p>
     <w:p>
       <w:pPr>
@@ -5554,9 +5391,124 @@
         </w:numPr>
         <w:jc w:val="both"/>
       </w:pPr>
-      <w:bookmarkStart w:id="17" w:name="_Toc242178570"/>
+      <w:bookmarkStart w:id="16" w:name="_Toc416195049"/>
       <w:r>
         <w:t>Testbed Specifications</w:t>
+      </w:r>
+      <w:bookmarkEnd w:id="16"/>
+    </w:p>
+    <w:p>
+      <w:pPr>
+        <w:pStyle w:val="ListParagraph"/>
+        <w:numPr>
+          <w:ilvl w:val="0"/>
+          <w:numId w:val="1"/>
+        </w:numPr>
+        <w:spacing w:line="360" w:lineRule="auto"/>
+        <w:jc w:val="both"/>
+      </w:pPr>
+      <w:r>
+        <w:t xml:space="preserve">OS: </w:t>
+      </w:r>
+      <w:r>
+        <w:t>Android 4.2</w:t>
+      </w:r>
+    </w:p>
+    <w:p>
+      <w:pPr>
+        <w:pStyle w:val="ListParagraph"/>
+        <w:numPr>
+          <w:ilvl w:val="0"/>
+          <w:numId w:val="1"/>
+        </w:numPr>
+        <w:spacing w:line="360" w:lineRule="auto"/>
+        <w:jc w:val="both"/>
+      </w:pPr>
+      <w:r>
+        <w:t>Display</w:t>
+      </w:r>
+      <w:r>
+        <w:t xml:space="preserve">: </w:t>
+      </w:r>
+      <w:r>
+        <w:t>7”</w:t>
+      </w:r>
+      <w:r>
+        <w:t xml:space="preserve"> </w:t>
+      </w:r>
+    </w:p>
+    <w:p>
+      <w:pPr>
+        <w:pStyle w:val="ListParagraph"/>
+        <w:numPr>
+          <w:ilvl w:val="0"/>
+          <w:numId w:val="1"/>
+        </w:numPr>
+        <w:spacing w:line="360" w:lineRule="auto"/>
+        <w:jc w:val="both"/>
+      </w:pPr>
+      <w:r>
+        <w:t xml:space="preserve">CPU: </w:t>
+      </w:r>
+      <w:r>
+        <w:t>N/A</w:t>
+      </w:r>
+      <w:r>
+        <w:t xml:space="preserve"> </w:t>
+      </w:r>
+    </w:p>
+    <w:p>
+      <w:pPr>
+        <w:pStyle w:val="ListParagraph"/>
+        <w:numPr>
+          <w:ilvl w:val="0"/>
+          <w:numId w:val="1"/>
+        </w:numPr>
+        <w:spacing w:line="360" w:lineRule="auto"/>
+        <w:jc w:val="both"/>
+      </w:pPr>
+      <w:r>
+        <w:t xml:space="preserve">RAM: </w:t>
+      </w:r>
+      <w:r>
+        <w:t>N/A</w:t>
+      </w:r>
+    </w:p>
+    <w:p>
+      <w:pPr>
+        <w:pStyle w:val="ListParagraph"/>
+        <w:numPr>
+          <w:ilvl w:val="0"/>
+          <w:numId w:val="1"/>
+        </w:numPr>
+        <w:spacing w:line="360" w:lineRule="auto"/>
+        <w:jc w:val="both"/>
+      </w:pPr>
+      <w:r>
+        <w:t>Graphic</w:t>
+      </w:r>
+      <w:r>
+        <w:t>s</w:t>
+      </w:r>
+      <w:r>
+        <w:t xml:space="preserve">: </w:t>
+      </w:r>
+      <w:r>
+        <w:t>N/A</w:t>
+      </w:r>
+    </w:p>
+    <w:p>
+      <w:pPr>
+        <w:pStyle w:val="Heading2"/>
+        <w:numPr>
+          <w:ilvl w:val="1"/>
+          <w:numId w:val="13"/>
+        </w:numPr>
+        <w:jc w:val="both"/>
+      </w:pPr>
+      <w:bookmarkStart w:id="17" w:name="_Toc416195050"/>
+      <w:r>
+        <w:t>Security</w:t>
       </w:r>
       <w:bookmarkEnd w:id="17"/>
     </w:p>
@@ -5568,15 +5520,24 @@
           <w:numId w:val="1"/>
         </w:numPr>
         <w:jc w:val="both"/>
-        <w:rPr>
-          <w:color w:val="FF0000"/>
-        </w:rPr>
-      </w:pPr>
-      <w:r>
-        <w:rPr>
-          <w:color w:val="FF0000"/>
-        </w:rPr>
-        <w:t>OS: Windows 7</w:t>
+      </w:pPr>
+      <w:r>
+        <w:t xml:space="preserve">All the TEAM members are back-to-back bound with an NDA with </w:t>
+      </w:r>
+      <w:r>
+        <w:t>Nandimith Inc.</w:t>
+      </w:r>
+      <w:r>
+        <w:t xml:space="preserve"> for not disclosing any customer and project related information to 3</w:t>
+      </w:r>
+      <w:r>
+        <w:rPr>
+          <w:vertAlign w:val="superscript"/>
+        </w:rPr>
+        <w:t>rd</w:t>
+      </w:r>
+      <w:r>
+        <w:t xml:space="preserve"> parties.</w:t>
       </w:r>
     </w:p>
     <w:p>
@@ -5587,33 +5548,15 @@
           <w:numId w:val="1"/>
         </w:numPr>
         <w:jc w:val="both"/>
-        <w:rPr>
-          <w:color w:val="FF0000"/>
-        </w:rPr>
-      </w:pPr>
-      <w:r>
-        <w:rPr>
-          <w:color w:val="FF0000"/>
-        </w:rPr>
-        <w:t xml:space="preserve">CPU: Intel Core </w:t>
-      </w:r>
-      <w:r>
-        <w:rPr>
-          <w:color w:val="FF0000"/>
-        </w:rPr>
-        <w:t xml:space="preserve">i3-2350M @ </w:t>
-      </w:r>
-      <w:r>
-        <w:rPr>
-          <w:color w:val="FF0000"/>
-        </w:rPr>
-        <w:t xml:space="preserve">2.30 </w:t>
-      </w:r>
-      <w:r>
-        <w:rPr>
-          <w:color w:val="FF0000"/>
-        </w:rPr>
-        <w:t xml:space="preserve">GHz </w:t>
+      </w:pPr>
+      <w:r>
+        <w:t xml:space="preserve">The code repository is access restricted and permitted only to the corresponding developers with password projection through </w:t>
+      </w:r>
+      <w:r>
+        <w:t>GIT</w:t>
+      </w:r>
+      <w:r>
+        <w:t xml:space="preserve"> protocol.</w:t>
       </w:r>
     </w:p>
     <w:p>
@@ -5624,176 +5567,12 @@
           <w:numId w:val="1"/>
         </w:numPr>
         <w:jc w:val="both"/>
-        <w:rPr>
-          <w:color w:val="FF0000"/>
-        </w:rPr>
-      </w:pPr>
-      <w:r>
-        <w:rPr>
-          <w:color w:val="FF0000"/>
-        </w:rPr>
-        <w:t>RAM: 6GB</w:t>
-      </w:r>
-    </w:p>
-    <w:p>
-      <w:pPr>
-        <w:pStyle w:val="ListParagraph"/>
-        <w:numPr>
-          <w:ilvl w:val="0"/>
-          <w:numId w:val="1"/>
-        </w:numPr>
-        <w:jc w:val="both"/>
-        <w:rPr>
-          <w:color w:val="FF0000"/>
-        </w:rPr>
-      </w:pPr>
-      <w:r>
-        <w:rPr>
-          <w:color w:val="FF0000"/>
-        </w:rPr>
-        <w:t>HDD: 1</w:t>
-      </w:r>
-      <w:r>
-        <w:rPr>
-          <w:color w:val="FF0000"/>
-        </w:rPr>
-        <w:t>3</w:t>
-      </w:r>
-      <w:r>
-        <w:rPr>
-          <w:color w:val="FF0000"/>
-        </w:rPr>
-        <w:t>0 GB (free)</w:t>
-      </w:r>
-    </w:p>
-    <w:p>
-      <w:pPr>
-        <w:pStyle w:val="ListParagraph"/>
-        <w:numPr>
-          <w:ilvl w:val="0"/>
-          <w:numId w:val="1"/>
-        </w:numPr>
-        <w:jc w:val="both"/>
-        <w:rPr>
-          <w:color w:val="FF0000"/>
-        </w:rPr>
-      </w:pPr>
-      <w:r>
-        <w:rPr>
-          <w:color w:val="FF0000"/>
-        </w:rPr>
-        <w:t>Graphic Board: Intel HD Graphics 3000</w:t>
-      </w:r>
-    </w:p>
-    <w:p>
-      <w:pPr>
-        <w:pStyle w:val="ListParagraph"/>
-        <w:numPr>
-          <w:ilvl w:val="0"/>
-          <w:numId w:val="1"/>
-        </w:numPr>
-        <w:jc w:val="both"/>
-        <w:rPr>
-          <w:color w:val="FF0000"/>
-        </w:rPr>
-      </w:pPr>
-      <w:r>
-        <w:rPr>
-          <w:color w:val="FF0000"/>
-        </w:rPr>
-        <w:t>Monitor Resolution: 1366x768</w:t>
-      </w:r>
-      <w:r>
-        <w:rPr>
-          <w:color w:val="FF0000"/>
-        </w:rPr>
-        <w:t xml:space="preserve"> </w:t>
-      </w:r>
-    </w:p>
-    <w:p>
-      <w:pPr>
-        <w:pStyle w:val="Heading2"/>
-        <w:numPr>
-          <w:ilvl w:val="1"/>
-          <w:numId w:val="13"/>
-        </w:numPr>
-        <w:jc w:val="both"/>
-      </w:pPr>
-      <w:bookmarkStart w:id="18" w:name="_Toc242178571"/>
-      <w:r>
-        <w:t>Security</w:t>
-      </w:r>
-      <w:bookmarkEnd w:id="18"/>
-    </w:p>
-    <w:p>
-      <w:pPr>
-        <w:pStyle w:val="ListParagraph"/>
-        <w:numPr>
-          <w:ilvl w:val="0"/>
-          <w:numId w:val="1"/>
-        </w:numPr>
-        <w:jc w:val="both"/>
-      </w:pPr>
-      <w:r>
-        <w:t xml:space="preserve">All the TEAM members are back-to-back bound with an NDA with </w:t>
-      </w:r>
-      <w:r>
-        <w:t>Nandimith Inc.</w:t>
-      </w:r>
-      <w:r>
-        <w:t xml:space="preserve"> for not disclosing any customer and project related information to 3</w:t>
-      </w:r>
-      <w:r>
-        <w:rPr>
-          <w:vertAlign w:val="superscript"/>
-        </w:rPr>
-        <w:t>rd</w:t>
-      </w:r>
-      <w:r>
-        <w:t xml:space="preserve"> parties.</w:t>
-      </w:r>
-    </w:p>
-    <w:p>
-      <w:pPr>
-        <w:pStyle w:val="ListParagraph"/>
-        <w:numPr>
-          <w:ilvl w:val="0"/>
-          <w:numId w:val="1"/>
-        </w:numPr>
-        <w:jc w:val="both"/>
-      </w:pPr>
-      <w:r>
-        <w:t xml:space="preserve">The code repository is access restricted and permitted only to the corresponding developers with password projection through </w:t>
-      </w:r>
-      <w:r>
-        <w:t>GIT</w:t>
-      </w:r>
-      <w:r>
-        <w:t xml:space="preserve"> protocol.</w:t>
-      </w:r>
-    </w:p>
-    <w:p>
-      <w:pPr>
-        <w:pStyle w:val="ListParagraph"/>
-        <w:numPr>
-          <w:ilvl w:val="0"/>
-          <w:numId w:val="1"/>
-        </w:numPr>
-        <w:jc w:val="both"/>
-        <w:rPr>
-          <w:color w:val="FF0000"/>
-        </w:rPr>
-      </w:pPr>
-      <w:r>
-        <w:rPr>
-          <w:color w:val="FF0000"/>
-        </w:rPr>
+      </w:pPr>
+      <w:r>
+        <w:lastRenderedPageBreak/>
         <w:t xml:space="preserve">The project portal is also access restricted </w:t>
       </w:r>
       <w:r>
-        <w:rPr>
-          <w:color w:val="FF0000"/>
-        </w:rPr>
         <w:t>and password protected through secured HTTPS.</w:t>
       </w:r>
     </w:p>
@@ -5833,11 +5612,11 @@
         <w:ind w:left="360"/>
         <w:jc w:val="both"/>
       </w:pPr>
-      <w:bookmarkStart w:id="19" w:name="_Toc242178572"/>
+      <w:bookmarkStart w:id="18" w:name="_Toc416195051"/>
       <w:r>
         <w:t>Clarifications</w:t>
       </w:r>
-      <w:bookmarkEnd w:id="19"/>
+      <w:bookmarkEnd w:id="18"/>
     </w:p>
     <w:p/>
     <w:p>
@@ -5847,15 +5626,12 @@
           <w:ilvl w:val="0"/>
           <w:numId w:val="16"/>
         </w:numPr>
-        <w:rPr>
-          <w:color w:val="FF0000"/>
-        </w:rPr>
-      </w:pPr>
-      <w:r>
-        <w:rPr>
-          <w:color w:val="FF0000"/>
-        </w:rPr>
-        <w:t xml:space="preserve">Naming convention of the CSV files </w:t>
+      </w:pPr>
+      <w:r>
+        <w:t>NON</w:t>
+      </w:r>
+      <w:r>
+        <w:t>E</w:t>
       </w:r>
     </w:p>
     <w:p>
@@ -5867,7 +5643,7 @@
       <w:pPr>
         <w:jc w:val="both"/>
         <w:sectPr>
-          <w:footerReference w:type="default" r:id="rId13"/>
+          <w:footerReference w:type="default" r:id="rId11"/>
           <w:pgSz w:w="11907" w:h="16839" w:code="9"/>
           <w:pgMar w:top="1440" w:right="1440" w:bottom="993" w:left="1440" w:header="720" w:footer="720" w:gutter="0"/>
           <w:pgNumType w:start="0"/>
@@ -5887,12 +5663,12 @@
         <w:ind w:left="360"/>
         <w:jc w:val="both"/>
       </w:pPr>
-      <w:bookmarkStart w:id="20" w:name="_Toc242178573"/>
+      <w:bookmarkStart w:id="19" w:name="_Toc416195052"/>
       <w:r>
         <w:lastRenderedPageBreak/>
         <w:t>Delivery Schedule</w:t>
       </w:r>
-      <w:bookmarkEnd w:id="20"/>
+      <w:bookmarkEnd w:id="19"/>
     </w:p>
     <w:p>
       <w:pPr>
@@ -5911,6 +5687,7 @@
           <w:docGrid w:linePitch="360"/>
         </w:sectPr>
       </w:pPr>
+      <w:bookmarkStart w:id="20" w:name="_GoBack"/>
       <w:r>
         <w:rPr>
           <w:b/>
@@ -5940,7 +5717,7 @@
                     </pic:cNvPicPr>
                   </pic:nvPicPr>
                   <pic:blipFill>
-                    <a:blip r:embed="rId14">
+                    <a:blip r:embed="rId12">
                       <a:extLst>
                         <a:ext uri="{28A0092B-C50C-407E-A947-70E740481C1C}">
                           <a14:useLocalDpi xmlns:a14="http://schemas.microsoft.com/office/drawing/2010/main" val="0"/>
@@ -5971,6 +5748,7 @@
           </wp:inline>
         </w:drawing>
       </w:r>
+      <w:bookmarkEnd w:id="20"/>
     </w:p>
     <w:p>
       <w:pPr>
@@ -5982,7 +5760,7 @@
         <w:ind w:left="360"/>
         <w:jc w:val="both"/>
       </w:pPr>
-      <w:bookmarkStart w:id="21" w:name="_Toc242178574"/>
+      <w:bookmarkStart w:id="21" w:name="_Toc416195053"/>
       <w:r>
         <w:lastRenderedPageBreak/>
         <w:t>Effort Estimation</w:t>
@@ -8748,7 +8526,7 @@
         <w:ind w:left="360"/>
         <w:jc w:val="both"/>
       </w:pPr>
-      <w:bookmarkStart w:id="22" w:name="_Toc242178575"/>
+      <w:bookmarkStart w:id="22" w:name="_Toc416195054"/>
       <w:r>
         <w:lastRenderedPageBreak/>
         <w:t>Pr</w:t>
@@ -8774,31 +8552,39 @@
           <w:ilvl w:val="0"/>
           <w:numId w:val="1"/>
         </w:numPr>
-        <w:jc w:val="both"/>
-        <w:rPr>
-          <w:color w:val="FF0000"/>
-        </w:rPr>
-      </w:pPr>
-      <w:r>
-        <w:rPr>
-          <w:color w:val="FF0000"/>
-        </w:rPr>
-        <w:t>Aasa IT use progress update on Redmine with provision for the customer to see live progress of the project at any time through the web portal (</w:t>
-      </w:r>
-      <w:hyperlink r:id="rId15" w:history="1">
+        <w:spacing w:line="240" w:lineRule="auto"/>
+      </w:pPr>
+      <w:r>
+        <w:t>Nandimith Inc.</w:t>
+      </w:r>
+      <w:r>
+        <w:t xml:space="preserve"> </w:t>
+      </w:r>
+      <w:r>
+        <w:t xml:space="preserve">use progress update on </w:t>
+      </w:r>
+      <w:r>
+        <w:t>Github</w:t>
+      </w:r>
+      <w:r>
+        <w:t xml:space="preserve"> with provision for the customer to see live progress of the project at any time through the web portal (</w:t>
+      </w:r>
+      <w:hyperlink r:id="rId13" w:history="1">
         <w:r>
           <w:rPr>
             <w:rStyle w:val="Hyperlink"/>
-            <w:color w:val="FF0000"/>
           </w:rPr>
-          <w:t>https://redmine.aasait.com/redmine</w:t>
+          <w:t>https://github.com/chameerawijebandara/MagicMenu/issues</w:t>
         </w:r>
       </w:hyperlink>
       <w:r>
-        <w:rPr>
-          <w:color w:val="FF0000"/>
-        </w:rPr>
-        <w:t>).</w:t>
+        <w:t xml:space="preserve"> </w:t>
+      </w:r>
+      <w:r>
+        <w:t>)</w:t>
+      </w:r>
+      <w:r>
+        <w:br/>
       </w:r>
     </w:p>
     <w:p>
@@ -8808,7 +8594,7 @@
           <w:ilvl w:val="0"/>
           <w:numId w:val="1"/>
         </w:numPr>
-        <w:jc w:val="both"/>
+        <w:spacing w:line="240" w:lineRule="auto"/>
       </w:pPr>
       <w:r>
         <w:t xml:space="preserve">Additionally, </w:t>
@@ -8817,7 +8603,10 @@
         <w:t>Nandimith Inc.</w:t>
       </w:r>
       <w:r>
-        <w:t xml:space="preserve"> project team is available to contact via email and phone </w:t>
+        <w:t xml:space="preserve"> project team is </w:t>
+      </w:r>
+      <w:r>
+        <w:t xml:space="preserve">available to contact via email and phone </w:t>
       </w:r>
       <w:r>
         <w:t xml:space="preserve">during </w:t>
@@ -8833,6 +8622,9 @@
       </w:r>
       <w:r>
         <w:t xml:space="preserve"> the customer needed.</w:t>
+      </w:r>
+      <w:r>
+        <w:br/>
       </w:r>
     </w:p>
     <w:p>
@@ -8842,7 +8634,7 @@
           <w:ilvl w:val="0"/>
           <w:numId w:val="1"/>
         </w:numPr>
-        <w:jc w:val="both"/>
+        <w:spacing w:line="240" w:lineRule="auto"/>
       </w:pPr>
       <w:r>
         <w:t xml:space="preserve">Nandimith Inc. </w:t>
@@ -8860,7 +8652,7 @@
         <w:t>)</w:t>
       </w:r>
       <w:r>
-        <w:t>.</w:t>
+        <w:br/>
       </w:r>
     </w:p>
     <w:p>
@@ -8870,13 +8662,19 @@
           <w:ilvl w:val="0"/>
           <w:numId w:val="1"/>
         </w:numPr>
-        <w:jc w:val="both"/>
+        <w:spacing w:line="240" w:lineRule="auto"/>
       </w:pPr>
       <w:r>
         <w:t xml:space="preserve">Nandimith Inc. </w:t>
       </w:r>
       <w:r>
-        <w:t xml:space="preserve">has a dedicated technical project manager for this project, who will arrange weekly online progress meetings in addition to regular weekly update via emails. </w:t>
+        <w:t>has a dedicated technical project manager for this project, who will arrange weekly online progress meetings in addition to re</w:t>
+      </w:r>
+      <w:r>
+        <w:t>gular weekly update via emails</w:t>
+      </w:r>
+      <w:r>
+        <w:br/>
       </w:r>
     </w:p>
     <w:p>
@@ -8886,7 +8684,7 @@
           <w:ilvl w:val="0"/>
           <w:numId w:val="1"/>
         </w:numPr>
-        <w:jc w:val="both"/>
+        <w:spacing w:line="240" w:lineRule="auto"/>
       </w:pPr>
       <w:r>
         <w:t xml:space="preserve">At any point of time customer can request for an online meeting. </w:t>
@@ -8907,7 +8705,10 @@
         <w:t>,</w:t>
       </w:r>
       <w:r>
-        <w:t xml:space="preserve"> depending on the team availability.</w:t>
+        <w:t xml:space="preserve"> dep</w:t>
+      </w:r>
+      <w:r>
+        <w:t>ending on the team availability</w:t>
       </w:r>
     </w:p>
     <w:p>
@@ -8920,7 +8721,7 @@
         <w:ind w:left="360"/>
         <w:jc w:val="both"/>
       </w:pPr>
-      <w:bookmarkStart w:id="23" w:name="_Toc242178576"/>
+      <w:bookmarkStart w:id="23" w:name="_Toc416195055"/>
       <w:r>
         <w:t>Commercials</w:t>
       </w:r>
@@ -9654,7 +9455,7 @@
         <w:ind w:left="360"/>
         <w:jc w:val="both"/>
       </w:pPr>
-      <w:bookmarkStart w:id="24" w:name="_Toc242178577"/>
+      <w:bookmarkStart w:id="24" w:name="_Toc416195056"/>
       <w:r>
         <w:t>Company Profile</w:t>
       </w:r>
@@ -9892,7 +9693,7 @@
       <w:r>
         <w:t xml:space="preserve">                                Email : </w:t>
       </w:r>
-      <w:hyperlink r:id="rId16" w:history="1">
+      <w:hyperlink r:id="rId14" w:history="1">
         <w:r>
           <w:rPr>
             <w:rStyle w:val="Hyperlink"/>
@@ -9903,7 +9704,7 @@
       <w:r>
         <w:t xml:space="preserve"> </w:t>
       </w:r>
-      <w:hyperlink r:id="rId17" w:history="1"/>
+      <w:hyperlink r:id="rId15" w:history="1"/>
     </w:p>
     <w:p>
       <w:pPr>
@@ -9973,7 +9774,7 @@
         <w:ind w:left="360"/>
         <w:jc w:val="both"/>
       </w:pPr>
-      <w:bookmarkStart w:id="25" w:name="_Toc242178578"/>
+      <w:bookmarkStart w:id="25" w:name="_Toc416195057"/>
       <w:r>
         <w:t>Conclusion</w:t>
       </w:r>
@@ -10035,20 +9836,19 @@
       <w:r>
         <w:t xml:space="preserve"> bound to do our best in achieving this objective.</w:t>
       </w:r>
-      <w:bookmarkStart w:id="26" w:name="_GoBack"/>
-      <w:bookmarkEnd w:id="26"/>
     </w:p>
     <w:p>
       <w:pPr>
         <w:jc w:val="both"/>
       </w:pPr>
       <w:r>
+        <w:lastRenderedPageBreak/>
         <w:t>Contact:</w:t>
       </w:r>
       <w:r>
         <w:t xml:space="preserve"> </w:t>
       </w:r>
-      <w:hyperlink r:id="rId18" w:history="1">
+      <w:hyperlink r:id="rId16" w:history="1">
         <w:r>
           <w:rPr>
             <w:rStyle w:val="Hyperlink"/>
@@ -10134,13 +9934,7 @@
           </w:sdtPr>
           <w:sdtContent>
             <w:r>
-              <w:t xml:space="preserve">Page </w:t>
-            </w:r>
-            <w:r>
-              <w:t>12</w:t>
-            </w:r>
-            <w:r>
-              <w:t xml:space="preserve"> of </w:t>
+              <w:t xml:space="preserve">Page 12 of </w:t>
             </w:r>
             <w:r>
               <w:rPr>
@@ -10392,6 +10186,119 @@
     </w:lvl>
   </w:abstractNum>
   <w:abstractNum w:abstractNumId="2">
+    <w:nsid w:val="049A3566"/>
+    <w:multiLevelType w:val="hybridMultilevel"/>
+    <w:tmpl w:val="C7905CC6"/>
+    <w:lvl w:ilvl="0" w:tplc="04090001">
+      <w:start w:val="1"/>
+      <w:numFmt w:val="bullet"/>
+      <w:lvlText w:val=""/>
+      <w:lvlJc w:val="left"/>
+      <w:pPr>
+        <w:ind w:left="720" w:hanging="360"/>
+      </w:pPr>
+      <w:rPr>
+        <w:rFonts w:ascii="Symbol" w:hAnsi="Symbol" w:hint="default"/>
+      </w:rPr>
+    </w:lvl>
+    <w:lvl w:ilvl="1" w:tplc="04090003" w:tentative="1">
+      <w:start w:val="1"/>
+      <w:numFmt w:val="bullet"/>
+      <w:lvlText w:val="o"/>
+      <w:lvlJc w:val="left"/>
+      <w:pPr>
+        <w:ind w:left="1440" w:hanging="360"/>
+      </w:pPr>
+      <w:rPr>
+        <w:rFonts w:ascii="Courier New" w:hAnsi="Courier New" w:cs="Courier New" w:hint="default"/>
+      </w:rPr>
+    </w:lvl>
+    <w:lvl w:ilvl="2" w:tplc="04090005" w:tentative="1">
+      <w:start w:val="1"/>
+      <w:numFmt w:val="bullet"/>
+      <w:lvlText w:val=""/>
+      <w:lvlJc w:val="left"/>
+      <w:pPr>
+        <w:ind w:left="2160" w:hanging="360"/>
+      </w:pPr>
+      <w:rPr>
+        <w:rFonts w:ascii="Wingdings" w:hAnsi="Wingdings" w:hint="default"/>
+      </w:rPr>
+    </w:lvl>
+    <w:lvl w:ilvl="3" w:tplc="04090001" w:tentative="1">
+      <w:start w:val="1"/>
+      <w:numFmt w:val="bullet"/>
+      <w:lvlText w:val=""/>
+      <w:lvlJc w:val="left"/>
+      <w:pPr>
+        <w:ind w:left="2880" w:hanging="360"/>
+      </w:pPr>
+      <w:rPr>
+        <w:rFonts w:ascii="Symbol" w:hAnsi="Symbol" w:hint="default"/>
+      </w:rPr>
+    </w:lvl>
+    <w:lvl w:ilvl="4" w:tplc="04090003" w:tentative="1">
+      <w:start w:val="1"/>
+      <w:numFmt w:val="bullet"/>
+      <w:lvlText w:val="o"/>
+      <w:lvlJc w:val="left"/>
+      <w:pPr>
+        <w:ind w:left="3600" w:hanging="360"/>
+      </w:pPr>
+      <w:rPr>
+        <w:rFonts w:ascii="Courier New" w:hAnsi="Courier New" w:cs="Courier New" w:hint="default"/>
+      </w:rPr>
+    </w:lvl>
+    <w:lvl w:ilvl="5" w:tplc="04090005" w:tentative="1">
+      <w:start w:val="1"/>
+      <w:numFmt w:val="bullet"/>
+      <w:lvlText w:val=""/>
+      <w:lvlJc w:val="left"/>
+      <w:pPr>
+        <w:ind w:left="4320" w:hanging="360"/>
+      </w:pPr>
+      <w:rPr>
+        <w:rFonts w:ascii="Wingdings" w:hAnsi="Wingdings" w:hint="default"/>
+      </w:rPr>
+    </w:lvl>
+    <w:lvl w:ilvl="6" w:tplc="04090001" w:tentative="1">
+      <w:start w:val="1"/>
+      <w:numFmt w:val="bullet"/>
+      <w:lvlText w:val=""/>
+      <w:lvlJc w:val="left"/>
+      <w:pPr>
+        <w:ind w:left="5040" w:hanging="360"/>
+      </w:pPr>
+      <w:rPr>
+        <w:rFonts w:ascii="Symbol" w:hAnsi="Symbol" w:hint="default"/>
+      </w:rPr>
+    </w:lvl>
+    <w:lvl w:ilvl="7" w:tplc="04090003" w:tentative="1">
+      <w:start w:val="1"/>
+      <w:numFmt w:val="bullet"/>
+      <w:lvlText w:val="o"/>
+      <w:lvlJc w:val="left"/>
+      <w:pPr>
+        <w:ind w:left="5760" w:hanging="360"/>
+      </w:pPr>
+      <w:rPr>
+        <w:rFonts w:ascii="Courier New" w:hAnsi="Courier New" w:cs="Courier New" w:hint="default"/>
+      </w:rPr>
+    </w:lvl>
+    <w:lvl w:ilvl="8" w:tplc="04090005" w:tentative="1">
+      <w:start w:val="1"/>
+      <w:numFmt w:val="bullet"/>
+      <w:lvlText w:val=""/>
+      <w:lvlJc w:val="left"/>
+      <w:pPr>
+        <w:ind w:left="6480" w:hanging="360"/>
+      </w:pPr>
+      <w:rPr>
+        <w:rFonts w:ascii="Wingdings" w:hAnsi="Wingdings" w:hint="default"/>
+      </w:rPr>
+    </w:lvl>
+  </w:abstractNum>
+  <w:abstractNum w:abstractNumId="3">
     <w:nsid w:val="05704D95"/>
     <w:multiLevelType w:val="hybridMultilevel"/>
     <w:tmpl w:val="496E6B8A"/>
@@ -10478,11 +10385,11 @@
       </w:pPr>
     </w:lvl>
   </w:abstractNum>
-  <w:abstractNum w:abstractNumId="3">
+  <w:abstractNum w:abstractNumId="4">
     <w:nsid w:val="08DC23C7"/>
     <w:multiLevelType w:val="hybridMultilevel"/>
-    <w:tmpl w:val="4EBE4A38"/>
-    <w:lvl w:ilvl="0" w:tplc="9EF21300">
+    <w:tmpl w:val="EA1E0C92"/>
+    <w:lvl w:ilvl="0" w:tplc="B700F500">
       <w:start w:val="1"/>
       <w:numFmt w:val="bullet"/>
       <w:lvlText w:val=""/>
@@ -10492,6 +10399,7 @@
       </w:pPr>
       <w:rPr>
         <w:rFonts w:ascii="Symbol" w:eastAsiaTheme="minorEastAsia" w:hAnsi="Symbol" w:cstheme="minorBidi" w:hint="default"/>
+        <w:color w:val="000000" w:themeColor="text1"/>
       </w:rPr>
     </w:lvl>
     <w:lvl w:ilvl="1" w:tplc="04090003" w:tentative="1">
@@ -10591,7 +10499,7 @@
       </w:rPr>
     </w:lvl>
   </w:abstractNum>
-  <w:abstractNum w:abstractNumId="4">
+  <w:abstractNum w:abstractNumId="5">
     <w:nsid w:val="09A35ADE"/>
     <w:multiLevelType w:val="multilevel"/>
     <w:tmpl w:val="CEF4EED2"/>
@@ -10710,7 +10618,7 @@
       </w:rPr>
     </w:lvl>
   </w:abstractNum>
-  <w:abstractNum w:abstractNumId="5">
+  <w:abstractNum w:abstractNumId="6">
     <w:nsid w:val="0B1C60C1"/>
     <w:multiLevelType w:val="hybridMultilevel"/>
     <w:tmpl w:val="0DEA1B8E"/>
@@ -10799,7 +10707,7 @@
       </w:pPr>
     </w:lvl>
   </w:abstractNum>
-  <w:abstractNum w:abstractNumId="6">
+  <w:abstractNum w:abstractNumId="7">
     <w:nsid w:val="0E045AB7"/>
     <w:multiLevelType w:val="hybridMultilevel"/>
     <w:tmpl w:val="E580E4D6"/>
@@ -10912,7 +10820,7 @@
       </w:rPr>
     </w:lvl>
   </w:abstractNum>
-  <w:abstractNum w:abstractNumId="7">
+  <w:abstractNum w:abstractNumId="8">
     <w:nsid w:val="10216273"/>
     <w:multiLevelType w:val="hybridMultilevel"/>
     <w:tmpl w:val="3800C73C"/>
@@ -11025,7 +10933,7 @@
       </w:rPr>
     </w:lvl>
   </w:abstractNum>
-  <w:abstractNum w:abstractNumId="8">
+  <w:abstractNum w:abstractNumId="9">
     <w:nsid w:val="195331EA"/>
     <w:multiLevelType w:val="hybridMultilevel"/>
     <w:tmpl w:val="2FFAD796"/>
@@ -11111,7 +11019,7 @@
       </w:pPr>
     </w:lvl>
   </w:abstractNum>
-  <w:abstractNum w:abstractNumId="9">
+  <w:abstractNum w:abstractNumId="10">
     <w:nsid w:val="2BB61AAA"/>
     <w:multiLevelType w:val="hybridMultilevel"/>
     <w:tmpl w:val="C6727EFA"/>
@@ -11224,7 +11132,7 @@
       </w:rPr>
     </w:lvl>
   </w:abstractNum>
-  <w:abstractNum w:abstractNumId="10">
+  <w:abstractNum w:abstractNumId="11">
     <w:nsid w:val="30DC223E"/>
     <w:multiLevelType w:val="hybridMultilevel"/>
     <w:tmpl w:val="A810E89C"/>
@@ -11313,7 +11221,7 @@
       </w:pPr>
     </w:lvl>
   </w:abstractNum>
-  <w:abstractNum w:abstractNumId="11">
+  <w:abstractNum w:abstractNumId="12">
     <w:nsid w:val="32F46CBD"/>
     <w:multiLevelType w:val="multilevel"/>
     <w:tmpl w:val="0409001F"/>
@@ -11399,7 +11307,7 @@
       </w:pPr>
     </w:lvl>
   </w:abstractNum>
-  <w:abstractNum w:abstractNumId="12">
+  <w:abstractNum w:abstractNumId="13">
     <w:nsid w:val="3BF3213F"/>
     <w:multiLevelType w:val="hybridMultilevel"/>
     <w:tmpl w:val="A810E89C"/>
@@ -11488,7 +11396,7 @@
       </w:pPr>
     </w:lvl>
   </w:abstractNum>
-  <w:abstractNum w:abstractNumId="13">
+  <w:abstractNum w:abstractNumId="14">
     <w:nsid w:val="58D24125"/>
     <w:multiLevelType w:val="hybridMultilevel"/>
     <w:tmpl w:val="C5B07148"/>
@@ -11601,7 +11509,7 @@
       </w:rPr>
     </w:lvl>
   </w:abstractNum>
-  <w:abstractNum w:abstractNumId="14">
+  <w:abstractNum w:abstractNumId="15">
     <w:nsid w:val="5A774B2B"/>
     <w:multiLevelType w:val="hybridMultilevel"/>
     <w:tmpl w:val="385C9C92"/>
@@ -11690,7 +11598,7 @@
       </w:pPr>
     </w:lvl>
   </w:abstractNum>
-  <w:abstractNum w:abstractNumId="15">
+  <w:abstractNum w:abstractNumId="16">
     <w:nsid w:val="5ED37D76"/>
     <w:multiLevelType w:val="hybridMultilevel"/>
     <w:tmpl w:val="E41A808A"/>
@@ -11803,7 +11711,7 @@
       </w:rPr>
     </w:lvl>
   </w:abstractNum>
-  <w:abstractNum w:abstractNumId="16">
+  <w:abstractNum w:abstractNumId="17">
     <w:nsid w:val="62954751"/>
     <w:multiLevelType w:val="hybridMultilevel"/>
     <w:tmpl w:val="49A6EFC8"/>
@@ -11916,10 +11824,10 @@
       </w:rPr>
     </w:lvl>
   </w:abstractNum>
-  <w:abstractNum w:abstractNumId="17">
+  <w:abstractNum w:abstractNumId="18">
     <w:nsid w:val="6ADB2703"/>
     <w:multiLevelType w:val="hybridMultilevel"/>
-    <w:tmpl w:val="1B807DE6"/>
+    <w:tmpl w:val="9DB0E3FA"/>
     <w:lvl w:ilvl="0" w:tplc="04090001">
       <w:start w:val="1"/>
       <w:numFmt w:val="bullet"/>
@@ -11932,104 +11840,104 @@
         <w:rFonts w:ascii="Symbol" w:hAnsi="Symbol" w:hint="default"/>
       </w:rPr>
     </w:lvl>
-    <w:lvl w:ilvl="1" w:tplc="04090003" w:tentative="1">
+    <w:lvl w:ilvl="1" w:tplc="0409000D">
+      <w:start w:val="1"/>
+      <w:numFmt w:val="bullet"/>
+      <w:lvlText w:val=""/>
+      <w:lvlJc w:val="left"/>
+      <w:pPr>
+        <w:ind w:left="1440" w:hanging="360"/>
+      </w:pPr>
+      <w:rPr>
+        <w:rFonts w:ascii="Wingdings" w:hAnsi="Wingdings" w:hint="default"/>
+      </w:rPr>
+    </w:lvl>
+    <w:lvl w:ilvl="2" w:tplc="04090005" w:tentative="1">
+      <w:start w:val="1"/>
+      <w:numFmt w:val="bullet"/>
+      <w:lvlText w:val=""/>
+      <w:lvlJc w:val="left"/>
+      <w:pPr>
+        <w:ind w:left="2160" w:hanging="360"/>
+      </w:pPr>
+      <w:rPr>
+        <w:rFonts w:ascii="Wingdings" w:hAnsi="Wingdings" w:hint="default"/>
+      </w:rPr>
+    </w:lvl>
+    <w:lvl w:ilvl="3" w:tplc="04090001" w:tentative="1">
+      <w:start w:val="1"/>
+      <w:numFmt w:val="bullet"/>
+      <w:lvlText w:val=""/>
+      <w:lvlJc w:val="left"/>
+      <w:pPr>
+        <w:ind w:left="2880" w:hanging="360"/>
+      </w:pPr>
+      <w:rPr>
+        <w:rFonts w:ascii="Symbol" w:hAnsi="Symbol" w:hint="default"/>
+      </w:rPr>
+    </w:lvl>
+    <w:lvl w:ilvl="4" w:tplc="04090003" w:tentative="1">
       <w:start w:val="1"/>
       <w:numFmt w:val="bullet"/>
       <w:lvlText w:val="o"/>
       <w:lvlJc w:val="left"/>
       <w:pPr>
-        <w:ind w:left="1440" w:hanging="360"/>
+        <w:ind w:left="3600" w:hanging="360"/>
       </w:pPr>
       <w:rPr>
         <w:rFonts w:ascii="Courier New" w:hAnsi="Courier New" w:hint="default"/>
       </w:rPr>
     </w:lvl>
-    <w:lvl w:ilvl="2" w:tplc="04090005" w:tentative="1">
+    <w:lvl w:ilvl="5" w:tplc="04090005" w:tentative="1">
       <w:start w:val="1"/>
       <w:numFmt w:val="bullet"/>
       <w:lvlText w:val=""/>
       <w:lvlJc w:val="left"/>
       <w:pPr>
-        <w:ind w:left="2160" w:hanging="360"/>
+        <w:ind w:left="4320" w:hanging="360"/>
       </w:pPr>
       <w:rPr>
         <w:rFonts w:ascii="Wingdings" w:hAnsi="Wingdings" w:hint="default"/>
       </w:rPr>
     </w:lvl>
-    <w:lvl w:ilvl="3" w:tplc="04090001" w:tentative="1">
+    <w:lvl w:ilvl="6" w:tplc="04090001" w:tentative="1">
       <w:start w:val="1"/>
       <w:numFmt w:val="bullet"/>
       <w:lvlText w:val=""/>
       <w:lvlJc w:val="left"/>
       <w:pPr>
-        <w:ind w:left="2880" w:hanging="360"/>
+        <w:ind w:left="5040" w:hanging="360"/>
       </w:pPr>
       <w:rPr>
         <w:rFonts w:ascii="Symbol" w:hAnsi="Symbol" w:hint="default"/>
       </w:rPr>
     </w:lvl>
-    <w:lvl w:ilvl="4" w:tplc="04090003" w:tentative="1">
+    <w:lvl w:ilvl="7" w:tplc="04090003" w:tentative="1">
       <w:start w:val="1"/>
       <w:numFmt w:val="bullet"/>
       <w:lvlText w:val="o"/>
       <w:lvlJc w:val="left"/>
       <w:pPr>
-        <w:ind w:left="3600" w:hanging="360"/>
+        <w:ind w:left="5760" w:hanging="360"/>
       </w:pPr>
       <w:rPr>
         <w:rFonts w:ascii="Courier New" w:hAnsi="Courier New" w:hint="default"/>
       </w:rPr>
     </w:lvl>
-    <w:lvl w:ilvl="5" w:tplc="04090005" w:tentative="1">
+    <w:lvl w:ilvl="8" w:tplc="04090005" w:tentative="1">
       <w:start w:val="1"/>
       <w:numFmt w:val="bullet"/>
       <w:lvlText w:val=""/>
       <w:lvlJc w:val="left"/>
       <w:pPr>
-        <w:ind w:left="4320" w:hanging="360"/>
+        <w:ind w:left="6480" w:hanging="360"/>
       </w:pPr>
       <w:rPr>
         <w:rFonts w:ascii="Wingdings" w:hAnsi="Wingdings" w:hint="default"/>
       </w:rPr>
     </w:lvl>
-    <w:lvl w:ilvl="6" w:tplc="04090001" w:tentative="1">
-      <w:start w:val="1"/>
-      <w:numFmt w:val="bullet"/>
-      <w:lvlText w:val=""/>
-      <w:lvlJc w:val="left"/>
-      <w:pPr>
-        <w:ind w:left="5040" w:hanging="360"/>
-      </w:pPr>
-      <w:rPr>
-        <w:rFonts w:ascii="Symbol" w:hAnsi="Symbol" w:hint="default"/>
-      </w:rPr>
-    </w:lvl>
-    <w:lvl w:ilvl="7" w:tplc="04090003" w:tentative="1">
-      <w:start w:val="1"/>
-      <w:numFmt w:val="bullet"/>
-      <w:lvlText w:val="o"/>
-      <w:lvlJc w:val="left"/>
-      <w:pPr>
-        <w:ind w:left="5760" w:hanging="360"/>
-      </w:pPr>
-      <w:rPr>
-        <w:rFonts w:ascii="Courier New" w:hAnsi="Courier New" w:hint="default"/>
-      </w:rPr>
-    </w:lvl>
-    <w:lvl w:ilvl="8" w:tplc="04090005" w:tentative="1">
-      <w:start w:val="1"/>
-      <w:numFmt w:val="bullet"/>
-      <w:lvlText w:val=""/>
-      <w:lvlJc w:val="left"/>
-      <w:pPr>
-        <w:ind w:left="6480" w:hanging="360"/>
-      </w:pPr>
-      <w:rPr>
-        <w:rFonts w:ascii="Wingdings" w:hAnsi="Wingdings" w:hint="default"/>
-      </w:rPr>
-    </w:lvl>
   </w:abstractNum>
-  <w:abstractNum w:abstractNumId="18">
+  <w:abstractNum w:abstractNumId="19">
     <w:nsid w:val="6D9D6776"/>
     <w:multiLevelType w:val="hybridMultilevel"/>
     <w:tmpl w:val="CE4AA33C"/>
@@ -12142,7 +12050,7 @@
       </w:rPr>
     </w:lvl>
   </w:abstractNum>
-  <w:abstractNum w:abstractNumId="19">
+  <w:abstractNum w:abstractNumId="20">
     <w:nsid w:val="6DF3612F"/>
     <w:multiLevelType w:val="hybridMultilevel"/>
     <w:tmpl w:val="2C98519E"/>
@@ -12256,40 +12164,40 @@
     </w:lvl>
   </w:abstractNum>
   <w:num w:numId="1">
-    <w:abstractNumId w:val="7"/>
+    <w:abstractNumId w:val="8"/>
   </w:num>
   <w:num w:numId="2">
-    <w:abstractNumId w:val="14"/>
+    <w:abstractNumId w:val="15"/>
   </w:num>
   <w:num w:numId="3">
+    <w:abstractNumId w:val="4"/>
+  </w:num>
+  <w:num w:numId="4">
+    <w:abstractNumId w:val="13"/>
+  </w:num>
+  <w:num w:numId="5">
+    <w:abstractNumId w:val="11"/>
+  </w:num>
+  <w:num w:numId="6">
+    <w:abstractNumId w:val="6"/>
+  </w:num>
+  <w:num w:numId="7">
+    <w:abstractNumId w:val="9"/>
+  </w:num>
+  <w:num w:numId="8">
+    <w:abstractNumId w:val="10"/>
+  </w:num>
+  <w:num w:numId="9">
+    <w:abstractNumId w:val="12"/>
+  </w:num>
+  <w:num w:numId="10">
+    <w:abstractNumId w:val="5"/>
+  </w:num>
+  <w:num w:numId="11">
     <w:abstractNumId w:val="3"/>
   </w:num>
-  <w:num w:numId="4">
-    <w:abstractNumId w:val="12"/>
-  </w:num>
-  <w:num w:numId="5">
-    <w:abstractNumId w:val="10"/>
-  </w:num>
-  <w:num w:numId="6">
-    <w:abstractNumId w:val="5"/>
-  </w:num>
-  <w:num w:numId="7">
-    <w:abstractNumId w:val="8"/>
-  </w:num>
-  <w:num w:numId="8">
-    <w:abstractNumId w:val="9"/>
-  </w:num>
-  <w:num w:numId="9">
-    <w:abstractNumId w:val="11"/>
-  </w:num>
-  <w:num w:numId="10">
-    <w:abstractNumId w:val="4"/>
-  </w:num>
-  <w:num w:numId="11">
-    <w:abstractNumId w:val="2"/>
-  </w:num>
   <w:num w:numId="12">
-    <w:abstractNumId w:val="2"/>
+    <w:abstractNumId w:val="3"/>
   </w:num>
   <w:num w:numId="13">
     <w:abstractNumId w:val="1"/>
@@ -12298,25 +12206,28 @@
     <w:abstractNumId w:val="0"/>
   </w:num>
   <w:num w:numId="15">
+    <w:abstractNumId w:val="20"/>
+  </w:num>
+  <w:num w:numId="16">
+    <w:abstractNumId w:val="17"/>
+  </w:num>
+  <w:num w:numId="17">
+    <w:abstractNumId w:val="7"/>
+  </w:num>
+  <w:num w:numId="18">
+    <w:abstractNumId w:val="14"/>
+  </w:num>
+  <w:num w:numId="19">
     <w:abstractNumId w:val="19"/>
   </w:num>
-  <w:num w:numId="16">
+  <w:num w:numId="20">
     <w:abstractNumId w:val="16"/>
   </w:num>
-  <w:num w:numId="17">
-    <w:abstractNumId w:val="6"/>
-  </w:num>
-  <w:num w:numId="18">
-    <w:abstractNumId w:val="13"/>
-  </w:num>
-  <w:num w:numId="19">
+  <w:num w:numId="21">
     <w:abstractNumId w:val="18"/>
   </w:num>
-  <w:num w:numId="20">
-    <w:abstractNumId w:val="15"/>
-  </w:num>
-  <w:num w:numId="21">
-    <w:abstractNumId w:val="17"/>
+  <w:num w:numId="22">
+    <w:abstractNumId w:val="2"/>
   </w:num>
 </w:numbering>
 </file>
@@ -14114,7 +14025,7 @@
 </file>
 
 <file path=customXml/itemProps2.xml><?xml version="1.0" encoding="utf-8"?>
-<ds:datastoreItem xmlns:ds="http://schemas.openxmlformats.org/officeDocument/2006/customXml" ds:itemID="{A8E9723C-BD39-48B8-A938-020844A06998}">
+<ds:datastoreItem xmlns:ds="http://schemas.openxmlformats.org/officeDocument/2006/customXml" ds:itemID="{0E688EFB-11C0-46EE-BA31-AD9BD6219039}">
   <ds:schemaRefs>
     <ds:schemaRef ds:uri="http://schemas.openxmlformats.org/officeDocument/2006/bibliography"/>
   </ds:schemaRefs>

--- a/doc/Restaurant-Order-Management-V0.1.docx
+++ b/doc/Restaurant-Order-Management-V0.1.docx
@@ -200,7 +200,21 @@
                         <w:sz w:val="56"/>
                         <w:szCs w:val="56"/>
                       </w:rPr>
-                      <w:t>urcing Development – Version 0.1</w:t>
+                      <w:t xml:space="preserve">urcing Development – Version </w:t>
+                    </w:r>
+                    <w:r>
+                      <w:rPr>
+                        <w:sz w:val="56"/>
+                        <w:szCs w:val="56"/>
+                      </w:rPr>
+                      <w:t>1</w:t>
+                    </w:r>
+                    <w:r>
+                      <w:rPr>
+                        <w:sz w:val="56"/>
+                        <w:szCs w:val="56"/>
+                      </w:rPr>
+                      <w:t>.0</w:t>
                     </w:r>
                   </w:p>
                 </w:tc>
@@ -282,7 +296,7 @@
                 <w:alias w:val="Date"/>
                 <w:id w:val="516659546"/>
                 <w:dataBinding w:prefixMappings="xmlns:ns0='http://schemas.microsoft.com/office/2006/coverPageProps'" w:xpath="/ns0:CoverPageProperties[1]/ns0:PublishDate[1]" w:storeItemID="{55AF091B-3C7A-41E3-B477-F2FDAA23CFDA}"/>
-                <w:date w:fullDate="2015-04-09T00:00:00Z">
+                <w:date w:fullDate="2015-04-10T00:00:00Z">
                   <w:dateFormat w:val="M/d/yyyy"/>
                   <w:lid w:val="en-US"/>
                   <w:storeMappedDataAs w:val="dateTime"/>
@@ -309,7 +323,14 @@
                         <w:b/>
                         <w:bCs/>
                       </w:rPr>
-                      <w:t>4/9/2015</w:t>
+                      <w:t>4/10</w:t>
+                    </w:r>
+                    <w:r>
+                      <w:rPr>
+                        <w:b/>
+                        <w:bCs/>
+                      </w:rPr>
+                      <w:t>/2015</w:t>
                     </w:r>
                   </w:p>
                 </w:tc>
@@ -358,7 +379,7 @@
                       <w:t xml:space="preserve"> This proposal is forwarded to Retail IT (Pvt.) Ltd in response to Definition of requirements / specification for “Restaurant Order Management Mobile Application”</w:t>
                     </w:r>
                     <w:r>
-                      <w:t xml:space="preserve"> communicated verbally on 07</w:t>
+                      <w:t xml:space="preserve"> communicated verbally on 10</w:t>
                     </w:r>
                     <w:r>
                       <w:t xml:space="preserve">th of </w:t>
@@ -456,7 +477,7 @@
             </w:rPr>
             <w:fldChar w:fldCharType="separate"/>
           </w:r>
-          <w:hyperlink w:anchor="_Toc416195031" w:history="1">
+          <w:hyperlink w:anchor="_Toc416295629" w:history="1">
             <w:r>
               <w:rPr>
                 <w:rStyle w:val="Hyperlink"/>
@@ -483,7 +504,7 @@
                 <w:noProof/>
                 <w:webHidden/>
               </w:rPr>
-              <w:instrText xml:space="preserve"> PAGEREF _Toc416195031 \h </w:instrText>
+              <w:instrText xml:space="preserve"> PAGEREF _Toc416295629 \h </w:instrText>
             </w:r>
             <w:r>
               <w:rPr>
@@ -526,7 +547,7 @@
               <w:noProof/>
             </w:rPr>
           </w:pPr>
-          <w:hyperlink w:anchor="_Toc416195032" w:history="1">
+          <w:hyperlink w:anchor="_Toc416295630" w:history="1">
             <w:r>
               <w:rPr>
                 <w:rStyle w:val="Hyperlink"/>
@@ -567,7 +588,7 @@
                 <w:noProof/>
                 <w:webHidden/>
               </w:rPr>
-              <w:instrText xml:space="preserve"> PAGEREF _Toc416195032 \h </w:instrText>
+              <w:instrText xml:space="preserve"> PAGEREF _Toc416295630 \h </w:instrText>
             </w:r>
             <w:r>
               <w:rPr>
@@ -610,7 +631,7 @@
               <w:noProof/>
             </w:rPr>
           </w:pPr>
-          <w:hyperlink w:anchor="_Toc416195033" w:history="1">
+          <w:hyperlink w:anchor="_Toc416295631" w:history="1">
             <w:r>
               <w:rPr>
                 <w:rStyle w:val="Hyperlink"/>
@@ -651,7 +672,7 @@
                 <w:noProof/>
                 <w:webHidden/>
               </w:rPr>
-              <w:instrText xml:space="preserve"> PAGEREF _Toc416195033 \h </w:instrText>
+              <w:instrText xml:space="preserve"> PAGEREF _Toc416295631 \h </w:instrText>
             </w:r>
             <w:r>
               <w:rPr>
@@ -671,7 +692,7 @@
                 <w:noProof/>
                 <w:webHidden/>
               </w:rPr>
-              <w:t>4</w:t>
+              <w:t>3</w:t>
             </w:r>
             <w:r>
               <w:rPr>
@@ -694,7 +715,7 @@
               <w:noProof/>
             </w:rPr>
           </w:pPr>
-          <w:hyperlink w:anchor="_Toc416195034" w:history="1">
+          <w:hyperlink w:anchor="_Toc416295632" w:history="1">
             <w:r>
               <w:rPr>
                 <w:rStyle w:val="Hyperlink"/>
@@ -735,7 +756,7 @@
                 <w:noProof/>
                 <w:webHidden/>
               </w:rPr>
-              <w:instrText xml:space="preserve"> PAGEREF _Toc416195034 \h </w:instrText>
+              <w:instrText xml:space="preserve"> PAGEREF _Toc416295632 \h </w:instrText>
             </w:r>
             <w:r>
               <w:rPr>
@@ -755,7 +776,7 @@
                 <w:noProof/>
                 <w:webHidden/>
               </w:rPr>
-              <w:t>5</w:t>
+              <w:t>4</w:t>
             </w:r>
             <w:r>
               <w:rPr>
@@ -778,7 +799,7 @@
               <w:noProof/>
             </w:rPr>
           </w:pPr>
-          <w:hyperlink w:anchor="_Toc416195035" w:history="1">
+          <w:hyperlink w:anchor="_Toc416295633" w:history="1">
             <w:r>
               <w:rPr>
                 <w:rStyle w:val="Hyperlink"/>
@@ -819,7 +840,7 @@
                 <w:noProof/>
                 <w:webHidden/>
               </w:rPr>
-              <w:instrText xml:space="preserve"> PAGEREF _Toc416195035 \h </w:instrText>
+              <w:instrText xml:space="preserve"> PAGEREF _Toc416295633 \h </w:instrText>
             </w:r>
             <w:r>
               <w:rPr>
@@ -839,7 +860,7 @@
                 <w:noProof/>
                 <w:webHidden/>
               </w:rPr>
-              <w:t>5</w:t>
+              <w:t>4</w:t>
             </w:r>
             <w:r>
               <w:rPr>
@@ -862,7 +883,7 @@
               <w:noProof/>
             </w:rPr>
           </w:pPr>
-          <w:hyperlink w:anchor="_Toc416195036" w:history="1">
+          <w:hyperlink w:anchor="_Toc416295634" w:history="1">
             <w:r>
               <w:rPr>
                 <w:rStyle w:val="Hyperlink"/>
@@ -903,7 +924,7 @@
                 <w:noProof/>
                 <w:webHidden/>
               </w:rPr>
-              <w:instrText xml:space="preserve"> PAGEREF _Toc416195036 \h </w:instrText>
+              <w:instrText xml:space="preserve"> PAGEREF _Toc416295634 \h </w:instrText>
             </w:r>
             <w:r>
               <w:rPr>
@@ -923,7 +944,7 @@
                 <w:noProof/>
                 <w:webHidden/>
               </w:rPr>
-              <w:t>5</w:t>
+              <w:t>4</w:t>
             </w:r>
             <w:r>
               <w:rPr>
@@ -946,7 +967,7 @@
               <w:noProof/>
             </w:rPr>
           </w:pPr>
-          <w:hyperlink w:anchor="_Toc416195037" w:history="1">
+          <w:hyperlink w:anchor="_Toc416295635" w:history="1">
             <w:r>
               <w:rPr>
                 <w:rStyle w:val="Hyperlink"/>
@@ -987,7 +1008,7 @@
                 <w:noProof/>
                 <w:webHidden/>
               </w:rPr>
-              <w:instrText xml:space="preserve"> PAGEREF _Toc416195037 \h </w:instrText>
+              <w:instrText xml:space="preserve"> PAGEREF _Toc416295635 \h </w:instrText>
             </w:r>
             <w:r>
               <w:rPr>
@@ -1007,7 +1028,7 @@
                 <w:noProof/>
                 <w:webHidden/>
               </w:rPr>
-              <w:t>5</w:t>
+              <w:t>4</w:t>
             </w:r>
             <w:r>
               <w:rPr>
@@ -1030,7 +1051,7 @@
               <w:noProof/>
             </w:rPr>
           </w:pPr>
-          <w:hyperlink w:anchor="_Toc416195038" w:history="1">
+          <w:hyperlink w:anchor="_Toc416295636" w:history="1">
             <w:r>
               <w:rPr>
                 <w:rStyle w:val="Hyperlink"/>
@@ -1071,7 +1092,7 @@
                 <w:noProof/>
                 <w:webHidden/>
               </w:rPr>
-              <w:instrText xml:space="preserve"> PAGEREF _Toc416195038 \h </w:instrText>
+              <w:instrText xml:space="preserve"> PAGEREF _Toc416295636 \h </w:instrText>
             </w:r>
             <w:r>
               <w:rPr>
@@ -1091,7 +1112,7 @@
                 <w:noProof/>
                 <w:webHidden/>
               </w:rPr>
-              <w:t>5</w:t>
+              <w:t>4</w:t>
             </w:r>
             <w:r>
               <w:rPr>
@@ -1112,7 +1133,7 @@
               <w:noProof/>
             </w:rPr>
           </w:pPr>
-          <w:hyperlink w:anchor="_Toc416195039" w:history="1">
+          <w:hyperlink w:anchor="_Toc416295637" w:history="1">
             <w:r>
               <w:rPr>
                 <w:rStyle w:val="Hyperlink"/>
@@ -1139,7 +1160,7 @@
                 <w:noProof/>
                 <w:webHidden/>
               </w:rPr>
-              <w:instrText xml:space="preserve"> PAGEREF _Toc416195039 \h </w:instrText>
+              <w:instrText xml:space="preserve"> PAGEREF _Toc416295637 \h </w:instrText>
             </w:r>
             <w:r>
               <w:rPr>
@@ -1159,7 +1180,7 @@
                 <w:noProof/>
                 <w:webHidden/>
               </w:rPr>
-              <w:t>5</w:t>
+              <w:t>4</w:t>
             </w:r>
             <w:r>
               <w:rPr>
@@ -1180,7 +1201,7 @@
               <w:noProof/>
             </w:rPr>
           </w:pPr>
-          <w:hyperlink w:anchor="_Toc416195040" w:history="1">
+          <w:hyperlink w:anchor="_Toc416295638" w:history="1">
             <w:r>
               <w:rPr>
                 <w:rStyle w:val="Hyperlink"/>
@@ -1207,7 +1228,7 @@
                 <w:noProof/>
                 <w:webHidden/>
               </w:rPr>
-              <w:instrText xml:space="preserve"> PAGEREF _Toc416195040 \h </w:instrText>
+              <w:instrText xml:space="preserve"> PAGEREF _Toc416295638 \h </w:instrText>
             </w:r>
             <w:r>
               <w:rPr>
@@ -1227,7 +1248,7 @@
                 <w:noProof/>
                 <w:webHidden/>
               </w:rPr>
-              <w:t>5</w:t>
+              <w:t>4</w:t>
             </w:r>
             <w:r>
               <w:rPr>
@@ -1248,7 +1269,7 @@
               <w:noProof/>
             </w:rPr>
           </w:pPr>
-          <w:hyperlink w:anchor="_Toc416195041" w:history="1">
+          <w:hyperlink w:anchor="_Toc416295639" w:history="1">
             <w:r>
               <w:rPr>
                 <w:rStyle w:val="Hyperlink"/>
@@ -1275,7 +1296,7 @@
                 <w:noProof/>
                 <w:webHidden/>
               </w:rPr>
-              <w:instrText xml:space="preserve"> PAGEREF _Toc416195041 \h </w:instrText>
+              <w:instrText xml:space="preserve"> PAGEREF _Toc416295639 \h </w:instrText>
             </w:r>
             <w:r>
               <w:rPr>
@@ -1295,7 +1316,7 @@
                 <w:noProof/>
                 <w:webHidden/>
               </w:rPr>
-              <w:t>6</w:t>
+              <w:t>5</w:t>
             </w:r>
             <w:r>
               <w:rPr>
@@ -1316,13 +1337,13 @@
               <w:noProof/>
             </w:rPr>
           </w:pPr>
-          <w:hyperlink w:anchor="_Toc416195042" w:history="1">
+          <w:hyperlink w:anchor="_Toc416295640" w:history="1">
             <w:r>
               <w:rPr>
                 <w:rStyle w:val="Hyperlink"/>
                 <w:noProof/>
               </w:rPr>
-              <w:t>3.4.4. Reading/Writing Intermidiate Format</w:t>
+              <w:t>3.4.4. Sever Manager</w:t>
             </w:r>
             <w:r>
               <w:rPr>
@@ -1343,7 +1364,7 @@
                 <w:noProof/>
                 <w:webHidden/>
               </w:rPr>
-              <w:instrText xml:space="preserve"> PAGEREF _Toc416195042 \h </w:instrText>
+              <w:instrText xml:space="preserve"> PAGEREF _Toc416295640 \h </w:instrText>
             </w:r>
             <w:r>
               <w:rPr>
@@ -1363,7 +1384,7 @@
                 <w:noProof/>
                 <w:webHidden/>
               </w:rPr>
-              <w:t>6</w:t>
+              <w:t>5</w:t>
             </w:r>
             <w:r>
               <w:rPr>
@@ -1384,13 +1405,13 @@
               <w:noProof/>
             </w:rPr>
           </w:pPr>
-          <w:hyperlink w:anchor="_Toc416195043" w:history="1">
+          <w:hyperlink w:anchor="_Toc416295641" w:history="1">
             <w:r>
               <w:rPr>
                 <w:rStyle w:val="Hyperlink"/>
                 <w:noProof/>
               </w:rPr>
-              <w:t>3.4.4. Render Deformation Data</w:t>
+              <w:t>3.4.4. Central Server api</w:t>
             </w:r>
             <w:r>
               <w:rPr>
@@ -1411,7 +1432,7 @@
                 <w:noProof/>
                 <w:webHidden/>
               </w:rPr>
-              <w:instrText xml:space="preserve"> PAGEREF _Toc416195043 \h </w:instrText>
+              <w:instrText xml:space="preserve"> PAGEREF _Toc416295641 \h </w:instrText>
             </w:r>
             <w:r>
               <w:rPr>
@@ -1431,143 +1452,7 @@
                 <w:noProof/>
                 <w:webHidden/>
               </w:rPr>
-              <w:t>6</w:t>
-            </w:r>
-            <w:r>
-              <w:rPr>
-                <w:noProof/>
-                <w:webHidden/>
-              </w:rPr>
-              <w:fldChar w:fldCharType="end"/>
-            </w:r>
-          </w:hyperlink>
-        </w:p>
-        <w:p>
-          <w:pPr>
-            <w:pStyle w:val="TOC3"/>
-            <w:tabs>
-              <w:tab w:val="right" w:leader="dot" w:pos="9017"/>
-            </w:tabs>
-            <w:rPr>
-              <w:noProof/>
-            </w:rPr>
-          </w:pPr>
-          <w:hyperlink w:anchor="_Toc416195044" w:history="1">
-            <w:r>
-              <w:rPr>
-                <w:rStyle w:val="Hyperlink"/>
-                <w:noProof/>
-              </w:rPr>
-              <w:t>3.4.5. GUI</w:t>
-            </w:r>
-            <w:r>
-              <w:rPr>
-                <w:noProof/>
-                <w:webHidden/>
-              </w:rPr>
-              <w:tab/>
-            </w:r>
-            <w:r>
-              <w:rPr>
-                <w:noProof/>
-                <w:webHidden/>
-              </w:rPr>
-              <w:fldChar w:fldCharType="begin"/>
-            </w:r>
-            <w:r>
-              <w:rPr>
-                <w:noProof/>
-                <w:webHidden/>
-              </w:rPr>
-              <w:instrText xml:space="preserve"> PAGEREF _Toc416195044 \h </w:instrText>
-            </w:r>
-            <w:r>
-              <w:rPr>
-                <w:noProof/>
-                <w:webHidden/>
-              </w:rPr>
-            </w:r>
-            <w:r>
-              <w:rPr>
-                <w:noProof/>
-                <w:webHidden/>
-              </w:rPr>
-              <w:fldChar w:fldCharType="separate"/>
-            </w:r>
-            <w:r>
-              <w:rPr>
-                <w:noProof/>
-                <w:webHidden/>
-              </w:rPr>
-              <w:t>7</w:t>
-            </w:r>
-            <w:r>
-              <w:rPr>
-                <w:noProof/>
-                <w:webHidden/>
-              </w:rPr>
-              <w:fldChar w:fldCharType="end"/>
-            </w:r>
-          </w:hyperlink>
-        </w:p>
-        <w:p>
-          <w:pPr>
-            <w:pStyle w:val="TOC3"/>
-            <w:tabs>
-              <w:tab w:val="right" w:leader="dot" w:pos="9017"/>
-            </w:tabs>
-            <w:rPr>
-              <w:noProof/>
-            </w:rPr>
-          </w:pPr>
-          <w:hyperlink w:anchor="_Toc416195045" w:history="1">
-            <w:r>
-              <w:rPr>
-                <w:rStyle w:val="Hyperlink"/>
-                <w:noProof/>
-              </w:rPr>
-              <w:t>3.4.6. Animation</w:t>
-            </w:r>
-            <w:r>
-              <w:rPr>
-                <w:noProof/>
-                <w:webHidden/>
-              </w:rPr>
-              <w:tab/>
-            </w:r>
-            <w:r>
-              <w:rPr>
-                <w:noProof/>
-                <w:webHidden/>
-              </w:rPr>
-              <w:fldChar w:fldCharType="begin"/>
-            </w:r>
-            <w:r>
-              <w:rPr>
-                <w:noProof/>
-                <w:webHidden/>
-              </w:rPr>
-              <w:instrText xml:space="preserve"> PAGEREF _Toc416195045 \h </w:instrText>
-            </w:r>
-            <w:r>
-              <w:rPr>
-                <w:noProof/>
-                <w:webHidden/>
-              </w:rPr>
-            </w:r>
-            <w:r>
-              <w:rPr>
-                <w:noProof/>
-                <w:webHidden/>
-              </w:rPr>
-              <w:fldChar w:fldCharType="separate"/>
-            </w:r>
-            <w:r>
-              <w:rPr>
-                <w:noProof/>
-                <w:webHidden/>
-              </w:rPr>
-              <w:t>8</w:t>
+              <w:t>5</w:t>
             </w:r>
             <w:r>
               <w:rPr>
@@ -1590,7 +1475,7 @@
               <w:noProof/>
             </w:rPr>
           </w:pPr>
-          <w:hyperlink w:anchor="_Toc416195046" w:history="1">
+          <w:hyperlink w:anchor="_Toc416295642" w:history="1">
             <w:r>
               <w:rPr>
                 <w:rStyle w:val="Hyperlink"/>
@@ -1610,7 +1495,7 @@
                 <w:rStyle w:val="Hyperlink"/>
                 <w:noProof/>
               </w:rPr>
-              <w:t>Testing procedures</w:t>
+              <w:t>Non Funtional Points</w:t>
             </w:r>
             <w:r>
               <w:rPr>
@@ -1631,7 +1516,7 @@
                 <w:noProof/>
                 <w:webHidden/>
               </w:rPr>
-              <w:instrText xml:space="preserve"> PAGEREF _Toc416195046 \h </w:instrText>
+              <w:instrText xml:space="preserve"> PAGEREF _Toc416295642 \h </w:instrText>
             </w:r>
             <w:r>
               <w:rPr>
@@ -1651,7 +1536,7 @@
                 <w:noProof/>
                 <w:webHidden/>
               </w:rPr>
-              <w:t>8</w:t>
+              <w:t>5</w:t>
             </w:r>
             <w:r>
               <w:rPr>
@@ -1674,7 +1559,7 @@
               <w:noProof/>
             </w:rPr>
           </w:pPr>
-          <w:hyperlink w:anchor="_Toc416195047" w:history="1">
+          <w:hyperlink w:anchor="_Toc416295643" w:history="1">
             <w:r>
               <w:rPr>
                 <w:rStyle w:val="Hyperlink"/>
@@ -1694,7 +1579,7 @@
                 <w:rStyle w:val="Hyperlink"/>
                 <w:noProof/>
               </w:rPr>
-              <w:t>Technologies to use</w:t>
+              <w:t>Testing procedures</w:t>
             </w:r>
             <w:r>
               <w:rPr>
@@ -1715,7 +1600,7 @@
                 <w:noProof/>
                 <w:webHidden/>
               </w:rPr>
-              <w:instrText xml:space="preserve"> PAGEREF _Toc416195047 \h </w:instrText>
+              <w:instrText xml:space="preserve"> PAGEREF _Toc416295643 \h </w:instrText>
             </w:r>
             <w:r>
               <w:rPr>
@@ -1735,7 +1620,7 @@
                 <w:noProof/>
                 <w:webHidden/>
               </w:rPr>
-              <w:t>9</w:t>
+              <w:t>6</w:t>
             </w:r>
             <w:r>
               <w:rPr>
@@ -1758,7 +1643,7 @@
               <w:noProof/>
             </w:rPr>
           </w:pPr>
-          <w:hyperlink w:anchor="_Toc416195048" w:history="1">
+          <w:hyperlink w:anchor="_Toc416295644" w:history="1">
             <w:r>
               <w:rPr>
                 <w:rStyle w:val="Hyperlink"/>
@@ -1778,6 +1663,92 @@
                 <w:rStyle w:val="Hyperlink"/>
                 <w:noProof/>
               </w:rPr>
+              <w:t>Technologies to use</w:t>
+            </w:r>
+            <w:r>
+              <w:rPr>
+                <w:noProof/>
+                <w:webHidden/>
+              </w:rPr>
+              <w:tab/>
+            </w:r>
+            <w:r>
+              <w:rPr>
+                <w:noProof/>
+                <w:webHidden/>
+              </w:rPr>
+              <w:fldChar w:fldCharType="begin"/>
+            </w:r>
+            <w:r>
+              <w:rPr>
+                <w:noProof/>
+                <w:webHidden/>
+              </w:rPr>
+              <w:instrText xml:space="preserve"> PAGEREF _Toc416295644 \h </w:instrText>
+            </w:r>
+            <w:r>
+              <w:rPr>
+                <w:noProof/>
+                <w:webHidden/>
+              </w:rPr>
+            </w:r>
+            <w:r>
+              <w:rPr>
+                <w:noProof/>
+                <w:webHidden/>
+              </w:rPr>
+              <w:fldChar w:fldCharType="separate"/>
+            </w:r>
+            <w:r>
+              <w:rPr>
+                <w:noProof/>
+                <w:webHidden/>
+              </w:rPr>
+              <w:t>6</w:t>
+            </w:r>
+            <w:r>
+              <w:rPr>
+                <w:noProof/>
+                <w:webHidden/>
+              </w:rPr>
+              <w:fldChar w:fldCharType="end"/>
+            </w:r>
+          </w:hyperlink>
+          <w:bookmarkStart w:id="0" w:name="_GoBack"/>
+          <w:bookmarkEnd w:id="0"/>
+        </w:p>
+        <w:p>
+          <w:pPr>
+            <w:pStyle w:val="TOC1"/>
+            <w:tabs>
+              <w:tab w:val="left" w:pos="400"/>
+              <w:tab w:val="right" w:leader="dot" w:pos="9017"/>
+            </w:tabs>
+            <w:rPr>
+              <w:b w:val="0"/>
+              <w:noProof/>
+            </w:rPr>
+          </w:pPr>
+          <w:hyperlink w:anchor="_Toc416295645" w:history="1">
+            <w:r>
+              <w:rPr>
+                <w:rStyle w:val="Hyperlink"/>
+                <w:noProof/>
+              </w:rPr>
+              <w:t>7.</w:t>
+            </w:r>
+            <w:r>
+              <w:rPr>
+                <w:b w:val="0"/>
+                <w:noProof/>
+              </w:rPr>
+              <w:tab/>
+            </w:r>
+            <w:r>
+              <w:rPr>
+                <w:rStyle w:val="Hyperlink"/>
+                <w:noProof/>
+              </w:rPr>
               <w:t>Environment Setup</w:t>
             </w:r>
             <w:r>
@@ -1799,7 +1770,7 @@
                 <w:noProof/>
                 <w:webHidden/>
               </w:rPr>
-              <w:instrText xml:space="preserve"> PAGEREF _Toc416195048 \h </w:instrText>
+              <w:instrText xml:space="preserve"> PAGEREF _Toc416295645 \h </w:instrText>
             </w:r>
             <w:r>
               <w:rPr>
@@ -1819,7 +1790,7 @@
                 <w:noProof/>
                 <w:webHidden/>
               </w:rPr>
-              <w:t>9</w:t>
+              <w:t>6</w:t>
             </w:r>
             <w:r>
               <w:rPr>
@@ -1842,13 +1813,13 @@
               <w:noProof/>
             </w:rPr>
           </w:pPr>
-          <w:hyperlink w:anchor="_Toc416195049" w:history="1">
+          <w:hyperlink w:anchor="_Toc416295646" w:history="1">
             <w:r>
               <w:rPr>
                 <w:rStyle w:val="Hyperlink"/>
                 <w:noProof/>
               </w:rPr>
-              <w:t>6.1.</w:t>
+              <w:t>7.1.</w:t>
             </w:r>
             <w:r>
               <w:rPr>
@@ -1883,7 +1854,7 @@
                 <w:noProof/>
                 <w:webHidden/>
               </w:rPr>
-              <w:instrText xml:space="preserve"> PAGEREF _Toc416195049 \h </w:instrText>
+              <w:instrText xml:space="preserve"> PAGEREF _Toc416295646 \h </w:instrText>
             </w:r>
             <w:r>
               <w:rPr>
@@ -1903,7 +1874,7 @@
                 <w:noProof/>
                 <w:webHidden/>
               </w:rPr>
-              <w:t>9</w:t>
+              <w:t>6</w:t>
             </w:r>
             <w:r>
               <w:rPr>
@@ -1926,13 +1897,13 @@
               <w:noProof/>
             </w:rPr>
           </w:pPr>
-          <w:hyperlink w:anchor="_Toc416195050" w:history="1">
+          <w:hyperlink w:anchor="_Toc416295647" w:history="1">
             <w:r>
               <w:rPr>
                 <w:rStyle w:val="Hyperlink"/>
                 <w:noProof/>
               </w:rPr>
-              <w:t>6.2.</w:t>
+              <w:t>7.2.</w:t>
             </w:r>
             <w:r>
               <w:rPr>
@@ -1967,7 +1938,7 @@
                 <w:noProof/>
                 <w:webHidden/>
               </w:rPr>
-              <w:instrText xml:space="preserve"> PAGEREF _Toc416195050 \h </w:instrText>
+              <w:instrText xml:space="preserve"> PAGEREF _Toc416295647 \h </w:instrText>
             </w:r>
             <w:r>
               <w:rPr>
@@ -1987,7 +1958,7 @@
                 <w:noProof/>
                 <w:webHidden/>
               </w:rPr>
-              <w:t>9</w:t>
+              <w:t>6</w:t>
             </w:r>
             <w:r>
               <w:rPr>
@@ -2010,13 +1981,13 @@
               <w:noProof/>
             </w:rPr>
           </w:pPr>
-          <w:hyperlink w:anchor="_Toc416195051" w:history="1">
+          <w:hyperlink w:anchor="_Toc416295648" w:history="1">
             <w:r>
               <w:rPr>
                 <w:rStyle w:val="Hyperlink"/>
                 <w:noProof/>
               </w:rPr>
-              <w:t>7.</w:t>
+              <w:t>8.</w:t>
             </w:r>
             <w:r>
               <w:rPr>
@@ -2051,7 +2022,7 @@
                 <w:noProof/>
                 <w:webHidden/>
               </w:rPr>
-              <w:instrText xml:space="preserve"> PAGEREF _Toc416195051 \h </w:instrText>
+              <w:instrText xml:space="preserve"> PAGEREF _Toc416295648 \h </w:instrText>
             </w:r>
             <w:r>
               <w:rPr>
@@ -2071,7 +2042,7 @@
                 <w:noProof/>
                 <w:webHidden/>
               </w:rPr>
-              <w:t>9</w:t>
+              <w:t>7</w:t>
             </w:r>
             <w:r>
               <w:rPr>
@@ -2094,13 +2065,13 @@
               <w:noProof/>
             </w:rPr>
           </w:pPr>
-          <w:hyperlink w:anchor="_Toc416195052" w:history="1">
+          <w:hyperlink w:anchor="_Toc416295649" w:history="1">
             <w:r>
               <w:rPr>
                 <w:rStyle w:val="Hyperlink"/>
                 <w:noProof/>
               </w:rPr>
-              <w:t>8.</w:t>
+              <w:t>4.</w:t>
             </w:r>
             <w:r>
               <w:rPr>
@@ -2135,7 +2106,7 @@
                 <w:noProof/>
                 <w:webHidden/>
               </w:rPr>
-              <w:instrText xml:space="preserve"> PAGEREF _Toc416195052 \h </w:instrText>
+              <w:instrText xml:space="preserve"> PAGEREF _Toc416295649 \h </w:instrText>
             </w:r>
             <w:r>
               <w:rPr>
@@ -2155,7 +2126,7 @@
                 <w:noProof/>
                 <w:webHidden/>
               </w:rPr>
-              <w:t>0</w:t>
+              <w:t>7</w:t>
             </w:r>
             <w:r>
               <w:rPr>
@@ -2178,12 +2149,96 @@
               <w:noProof/>
             </w:rPr>
           </w:pPr>
-          <w:hyperlink w:anchor="_Toc416195053" w:history="1">
+          <w:hyperlink w:anchor="_Toc416295650" w:history="1">
             <w:r>
               <w:rPr>
                 <w:rStyle w:val="Hyperlink"/>
                 <w:noProof/>
               </w:rPr>
+              <w:t>5.</w:t>
+            </w:r>
+            <w:r>
+              <w:rPr>
+                <w:b w:val="0"/>
+                <w:noProof/>
+              </w:rPr>
+              <w:tab/>
+            </w:r>
+            <w:r>
+              <w:rPr>
+                <w:rStyle w:val="Hyperlink"/>
+                <w:noProof/>
+              </w:rPr>
+              <w:t>Effort Estimation</w:t>
+            </w:r>
+            <w:r>
+              <w:rPr>
+                <w:noProof/>
+                <w:webHidden/>
+              </w:rPr>
+              <w:tab/>
+            </w:r>
+            <w:r>
+              <w:rPr>
+                <w:noProof/>
+                <w:webHidden/>
+              </w:rPr>
+              <w:fldChar w:fldCharType="begin"/>
+            </w:r>
+            <w:r>
+              <w:rPr>
+                <w:noProof/>
+                <w:webHidden/>
+              </w:rPr>
+              <w:instrText xml:space="preserve"> PAGEREF _Toc416295650 \h </w:instrText>
+            </w:r>
+            <w:r>
+              <w:rPr>
+                <w:noProof/>
+                <w:webHidden/>
+              </w:rPr>
+            </w:r>
+            <w:r>
+              <w:rPr>
+                <w:noProof/>
+                <w:webHidden/>
+              </w:rPr>
+              <w:fldChar w:fldCharType="separate"/>
+            </w:r>
+            <w:r>
+              <w:rPr>
+                <w:noProof/>
+                <w:webHidden/>
+              </w:rPr>
+              <w:t>8</w:t>
+            </w:r>
+            <w:r>
+              <w:rPr>
+                <w:noProof/>
+                <w:webHidden/>
+              </w:rPr>
+              <w:fldChar w:fldCharType="end"/>
+            </w:r>
+          </w:hyperlink>
+        </w:p>
+        <w:p>
+          <w:pPr>
+            <w:pStyle w:val="TOC1"/>
+            <w:tabs>
+              <w:tab w:val="left" w:pos="400"/>
+              <w:tab w:val="right" w:leader="dot" w:pos="9017"/>
+            </w:tabs>
+            <w:rPr>
+              <w:b w:val="0"/>
+              <w:noProof/>
+            </w:rPr>
+          </w:pPr>
+          <w:hyperlink w:anchor="_Toc416295651" w:history="1">
+            <w:r>
+              <w:rPr>
+                <w:rStyle w:val="Hyperlink"/>
+                <w:noProof/>
+              </w:rPr>
               <w:t>9.</w:t>
             </w:r>
             <w:r>
@@ -2198,7 +2253,7 @@
                 <w:rStyle w:val="Hyperlink"/>
                 <w:noProof/>
               </w:rPr>
-              <w:t>Effort Estimation</w:t>
+              <w:t>Progress Reporting</w:t>
             </w:r>
             <w:r>
               <w:rPr>
@@ -2219,7 +2274,7 @@
                 <w:noProof/>
                 <w:webHidden/>
               </w:rPr>
-              <w:instrText xml:space="preserve"> PAGEREF _Toc416195053 \h </w:instrText>
+              <w:instrText xml:space="preserve"> PAGEREF _Toc416295651 \h </w:instrText>
             </w:r>
             <w:r>
               <w:rPr>
@@ -2239,7 +2294,7 @@
                 <w:noProof/>
                 <w:webHidden/>
               </w:rPr>
-              <w:t>0</w:t>
+              <w:t>9</w:t>
             </w:r>
             <w:r>
               <w:rPr>
@@ -2262,7 +2317,7 @@
               <w:noProof/>
             </w:rPr>
           </w:pPr>
-          <w:hyperlink w:anchor="_Toc416195054" w:history="1">
+          <w:hyperlink w:anchor="_Toc416295652" w:history="1">
             <w:r>
               <w:rPr>
                 <w:rStyle w:val="Hyperlink"/>
@@ -2282,7 +2337,7 @@
                 <w:rStyle w:val="Hyperlink"/>
                 <w:noProof/>
               </w:rPr>
-              <w:t>Progress Reporting</w:t>
+              <w:t>Commercials</w:t>
             </w:r>
             <w:r>
               <w:rPr>
@@ -2303,7 +2358,7 @@
                 <w:noProof/>
                 <w:webHidden/>
               </w:rPr>
-              <w:instrText xml:space="preserve"> PAGEREF _Toc416195054 \h </w:instrText>
+              <w:instrText xml:space="preserve"> PAGEREF _Toc416295652 \h </w:instrText>
             </w:r>
             <w:r>
               <w:rPr>
@@ -2323,7 +2378,7 @@
                 <w:noProof/>
                 <w:webHidden/>
               </w:rPr>
-              <w:t>1</w:t>
+              <w:t>9</w:t>
             </w:r>
             <w:r>
               <w:rPr>
@@ -2346,7 +2401,7 @@
               <w:noProof/>
             </w:rPr>
           </w:pPr>
-          <w:hyperlink w:anchor="_Toc416195055" w:history="1">
+          <w:hyperlink w:anchor="_Toc416295653" w:history="1">
             <w:r>
               <w:rPr>
                 <w:rStyle w:val="Hyperlink"/>
@@ -2366,7 +2421,7 @@
                 <w:rStyle w:val="Hyperlink"/>
                 <w:noProof/>
               </w:rPr>
-              <w:t>Commercials</w:t>
+              <w:t>Company Profile</w:t>
             </w:r>
             <w:r>
               <w:rPr>
@@ -2387,7 +2442,7 @@
                 <w:noProof/>
                 <w:webHidden/>
               </w:rPr>
-              <w:instrText xml:space="preserve"> PAGEREF _Toc416195055 \h </w:instrText>
+              <w:instrText xml:space="preserve"> PAGEREF _Toc416295653 \h </w:instrText>
             </w:r>
             <w:r>
               <w:rPr>
@@ -2407,7 +2462,7 @@
                 <w:noProof/>
                 <w:webHidden/>
               </w:rPr>
-              <w:t>1</w:t>
+              <w:t>9</w:t>
             </w:r>
             <w:r>
               <w:rPr>
@@ -2430,7 +2485,7 @@
               <w:noProof/>
             </w:rPr>
           </w:pPr>
-          <w:hyperlink w:anchor="_Toc416195056" w:history="1">
+          <w:hyperlink w:anchor="_Toc416295654" w:history="1">
             <w:r>
               <w:rPr>
                 <w:rStyle w:val="Hyperlink"/>
@@ -2450,7 +2505,7 @@
                 <w:rStyle w:val="Hyperlink"/>
                 <w:noProof/>
               </w:rPr>
-              <w:t>Company Profile</w:t>
+              <w:t>Conclusion</w:t>
             </w:r>
             <w:r>
               <w:rPr>
@@ -2471,7 +2526,7 @@
                 <w:noProof/>
                 <w:webHidden/>
               </w:rPr>
-              <w:instrText xml:space="preserve"> PAGEREF _Toc416195056 \h </w:instrText>
+              <w:instrText xml:space="preserve"> PAGEREF _Toc416295654 \h </w:instrText>
             </w:r>
             <w:r>
               <w:rPr>
@@ -2491,91 +2546,7 @@
                 <w:noProof/>
                 <w:webHidden/>
               </w:rPr>
-              <w:t>1</w:t>
-            </w:r>
-            <w:r>
-              <w:rPr>
-                <w:noProof/>
-                <w:webHidden/>
-              </w:rPr>
-              <w:fldChar w:fldCharType="end"/>
-            </w:r>
-          </w:hyperlink>
-        </w:p>
-        <w:p>
-          <w:pPr>
-            <w:pStyle w:val="TOC1"/>
-            <w:tabs>
-              <w:tab w:val="left" w:pos="600"/>
-              <w:tab w:val="right" w:leader="dot" w:pos="9017"/>
-            </w:tabs>
-            <w:rPr>
-              <w:b w:val="0"/>
-              <w:noProof/>
-            </w:rPr>
-          </w:pPr>
-          <w:hyperlink w:anchor="_Toc416195057" w:history="1">
-            <w:r>
-              <w:rPr>
-                <w:rStyle w:val="Hyperlink"/>
-                <w:noProof/>
-              </w:rPr>
-              <w:t>13.</w:t>
-            </w:r>
-            <w:r>
-              <w:rPr>
-                <w:b w:val="0"/>
-                <w:noProof/>
-              </w:rPr>
-              <w:tab/>
-            </w:r>
-            <w:r>
-              <w:rPr>
-                <w:rStyle w:val="Hyperlink"/>
-                <w:noProof/>
-              </w:rPr>
-              <w:t>Conclusion</w:t>
-            </w:r>
-            <w:r>
-              <w:rPr>
-                <w:noProof/>
-                <w:webHidden/>
-              </w:rPr>
-              <w:tab/>
-            </w:r>
-            <w:r>
-              <w:rPr>
-                <w:noProof/>
-                <w:webHidden/>
-              </w:rPr>
-              <w:fldChar w:fldCharType="begin"/>
-            </w:r>
-            <w:r>
-              <w:rPr>
-                <w:noProof/>
-                <w:webHidden/>
-              </w:rPr>
-              <w:instrText xml:space="preserve"> PAGEREF _Toc416195057 \h </w:instrText>
-            </w:r>
-            <w:r>
-              <w:rPr>
-                <w:noProof/>
-                <w:webHidden/>
-              </w:rPr>
-            </w:r>
-            <w:r>
-              <w:rPr>
-                <w:noProof/>
-                <w:webHidden/>
-              </w:rPr>
-              <w:fldChar w:fldCharType="separate"/>
-            </w:r>
-            <w:r>
-              <w:rPr>
-                <w:noProof/>
-                <w:webHidden/>
-              </w:rPr>
-              <w:t>1</w:t>
+              <w:t>10</w:t>
             </w:r>
             <w:r>
               <w:rPr>
@@ -2616,12 +2587,12 @@
           <w:caps w:val="0"/>
         </w:rPr>
       </w:pPr>
-      <w:bookmarkStart w:id="0" w:name="_Toc416195031"/>
+      <w:bookmarkStart w:id="1" w:name="_Toc416295629"/>
       <w:r>
         <w:lastRenderedPageBreak/>
         <w:t>Document History</w:t>
       </w:r>
-      <w:bookmarkEnd w:id="0"/>
+      <w:bookmarkEnd w:id="1"/>
     </w:p>
     <w:p/>
     <w:tbl>
@@ -2633,8 +2604,8 @@
       <w:tblGrid>
         <w:gridCol w:w="914"/>
         <w:gridCol w:w="1048"/>
-        <w:gridCol w:w="3608"/>
-        <w:gridCol w:w="1920"/>
+        <w:gridCol w:w="2016"/>
+        <w:gridCol w:w="3512"/>
         <w:gridCol w:w="1989"/>
       </w:tblGrid>
       <w:tr>
@@ -2708,7 +2679,7 @@
         </w:tc>
         <w:tc>
           <w:tcPr>
-            <w:tcW w:w="3608" w:type="dxa"/>
+            <w:tcW w:w="2016" w:type="dxa"/>
             <w:hideMark/>
           </w:tcPr>
           <w:p>
@@ -2740,7 +2711,7 @@
         </w:tc>
         <w:tc>
           <w:tcPr>
-            <w:tcW w:w="1920" w:type="dxa"/>
+            <w:tcW w:w="3512" w:type="dxa"/>
             <w:hideMark/>
           </w:tcPr>
           <w:p>
@@ -2914,7 +2885,7 @@
         </w:tc>
         <w:tc>
           <w:tcPr>
-            <w:tcW w:w="3608" w:type="dxa"/>
+            <w:tcW w:w="2016" w:type="dxa"/>
             <w:hideMark/>
           </w:tcPr>
           <w:p>
@@ -2942,7 +2913,7 @@
         </w:tc>
         <w:tc>
           <w:tcPr>
-            <w:tcW w:w="1920" w:type="dxa"/>
+            <w:tcW w:w="3512" w:type="dxa"/>
           </w:tcPr>
           <w:p>
             <w:pPr>
@@ -3121,11 +3092,11 @@
         </w:numPr>
         <w:jc w:val="both"/>
       </w:pPr>
-      <w:bookmarkStart w:id="1" w:name="_Toc416195032"/>
+      <w:bookmarkStart w:id="2" w:name="_Toc416295630"/>
       <w:r>
         <w:t>Introduction</w:t>
       </w:r>
-      <w:bookmarkEnd w:id="1"/>
+      <w:bookmarkEnd w:id="2"/>
     </w:p>
     <w:p>
       <w:pPr>
@@ -3235,22 +3206,20 @@
       </w:r>
     </w:p>
     <w:p>
-      <w:r>
-        <w:br w:type="page"/>
-      </w:r>
+      <w:pPr>
+        <w:jc w:val="both"/>
+      </w:pPr>
     </w:p>
     <w:p>
       <w:pPr>
         <w:pStyle w:val="Heading1"/>
       </w:pPr>
-      <w:bookmarkStart w:id="2" w:name="_Toc416195033"/>
-      <w:r>
-        <w:lastRenderedPageBreak/>
+      <w:bookmarkStart w:id="3" w:name="_Toc416295631"/>
+      <w:r>
         <w:t>Requirements</w:t>
       </w:r>
-      <w:bookmarkEnd w:id="2"/>
-    </w:p>
-    <w:p/>
+      <w:bookmarkEnd w:id="3"/>
+    </w:p>
     <w:p>
       <w:pPr>
         <w:widowControl w:val="0"/>
@@ -3264,62 +3233,6 @@
           <w:color w:val="1D1D1D"/>
         </w:rPr>
       </w:pPr>
-      <w:r>
-        <w:rPr>
-          <w:rFonts w:cs="Arial"/>
-          <w:color w:val="1D1D1D"/>
-        </w:rPr>
-        <w:t>This is a project to build a</w:t>
-      </w:r>
-      <w:r>
-        <w:rPr>
-          <w:rFonts w:cs="Arial"/>
-          <w:color w:val="1D1D1D"/>
-        </w:rPr>
-        <w:t xml:space="preserve"> mobile application for a restaurant management system</w:t>
-      </w:r>
-      <w:r>
-        <w:rPr>
-          <w:rFonts w:cs="Arial"/>
-          <w:color w:val="1D1D1D"/>
-        </w:rPr>
-        <w:t>. This would be a</w:t>
-      </w:r>
-      <w:r>
-        <w:rPr>
-          <w:rFonts w:cs="Arial"/>
-          <w:color w:val="1D1D1D"/>
-        </w:rPr>
-        <w:t>n</w:t>
-      </w:r>
-      <w:r>
-        <w:rPr>
-          <w:rFonts w:cs="Arial"/>
-          <w:color w:val="1D1D1D"/>
-        </w:rPr>
-        <w:t xml:space="preserve"> </w:t>
-      </w:r>
-      <w:r>
-        <w:rPr>
-          <w:rFonts w:cs="Arial"/>
-          <w:color w:val="1D1D1D"/>
-        </w:rPr>
-        <w:t>Android</w:t>
-      </w:r>
-      <w:r>
-        <w:rPr>
-          <w:rFonts w:cs="Arial"/>
-          <w:color w:val="1D1D1D"/>
-        </w:rPr>
-        <w:t xml:space="preserve"> application.</w:t>
-      </w:r>
-      <w:r>
-        <w:rPr>
-          <w:rFonts w:cs="Arial"/>
-          <w:color w:val="1D1D1D"/>
-        </w:rPr>
-        <w:t xml:space="preserve"> This will be an extension to the existing restaurant management system.</w:t>
-      </w:r>
     </w:p>
     <w:p>
       <w:pPr>
@@ -3334,73 +3247,62 @@
           <w:color w:val="1D1D1D"/>
         </w:rPr>
       </w:pPr>
-    </w:p>
-    <w:p>
-      <w:pPr>
-        <w:widowControl w:val="0"/>
-        <w:autoSpaceDE w:val="0"/>
-        <w:autoSpaceDN w:val="0"/>
-        <w:adjustRightInd w:val="0"/>
-        <w:spacing w:before="0" w:after="0" w:line="240" w:lineRule="auto"/>
-        <w:jc w:val="both"/>
-      </w:pPr>
-      <w:r>
-        <w:t>Application handle order placing process at restaurants. Customer can access the order catalogue from the application. Oder catalogue will be maintained offline</w:t>
-      </w:r>
-      <w:r>
-        <w:t xml:space="preserve"> in the tablet device</w:t>
-      </w:r>
-      <w:r>
-        <w:t xml:space="preserve">. </w:t>
-      </w:r>
       <w:r>
         <w:rPr>
           <w:rFonts w:cs="Arial"/>
           <w:color w:val="1D1D1D"/>
         </w:rPr>
-        <w:t>Customers can</w:t>
+        <w:t>This is a project to build a</w:t>
       </w:r>
       <w:r>
         <w:rPr>
           <w:rFonts w:cs="Arial"/>
           <w:color w:val="1D1D1D"/>
         </w:rPr>
-        <w:t xml:space="preserve"> add, delete or edit the selections, </w:t>
-      </w:r>
-      <w:r>
-        <w:t>under the assistance of a staff member at a restaurant.</w:t>
-      </w:r>
-      <w:r>
-        <w:t xml:space="preserve"> Once the selection is finalized, a confirmation is sent to the cashier and </w:t>
-      </w:r>
-      <w:r>
-        <w:t xml:space="preserve">the </w:t>
-      </w:r>
-      <w:r>
-        <w:t xml:space="preserve">kitchen </w:t>
-      </w:r>
-      <w:r>
-        <w:t>printer (and bar printer)</w:t>
-      </w:r>
-      <w:r>
-        <w:t>. Table number selected at the confirmation. Customer m</w:t>
-      </w:r>
-      <w:r>
-        <w:t>ay order additional items later and t</w:t>
-      </w:r>
-      <w:r>
-        <w:t>hose will be added as additional invoices to the main invoice. Application will be connected via WIFI.</w:t>
-      </w:r>
-    </w:p>
-    <w:p>
-      <w:pPr>
-        <w:widowControl w:val="0"/>
-        <w:autoSpaceDE w:val="0"/>
-        <w:autoSpaceDN w:val="0"/>
-        <w:adjustRightInd w:val="0"/>
-        <w:spacing w:before="0" w:after="0" w:line="240" w:lineRule="auto"/>
-        <w:jc w:val="both"/>
-      </w:pPr>
+        <w:t xml:space="preserve"> mobile application for a restaurant management system</w:t>
+      </w:r>
+      <w:r>
+        <w:rPr>
+          <w:rFonts w:cs="Arial"/>
+          <w:color w:val="1D1D1D"/>
+        </w:rPr>
+        <w:t>. This would be a</w:t>
+      </w:r>
+      <w:r>
+        <w:rPr>
+          <w:rFonts w:cs="Arial"/>
+          <w:color w:val="1D1D1D"/>
+        </w:rPr>
+        <w:t>n</w:t>
+      </w:r>
+      <w:r>
+        <w:rPr>
+          <w:rFonts w:cs="Arial"/>
+          <w:color w:val="1D1D1D"/>
+        </w:rPr>
+        <w:t xml:space="preserve"> </w:t>
+      </w:r>
+      <w:r>
+        <w:rPr>
+          <w:rFonts w:cs="Arial"/>
+          <w:color w:val="1D1D1D"/>
+        </w:rPr>
+        <w:t>Android</w:t>
+      </w:r>
+      <w:r>
+        <w:rPr>
+          <w:rFonts w:cs="Arial"/>
+          <w:color w:val="1D1D1D"/>
+        </w:rPr>
+        <w:t xml:space="preserve"> application.</w:t>
+      </w:r>
+      <w:r>
+        <w:rPr>
+          <w:rFonts w:cs="Arial"/>
+          <w:color w:val="1D1D1D"/>
+        </w:rPr>
+        <w:t xml:space="preserve"> This will be an extension to the existing restaurant management system.</w:t>
+      </w:r>
     </w:p>
     <w:p>
       <w:pPr>
@@ -3415,6 +3317,87 @@
           <w:color w:val="1D1D1D"/>
         </w:rPr>
       </w:pPr>
+    </w:p>
+    <w:p>
+      <w:pPr>
+        <w:widowControl w:val="0"/>
+        <w:autoSpaceDE w:val="0"/>
+        <w:autoSpaceDN w:val="0"/>
+        <w:adjustRightInd w:val="0"/>
+        <w:spacing w:before="0" w:after="0" w:line="240" w:lineRule="auto"/>
+        <w:jc w:val="both"/>
+      </w:pPr>
+      <w:r>
+        <w:t>Application handle order placing process at restaurants. Customer can access the order catalogue from the application. Oder catalogue will be maintained offline</w:t>
+      </w:r>
+      <w:r>
+        <w:t xml:space="preserve"> in the tablet device</w:t>
+      </w:r>
+      <w:r>
+        <w:t xml:space="preserve">. </w:t>
+      </w:r>
+      <w:r>
+        <w:rPr>
+          <w:rFonts w:cs="Arial"/>
+          <w:color w:val="1D1D1D"/>
+        </w:rPr>
+        <w:t>Customers can</w:t>
+      </w:r>
+      <w:r>
+        <w:rPr>
+          <w:rFonts w:cs="Arial"/>
+          <w:color w:val="1D1D1D"/>
+        </w:rPr>
+        <w:t xml:space="preserve"> add, delete or edit the selections, </w:t>
+      </w:r>
+      <w:r>
+        <w:t>under the assistance of a staff member at a restaurant.</w:t>
+      </w:r>
+      <w:r>
+        <w:t xml:space="preserve"> Once the selection is finalized, a confirmation is sent to the cashier and </w:t>
+      </w:r>
+      <w:r>
+        <w:t xml:space="preserve">the </w:t>
+      </w:r>
+      <w:r>
+        <w:t xml:space="preserve">kitchen </w:t>
+      </w:r>
+      <w:r>
+        <w:t>printer (and bar printer)</w:t>
+      </w:r>
+      <w:r>
+        <w:t>. Table number selected at the confirmation. Customer m</w:t>
+      </w:r>
+      <w:r>
+        <w:t>ay order additional items later and t</w:t>
+      </w:r>
+      <w:r>
+        <w:t>hose will be added as additional invoices to the main invoice. Application will be connected via WIFI.</w:t>
+      </w:r>
+    </w:p>
+    <w:p>
+      <w:pPr>
+        <w:widowControl w:val="0"/>
+        <w:autoSpaceDE w:val="0"/>
+        <w:autoSpaceDN w:val="0"/>
+        <w:adjustRightInd w:val="0"/>
+        <w:spacing w:before="0" w:after="0" w:line="240" w:lineRule="auto"/>
+        <w:jc w:val="both"/>
+      </w:pPr>
+    </w:p>
+    <w:p>
+      <w:pPr>
+        <w:widowControl w:val="0"/>
+        <w:autoSpaceDE w:val="0"/>
+        <w:autoSpaceDN w:val="0"/>
+        <w:adjustRightInd w:val="0"/>
+        <w:spacing w:before="0" w:after="0" w:line="240" w:lineRule="auto"/>
+        <w:jc w:val="both"/>
+        <w:rPr>
+          <w:rFonts w:cs="Arial"/>
+          <w:color w:val="1D1D1D"/>
+        </w:rPr>
+      </w:pPr>
       <w:r>
         <w:t xml:space="preserve">Application can be configured for appearance changes such as logo and the main theme </w:t>
       </w:r>
@@ -3467,7 +3450,7 @@
         <w:pStyle w:val="Heading1"/>
         <w:jc w:val="both"/>
       </w:pPr>
-      <w:bookmarkStart w:id="3" w:name="_Toc416195034"/>
+      <w:bookmarkStart w:id="4" w:name="_Toc416295632"/>
       <w:r>
         <w:lastRenderedPageBreak/>
         <w:t xml:space="preserve">Functional </w:t>
@@ -3478,7 +3461,7 @@
       <w:r>
         <w:t>oints</w:t>
       </w:r>
-      <w:bookmarkEnd w:id="3"/>
+      <w:bookmarkEnd w:id="4"/>
     </w:p>
     <w:p/>
     <w:p>
@@ -3490,11 +3473,11 @@
         </w:numPr>
         <w:jc w:val="both"/>
       </w:pPr>
-      <w:bookmarkStart w:id="4" w:name="_Toc416195035"/>
+      <w:bookmarkStart w:id="5" w:name="_Toc416295633"/>
       <w:r>
         <w:t>Summary</w:t>
       </w:r>
-      <w:bookmarkEnd w:id="4"/>
+      <w:bookmarkEnd w:id="5"/>
     </w:p>
     <w:p>
       <w:pPr>
@@ -3582,15 +3565,79 @@
         </w:numPr>
         <w:jc w:val="both"/>
       </w:pPr>
-      <w:bookmarkStart w:id="5" w:name="_Toc416195036"/>
+      <w:bookmarkStart w:id="6" w:name="_Toc416295634"/>
       <w:r>
         <w:t>Assumptions</w:t>
       </w:r>
-      <w:bookmarkEnd w:id="5"/>
-    </w:p>
-    <w:p>
-      <w:pPr>
+      <w:bookmarkEnd w:id="6"/>
+    </w:p>
+    <w:p>
+      <w:pPr>
+        <w:pStyle w:val="ListParagraph"/>
+        <w:widowControl w:val="0"/>
+        <w:numPr>
+          <w:ilvl w:val="0"/>
+          <w:numId w:val="15"/>
+        </w:numPr>
+        <w:tabs>
+          <w:tab w:val="left" w:pos="220"/>
+          <w:tab w:val="left" w:pos="720"/>
+        </w:tabs>
+        <w:autoSpaceDE w:val="0"/>
+        <w:autoSpaceDN w:val="0"/>
+        <w:adjustRightInd w:val="0"/>
+        <w:spacing w:after="0" w:line="240" w:lineRule="auto"/>
         <w:jc w:val="both"/>
+        <w:rPr>
+          <w:rFonts w:cs="Arial"/>
+          <w:color w:val="1D1D1D"/>
+        </w:rPr>
+      </w:pPr>
+      <w:r>
+        <w:rPr>
+          <w:rFonts w:cs="Arial"/>
+          <w:color w:val="1D1D1D"/>
+        </w:rPr>
+        <w:t xml:space="preserve">App will be deployed in </w:t>
+      </w:r>
+      <w:r>
+        <w:rPr>
+          <w:rFonts w:cs="Arial"/>
+          <w:color w:val="1D1D1D"/>
+        </w:rPr>
+        <w:t>7” android tabs</w:t>
+      </w:r>
+      <w:r>
+        <w:t xml:space="preserve"> </w:t>
+      </w:r>
+      <w:r>
+        <w:t>(Android versions 4.2+)</w:t>
+      </w:r>
+      <w:r>
+        <w:rPr>
+          <w:rFonts w:cs="Arial"/>
+          <w:color w:val="1D1D1D"/>
+        </w:rPr>
+        <w:t>.</w:t>
+      </w:r>
+    </w:p>
+    <w:p>
+      <w:pPr>
+        <w:pStyle w:val="ListParagraph"/>
+        <w:widowControl w:val="0"/>
+        <w:tabs>
+          <w:tab w:val="left" w:pos="220"/>
+          <w:tab w:val="left" w:pos="720"/>
+        </w:tabs>
+        <w:autoSpaceDE w:val="0"/>
+        <w:autoSpaceDN w:val="0"/>
+        <w:adjustRightInd w:val="0"/>
+        <w:spacing w:before="0" w:after="0" w:line="240" w:lineRule="auto"/>
+        <w:jc w:val="both"/>
+        <w:rPr>
+          <w:rFonts w:cs="Arial"/>
+          <w:color w:val="1D1D1D"/>
+        </w:rPr>
       </w:pPr>
     </w:p>
     <w:p>
@@ -3620,42 +3667,19 @@
           <w:rFonts w:cs="Arial"/>
           <w:color w:val="1D1D1D"/>
         </w:rPr>
-        <w:t xml:space="preserve">App will be deployed in </w:t>
+        <w:t>Tab will</w:t>
       </w:r>
       <w:r>
         <w:rPr>
           <w:rFonts w:cs="Arial"/>
           <w:color w:val="1D1D1D"/>
         </w:rPr>
-        <w:t>7” android tabs</w:t>
-      </w:r>
-      <w:r>
-        <w:t xml:space="preserve"> </w:t>
-      </w:r>
-      <w:r>
-        <w:t>(Android versions 4.2+)</w:t>
-      </w:r>
-      <w:r>
-        <w:rPr>
-          <w:rFonts w:cs="Arial"/>
-          <w:color w:val="1D1D1D"/>
-        </w:rPr>
-        <w:t>.</w:t>
+        <w:t xml:space="preserve"> have the required functionalities such as Wi-Fi.</w:t>
       </w:r>
     </w:p>
     <w:p>
       <w:pPr>
         <w:pStyle w:val="ListParagraph"/>
-        <w:widowControl w:val="0"/>
-        <w:tabs>
-          <w:tab w:val="left" w:pos="220"/>
-          <w:tab w:val="left" w:pos="720"/>
-        </w:tabs>
-        <w:autoSpaceDE w:val="0"/>
-        <w:autoSpaceDN w:val="0"/>
-        <w:adjustRightInd w:val="0"/>
-        <w:spacing w:before="0" w:after="0" w:line="240" w:lineRule="auto"/>
-        <w:jc w:val="both"/>
         <w:rPr>
           <w:rFonts w:cs="Arial"/>
           <w:color w:val="1D1D1D"/>
@@ -3689,19 +3713,21 @@
           <w:rFonts w:cs="Arial"/>
           <w:color w:val="1D1D1D"/>
         </w:rPr>
-        <w:t>Tab will</w:t>
-      </w:r>
-      <w:r>
-        <w:rPr>
-          <w:rFonts w:cs="Arial"/>
-          <w:color w:val="1D1D1D"/>
-        </w:rPr>
-        <w:t xml:space="preserve"> have the required functionalities such as Wi-Fi.</w:t>
-      </w:r>
-    </w:p>
-    <w:p>
-      <w:pPr>
-        <w:pStyle w:val="ListParagraph"/>
+        <w:t>Application will have continues Wi-Fi access.</w:t>
+      </w:r>
+    </w:p>
+    <w:p>
+      <w:pPr>
+        <w:widowControl w:val="0"/>
+        <w:tabs>
+          <w:tab w:val="left" w:pos="220"/>
+          <w:tab w:val="left" w:pos="720"/>
+        </w:tabs>
+        <w:autoSpaceDE w:val="0"/>
+        <w:autoSpaceDN w:val="0"/>
+        <w:adjustRightInd w:val="0"/>
+        <w:spacing w:before="0" w:after="0" w:line="240" w:lineRule="auto"/>
+        <w:jc w:val="both"/>
         <w:rPr>
           <w:rFonts w:cs="Arial"/>
           <w:color w:val="1D1D1D"/>
@@ -3735,54 +3761,6 @@
           <w:rFonts w:cs="Arial"/>
           <w:color w:val="1D1D1D"/>
         </w:rPr>
-        <w:t>Application will have continues Wi-Fi access.</w:t>
-      </w:r>
-    </w:p>
-    <w:p>
-      <w:pPr>
-        <w:widowControl w:val="0"/>
-        <w:tabs>
-          <w:tab w:val="left" w:pos="220"/>
-          <w:tab w:val="left" w:pos="720"/>
-        </w:tabs>
-        <w:autoSpaceDE w:val="0"/>
-        <w:autoSpaceDN w:val="0"/>
-        <w:adjustRightInd w:val="0"/>
-        <w:spacing w:before="0" w:after="0" w:line="240" w:lineRule="auto"/>
-        <w:jc w:val="both"/>
-        <w:rPr>
-          <w:rFonts w:cs="Arial"/>
-          <w:color w:val="1D1D1D"/>
-        </w:rPr>
-      </w:pPr>
-    </w:p>
-    <w:p>
-      <w:pPr>
-        <w:pStyle w:val="ListParagraph"/>
-        <w:widowControl w:val="0"/>
-        <w:numPr>
-          <w:ilvl w:val="0"/>
-          <w:numId w:val="15"/>
-        </w:numPr>
-        <w:tabs>
-          <w:tab w:val="left" w:pos="220"/>
-          <w:tab w:val="left" w:pos="720"/>
-        </w:tabs>
-        <w:autoSpaceDE w:val="0"/>
-        <w:autoSpaceDN w:val="0"/>
-        <w:adjustRightInd w:val="0"/>
-        <w:spacing w:before="0" w:after="0" w:line="240" w:lineRule="auto"/>
-        <w:jc w:val="both"/>
-        <w:rPr>
-          <w:rFonts w:cs="Arial"/>
-          <w:color w:val="1D1D1D"/>
-        </w:rPr>
-      </w:pPr>
-      <w:r>
-        <w:rPr>
-          <w:rFonts w:cs="Arial"/>
-          <w:color w:val="1D1D1D"/>
-        </w:rPr>
         <w:t>Database access will be provided using HTTP API</w:t>
       </w:r>
       <w:r>
@@ -3792,15 +3770,6 @@
         </w:rPr>
         <w:t>.</w:t>
       </w:r>
-    </w:p>
-    <w:p>
-      <w:pPr>
-        <w:pStyle w:val="ListParagraph"/>
-        <w:rPr>
-          <w:rFonts w:cs="Arial"/>
-          <w:color w:val="1D1D1D"/>
-        </w:rPr>
-      </w:pPr>
     </w:p>
     <w:p>
       <w:pPr>
@@ -3830,11 +3799,11 @@
         </w:numPr>
         <w:jc w:val="both"/>
       </w:pPr>
-      <w:bookmarkStart w:id="6" w:name="_Toc416195037"/>
+      <w:bookmarkStart w:id="7" w:name="_Toc416295635"/>
       <w:r>
         <w:t>Limitations</w:t>
       </w:r>
-      <w:bookmarkEnd w:id="6"/>
+      <w:bookmarkEnd w:id="7"/>
     </w:p>
     <w:p>
       <w:pPr>
@@ -3875,11 +3844,11 @@
         </w:numPr>
         <w:jc w:val="both"/>
       </w:pPr>
-      <w:bookmarkStart w:id="7" w:name="_Toc416195038"/>
+      <w:bookmarkStart w:id="8" w:name="_Toc416295636"/>
       <w:r>
         <w:t>Development</w:t>
       </w:r>
-      <w:bookmarkEnd w:id="7"/>
+      <w:bookmarkEnd w:id="8"/>
     </w:p>
     <w:p/>
     <w:p>
@@ -3887,7 +3856,7 @@
         <w:pStyle w:val="Heading3"/>
         <w:jc w:val="both"/>
       </w:pPr>
-      <w:bookmarkStart w:id="8" w:name="_Toc416195039"/>
+      <w:bookmarkStart w:id="9" w:name="_Toc416295637"/>
       <w:r>
         <w:t>3.</w:t>
       </w:r>
@@ -3909,7 +3878,7 @@
       <w:r>
         <w:t>For Customers</w:t>
       </w:r>
-      <w:bookmarkEnd w:id="8"/>
+      <w:bookmarkEnd w:id="9"/>
     </w:p>
     <w:p>
       <w:pPr>
@@ -3960,21 +3929,7 @@
           <w:rFonts w:cs="Arial"/>
           <w:color w:val="1D1D1D"/>
         </w:rPr>
-        <w:t>View h</w:t>
-      </w:r>
-      <w:r>
-        <w:rPr>
-          <w:rFonts w:cs="Arial"/>
-          <w:color w:val="1D1D1D"/>
-        </w:rPr>
-        <w:t>ierarchical</w:t>
-      </w:r>
-      <w:r>
-        <w:rPr>
-          <w:rFonts w:cs="Arial"/>
-          <w:color w:val="1D1D1D"/>
-        </w:rPr>
-        <w:t xml:space="preserve"> catalog</w:t>
+        <w:t>View hierarchical catalog</w:t>
       </w:r>
       <w:r>
         <w:rPr>
@@ -4198,69 +4153,12 @@
     </w:p>
     <w:p>
       <w:pPr>
-        <w:widowControl w:val="0"/>
-        <w:tabs>
-          <w:tab w:val="left" w:pos="940"/>
-          <w:tab w:val="left" w:pos="1440"/>
-        </w:tabs>
-        <w:autoSpaceDE w:val="0"/>
-        <w:autoSpaceDN w:val="0"/>
-        <w:adjustRightInd w:val="0"/>
-        <w:spacing w:before="0" w:after="0" w:line="240" w:lineRule="auto"/>
-        <w:rPr>
-          <w:rFonts w:cs="Arial"/>
-          <w:color w:val="1D1D1D"/>
-        </w:rPr>
-      </w:pPr>
-    </w:p>
-    <w:p>
-      <w:pPr>
-        <w:widowControl w:val="0"/>
-        <w:tabs>
-          <w:tab w:val="left" w:pos="940"/>
-          <w:tab w:val="left" w:pos="1440"/>
-        </w:tabs>
-        <w:autoSpaceDE w:val="0"/>
-        <w:autoSpaceDN w:val="0"/>
-        <w:adjustRightInd w:val="0"/>
-        <w:spacing w:before="0" w:after="0" w:line="240" w:lineRule="auto"/>
-        <w:rPr>
-          <w:rFonts w:cs="Arial"/>
-          <w:color w:val="1D1D1D"/>
-        </w:rPr>
-      </w:pPr>
-    </w:p>
-    <w:p>
-      <w:pPr>
-        <w:widowControl w:val="0"/>
-        <w:tabs>
-          <w:tab w:val="left" w:pos="940"/>
-          <w:tab w:val="left" w:pos="1440"/>
-        </w:tabs>
-        <w:autoSpaceDE w:val="0"/>
-        <w:autoSpaceDN w:val="0"/>
-        <w:adjustRightInd w:val="0"/>
-        <w:spacing w:before="0" w:after="0" w:line="240" w:lineRule="auto"/>
-        <w:rPr>
-          <w:rFonts w:cs="Arial"/>
-          <w:color w:val="1D1D1D"/>
-        </w:rPr>
-      </w:pPr>
-    </w:p>
-    <w:p>
-      <w:pPr>
         <w:pStyle w:val="Heading3"/>
         <w:jc w:val="both"/>
       </w:pPr>
-      <w:bookmarkStart w:id="9" w:name="_Toc416195040"/>
-      <w:r>
-        <w:t>3.4</w:t>
-      </w:r>
-      <w:r>
-        <w:t>.2</w:t>
-      </w:r>
-      <w:r>
-        <w:t>.</w:t>
+      <w:bookmarkStart w:id="10" w:name="_Toc416295638"/>
+      <w:r>
+        <w:t>3.4.2.</w:t>
       </w:r>
       <w:r>
         <w:t xml:space="preserve"> </w:t>
@@ -4268,7 +4166,7 @@
       <w:r>
         <w:t>admin Graphical User Interface</w:t>
       </w:r>
-      <w:bookmarkEnd w:id="9"/>
+      <w:bookmarkEnd w:id="10"/>
     </w:p>
     <w:p>
       <w:pPr>
@@ -4477,8 +4375,9 @@
         <w:pStyle w:val="Heading3"/>
         <w:jc w:val="both"/>
       </w:pPr>
-      <w:bookmarkStart w:id="10" w:name="_Toc416195041"/>
-      <w:r>
+      <w:bookmarkStart w:id="11" w:name="_Toc416295639"/>
+      <w:r>
+        <w:lastRenderedPageBreak/>
         <w:t>3.4.3</w:t>
       </w:r>
       <w:r>
@@ -4502,7 +4401,7 @@
       <w:r>
         <w:t>unication</w:t>
       </w:r>
-      <w:bookmarkEnd w:id="10"/>
+      <w:bookmarkEnd w:id="11"/>
     </w:p>
     <w:p>
       <w:pPr>
@@ -4751,7 +4650,7 @@
         <w:pStyle w:val="Heading3"/>
         <w:jc w:val="both"/>
       </w:pPr>
-      <w:bookmarkStart w:id="11" w:name="_Toc416195042"/>
+      <w:bookmarkStart w:id="12" w:name="_Toc416295640"/>
       <w:r>
         <w:t>3.</w:t>
       </w:r>
@@ -4764,9 +4663,12 @@
       <w:r>
         <w:t xml:space="preserve">. </w:t>
       </w:r>
-      <w:bookmarkEnd w:id="11"/>
-      <w:r>
-        <w:t xml:space="preserve">Sever Manager </w:t>
+      <w:r>
+        <w:t>Sever Manager</w:t>
+      </w:r>
+      <w:bookmarkEnd w:id="12"/>
+      <w:r>
+        <w:t xml:space="preserve"> </w:t>
       </w:r>
     </w:p>
     <w:p>
@@ -4831,7 +4733,7 @@
         <w:pStyle w:val="Heading3"/>
         <w:jc w:val="both"/>
       </w:pPr>
-      <w:bookmarkStart w:id="12" w:name="_Toc416195043"/>
+      <w:bookmarkStart w:id="13" w:name="_Toc416295641"/>
       <w:r>
         <w:t>3.</w:t>
       </w:r>
@@ -4841,10 +4743,10 @@
       <w:r>
         <w:t xml:space="preserve">.4. </w:t>
       </w:r>
-      <w:bookmarkEnd w:id="12"/>
       <w:r>
         <w:t>Central Server api</w:t>
       </w:r>
+      <w:bookmarkEnd w:id="13"/>
     </w:p>
     <w:p>
       <w:pPr>
@@ -4989,10 +4891,6 @@
         <w:autoSpaceDN w:val="0"/>
         <w:adjustRightInd w:val="0"/>
         <w:spacing w:before="0" w:after="0" w:line="240" w:lineRule="auto"/>
-        <w:rPr>
-          <w:rFonts w:cs="Arial"/>
-          <w:color w:val="1D1D1D"/>
-        </w:rPr>
       </w:pPr>
       <w:r>
         <w:rPr>
@@ -5006,34 +4904,21 @@
           <w:rFonts w:cs="Arial"/>
           <w:color w:val="1D1D1D"/>
         </w:rPr>
-        <w:t>should</w:t>
-      </w:r>
-      <w:r>
-        <w:rPr>
-          <w:rFonts w:cs="Arial"/>
-          <w:color w:val="1D1D1D"/>
-        </w:rPr>
-        <w:t xml:space="preserve"> be encrypted.</w:t>
-      </w:r>
-      <w:r>
-        <w:rPr>
-          <w:rFonts w:cs="Arial"/>
-          <w:color w:val="1D1D1D"/>
-        </w:rPr>
-        <w:br/>
-      </w:r>
-      <w:r>
-        <w:rPr>
-          <w:rFonts w:cs="Arial"/>
-          <w:color w:val="1D1D1D"/>
-        </w:rPr>
-        <w:br/>
-      </w:r>
-    </w:p>
-    <w:p>
-      <w:r>
-        <w:br w:type="page"/>
-      </w:r>
+        <w:t>should be encrypted</w:t>
+      </w:r>
+    </w:p>
+    <w:p>
+      <w:pPr>
+        <w:widowControl w:val="0"/>
+        <w:tabs>
+          <w:tab w:val="left" w:pos="940"/>
+          <w:tab w:val="left" w:pos="1440"/>
+        </w:tabs>
+        <w:autoSpaceDE w:val="0"/>
+        <w:autoSpaceDN w:val="0"/>
+        <w:adjustRightInd w:val="0"/>
+        <w:spacing w:before="0" w:after="0" w:line="240" w:lineRule="auto"/>
+      </w:pPr>
     </w:p>
     <w:p>
       <w:pPr>
@@ -5044,10 +4929,20 @@
         </w:numPr>
         <w:jc w:val="both"/>
       </w:pPr>
-      <w:r>
-        <w:lastRenderedPageBreak/>
-        <w:t>NON FUNCTIONAL POINTS</w:t>
-      </w:r>
+      <w:bookmarkStart w:id="14" w:name="_Toc416295642"/>
+      <w:r>
+        <w:t>N</w:t>
+      </w:r>
+      <w:r>
+        <w:t xml:space="preserve">on </w:t>
+      </w:r>
+      <w:r>
+        <w:t>Funtional P</w:t>
+      </w:r>
+      <w:r>
+        <w:t>oints</w:t>
+      </w:r>
+      <w:bookmarkEnd w:id="14"/>
     </w:p>
     <w:p>
       <w:pPr>
@@ -5118,8 +5013,11 @@
         <w:t xml:space="preserve"> capabilities </w:t>
       </w:r>
     </w:p>
-    <w:p/>
-    <w:p/>
+    <w:p>
+      <w:r>
+        <w:br w:type="page"/>
+      </w:r>
+    </w:p>
     <w:p>
       <w:pPr>
         <w:pStyle w:val="Heading1"/>
@@ -5130,11 +5028,12 @@
         <w:ind w:left="360"/>
         <w:jc w:val="both"/>
       </w:pPr>
-      <w:bookmarkStart w:id="13" w:name="_Toc416195046"/>
-      <w:r>
+      <w:bookmarkStart w:id="15" w:name="_Toc416295643"/>
+      <w:r>
+        <w:lastRenderedPageBreak/>
         <w:t>Testing procedures</w:t>
       </w:r>
-      <w:bookmarkEnd w:id="13"/>
+      <w:bookmarkEnd w:id="15"/>
     </w:p>
     <w:p>
       <w:pPr>
@@ -5231,14 +5130,14 @@
         <w:ind w:left="360"/>
         <w:jc w:val="both"/>
       </w:pPr>
-      <w:bookmarkStart w:id="14" w:name="_Toc416195047"/>
+      <w:bookmarkStart w:id="16" w:name="_Toc416295644"/>
       <w:r>
         <w:t>T</w:t>
       </w:r>
       <w:r>
         <w:t>echnologies to use</w:t>
       </w:r>
-      <w:bookmarkEnd w:id="14"/>
+      <w:bookmarkEnd w:id="16"/>
     </w:p>
     <w:p>
       <w:pPr>
@@ -5376,11 +5275,11 @@
         <w:ind w:left="360"/>
         <w:jc w:val="both"/>
       </w:pPr>
-      <w:bookmarkStart w:id="15" w:name="_Toc416195048"/>
+      <w:bookmarkStart w:id="17" w:name="_Toc416295645"/>
       <w:r>
         <w:t>Environment Setup</w:t>
       </w:r>
-      <w:bookmarkEnd w:id="15"/>
+      <w:bookmarkEnd w:id="17"/>
     </w:p>
     <w:p>
       <w:pPr>
@@ -5391,11 +5290,11 @@
         </w:numPr>
         <w:jc w:val="both"/>
       </w:pPr>
-      <w:bookmarkStart w:id="16" w:name="_Toc416195049"/>
+      <w:bookmarkStart w:id="18" w:name="_Toc416295646"/>
       <w:r>
         <w:t>Testbed Specifications</w:t>
       </w:r>
-      <w:bookmarkEnd w:id="16"/>
+      <w:bookmarkEnd w:id="18"/>
     </w:p>
     <w:p>
       <w:pPr>
@@ -5506,11 +5405,11 @@
         </w:numPr>
         <w:jc w:val="both"/>
       </w:pPr>
-      <w:bookmarkStart w:id="17" w:name="_Toc416195050"/>
+      <w:bookmarkStart w:id="19" w:name="_Toc416295647"/>
       <w:r>
         <w:t>Security</w:t>
       </w:r>
-      <w:bookmarkEnd w:id="17"/>
+      <w:bookmarkEnd w:id="19"/>
     </w:p>
     <w:p>
       <w:pPr>
@@ -5569,7 +5468,6 @@
         <w:jc w:val="both"/>
       </w:pPr>
       <w:r>
-        <w:lastRenderedPageBreak/>
         <w:t xml:space="preserve">The project portal is also access restricted </w:t>
       </w:r>
       <w:r>
@@ -5600,6 +5498,11 @@
       </w:pPr>
       <w:r>
         <w:t xml:space="preserve">On completion of project the corresponding encrypted partition file will be deleted from developer machines assuring removal of all source codes and related documents unless customer advised otherwise. </w:t>
+      </w:r>
+    </w:p>
+    <w:p>
+      <w:r>
+        <w:br w:type="page"/>
       </w:r>
     </w:p>
     <w:p>
@@ -5612,11 +5515,12 @@
         <w:ind w:left="360"/>
         <w:jc w:val="both"/>
       </w:pPr>
-      <w:bookmarkStart w:id="18" w:name="_Toc416195051"/>
-      <w:r>
+      <w:bookmarkStart w:id="20" w:name="_Toc416295648"/>
+      <w:r>
+        <w:lastRenderedPageBreak/>
         <w:t>Clarifications</w:t>
       </w:r>
-      <w:bookmarkEnd w:id="18"/>
+      <w:bookmarkEnd w:id="20"/>
     </w:p>
     <w:p/>
     <w:p>
@@ -5641,69 +5545,29 @@
     </w:p>
     <w:p>
       <w:pPr>
-        <w:jc w:val="both"/>
-        <w:sectPr>
-          <w:footerReference w:type="default" r:id="rId11"/>
-          <w:pgSz w:w="11907" w:h="16839" w:code="9"/>
-          <w:pgMar w:top="1440" w:right="1440" w:bottom="993" w:left="1440" w:header="720" w:footer="720" w:gutter="0"/>
-          <w:pgNumType w:start="0"/>
-          <w:cols w:space="720"/>
-          <w:titlePg/>
-          <w:docGrid w:linePitch="360"/>
-        </w:sectPr>
-      </w:pPr>
-    </w:p>
-    <w:p>
-      <w:pPr>
         <w:pStyle w:val="Heading1"/>
-        <w:numPr>
-          <w:ilvl w:val="0"/>
-          <w:numId w:val="13"/>
-        </w:numPr>
-        <w:ind w:left="360"/>
-        <w:jc w:val="both"/>
-      </w:pPr>
-      <w:bookmarkStart w:id="19" w:name="_Toc416195052"/>
-      <w:r>
-        <w:lastRenderedPageBreak/>
+      </w:pPr>
+      <w:bookmarkStart w:id="21" w:name="_Toc416295649"/>
+      <w:r>
         <w:t>Delivery Schedule</w:t>
       </w:r>
-      <w:bookmarkEnd w:id="19"/>
-    </w:p>
-    <w:p>
-      <w:pPr>
-        <w:jc w:val="both"/>
-        <w:rPr>
-          <w:b/>
-          <w:bCs/>
-          <w:caps/>
-        </w:rPr>
-        <w:sectPr>
-          <w:pgSz w:w="16839" w:h="11907" w:orient="landscape" w:code="9"/>
-          <w:pgMar w:top="1440" w:right="1440" w:bottom="426" w:left="1440" w:header="720" w:footer="720" w:gutter="0"/>
-          <w:pgNumType w:start="0"/>
-          <w:cols w:space="720"/>
-          <w:titlePg/>
-          <w:docGrid w:linePitch="360"/>
-        </w:sectPr>
-      </w:pPr>
-      <w:bookmarkStart w:id="20" w:name="_GoBack"/>
-      <w:r>
-        <w:rPr>
-          <w:b/>
-          <w:bCs/>
-          <w:caps/>
-          <w:noProof/>
-          <w:color w:val="FFFFFF" w:themeColor="background1"/>
-          <w:spacing w:val="15"/>
-          <w:sz w:val="22"/>
-          <w:szCs w:val="22"/>
-        </w:rPr>
+      <w:bookmarkEnd w:id="21"/>
+    </w:p>
+    <w:p>
+      <w:pPr>
+        <w:jc w:val="center"/>
+      </w:pPr>
+    </w:p>
+    <w:p>
+      <w:pPr>
+        <w:jc w:val="center"/>
+      </w:pPr>
+      <w:r>
         <w:drawing>
-          <wp:inline distT="0" distB="0" distL="0" distR="0" wp14:anchorId="34E76997" wp14:editId="5CD28F32">
-            <wp:extent cx="8862695" cy="5205095"/>
-            <wp:effectExtent l="0" t="0" r="1905" b="1905"/>
-            <wp:docPr id="6" name="Picture 6" descr="Macintosh HD:Users:sevwandiliyanage:Desktop:Screen Shot 2013-09-30 at 4.37.50 PM.png"/>
+          <wp:inline distT="0" distB="0" distL="0" distR="0" wp14:anchorId="72A0ECA0" wp14:editId="3FE5B7A4">
+            <wp:extent cx="4371975" cy="2105025"/>
+            <wp:effectExtent l="0" t="0" r="9525" b="9525"/>
+            <wp:docPr id="4" name="Picture 4"/>
             <wp:cNvGraphicFramePr>
               <a:graphicFrameLocks xmlns:a="http://schemas.openxmlformats.org/drawingml/2006/main" noChangeAspect="1"/>
             </wp:cNvGraphicFramePr>
@@ -5711,13 +5575,13 @@
               <a:graphicData uri="http://schemas.openxmlformats.org/drawingml/2006/picture">
                 <pic:pic xmlns:pic="http://schemas.openxmlformats.org/drawingml/2006/picture">
                   <pic:nvPicPr>
-                    <pic:cNvPr id="0" name="Picture 1" descr="Macintosh HD:Users:sevwandiliyanage:Desktop:Screen Shot 2013-09-30 at 4.37.50 PM.png"/>
+                    <pic:cNvPr id="0" name="Picture 4"/>
                     <pic:cNvPicPr>
                       <a:picLocks noChangeAspect="1" noChangeArrowheads="1"/>
                     </pic:cNvPicPr>
                   </pic:nvPicPr>
                   <pic:blipFill>
-                    <a:blip r:embed="rId12">
+                    <a:blip r:embed="rId11">
                       <a:extLst>
                         <a:ext uri="{28A0092B-C50C-407E-A947-70E740481C1C}">
                           <a14:useLocalDpi xmlns:a14="http://schemas.microsoft.com/office/drawing/2010/main" val="0"/>
@@ -5732,7 +5596,7 @@
                   <pic:spPr bwMode="auto">
                     <a:xfrm>
                       <a:off x="0" y="0"/>
-                      <a:ext cx="8862695" cy="5205095"/>
+                      <a:ext cx="4371975" cy="2105025"/>
                     </a:xfrm>
                     <a:prstGeom prst="rect">
                       <a:avLst/>
@@ -5748,24 +5612,22 @@
           </wp:inline>
         </w:drawing>
       </w:r>
-      <w:bookmarkEnd w:id="20"/>
+    </w:p>
+    <w:p>
+      <w:r>
+        <w:br w:type="page"/>
+      </w:r>
     </w:p>
     <w:p>
       <w:pPr>
         <w:pStyle w:val="Heading1"/>
-        <w:numPr>
-          <w:ilvl w:val="0"/>
-          <w:numId w:val="13"/>
-        </w:numPr>
-        <w:ind w:left="360"/>
-        <w:jc w:val="both"/>
-      </w:pPr>
-      <w:bookmarkStart w:id="21" w:name="_Toc416195053"/>
+      </w:pPr>
+      <w:bookmarkStart w:id="22" w:name="_Toc416295650"/>
       <w:r>
         <w:lastRenderedPageBreak/>
         <w:t>Effort Estimation</w:t>
       </w:r>
-      <w:bookmarkEnd w:id="21"/>
+      <w:bookmarkEnd w:id="22"/>
     </w:p>
     <w:p/>
     <w:tbl>
@@ -5871,21 +5733,12 @@
                 <w:lang w:bidi="si-LK"/>
               </w:rPr>
             </w:pPr>
-            <w:proofErr w:type="spellStart"/>
-            <w:r>
-              <w:rPr>
-                <w:rFonts w:ascii="Arial" w:eastAsia="Times New Roman" w:hAnsi="Arial" w:cs="Arial"/>
-                <w:lang w:bidi="si-LK"/>
-              </w:rPr>
-              <w:t>Seq</w:t>
-            </w:r>
-            <w:proofErr w:type="spellEnd"/>
-            <w:r>
-              <w:rPr>
-                <w:rFonts w:ascii="Arial" w:eastAsia="Times New Roman" w:hAnsi="Arial" w:cs="Arial"/>
-                <w:lang w:bidi="si-LK"/>
-              </w:rPr>
-              <w:t xml:space="preserve"> #</w:t>
+            <w:r>
+              <w:rPr>
+                <w:rFonts w:ascii="Arial" w:eastAsia="Times New Roman" w:hAnsi="Arial" w:cs="Arial"/>
+                <w:lang w:bidi="si-LK"/>
+              </w:rPr>
+              <w:t>Seq #</w:t>
             </w:r>
           </w:p>
         </w:tc>
@@ -6126,7 +5979,7 @@
                 <w:color w:val="000000"/>
                 <w:lang w:bidi="si-LK"/>
               </w:rPr>
-              <w:t>6</w:t>
+              <w:t>10</w:t>
             </w:r>
           </w:p>
         </w:tc>
@@ -6293,7 +6146,7 @@
                 <w:color w:val="000000"/>
                 <w:lang w:bidi="si-LK"/>
               </w:rPr>
-              <w:t>1</w:t>
+              <w:t>4</w:t>
             </w:r>
           </w:p>
         </w:tc>
@@ -6460,7 +6313,7 @@
                 <w:color w:val="000000"/>
                 <w:lang w:bidi="si-LK"/>
               </w:rPr>
-              <w:t>1</w:t>
+              <w:t>5</w:t>
             </w:r>
           </w:p>
         </w:tc>
@@ -6658,7 +6511,7 @@
                 <w:rFonts w:ascii="Arial" w:hAnsi="Arial" w:cs="Arial"/>
                 <w:color w:val="1D1D1D"/>
               </w:rPr>
-              <w:t>Reading CSV and generating point clouds</w:t>
+              <w:t>Server and API</w:t>
             </w:r>
           </w:p>
         </w:tc>
@@ -6684,7 +6537,7 @@
                 <w:color w:val="000000"/>
                 <w:lang w:bidi="si-LK"/>
               </w:rPr>
-              <w:t>3</w:t>
+              <w:t>12</w:t>
             </w:r>
           </w:p>
         </w:tc>
@@ -6737,7 +6590,28 @@
                 <w:rFonts w:ascii="Arial" w:hAnsi="Arial" w:cs="Arial"/>
                 <w:color w:val="1D1D1D"/>
               </w:rPr>
-              <w:t>Intermediate file reading/writing</w:t>
+              <w:t>W</w:t>
+            </w:r>
+            <w:r>
+              <w:rPr>
+                <w:rFonts w:ascii="Arial" w:hAnsi="Arial" w:cs="Arial"/>
+                <w:color w:val="1D1D1D"/>
+              </w:rPr>
+              <w:t xml:space="preserve">ireless </w:t>
+            </w:r>
+            <w:r>
+              <w:rPr>
+                <w:rFonts w:ascii="Arial" w:hAnsi="Arial" w:cs="Arial"/>
+                <w:color w:val="1D1D1D"/>
+              </w:rPr>
+              <w:t>C</w:t>
+            </w:r>
+            <w:r>
+              <w:rPr>
+                <w:rFonts w:ascii="Arial" w:hAnsi="Arial" w:cs="Arial"/>
+                <w:color w:val="1D1D1D"/>
+              </w:rPr>
+              <w:t xml:space="preserve">ommunication </w:t>
             </w:r>
           </w:p>
         </w:tc>
@@ -6762,7 +6636,7 @@
                 <w:color w:val="000000"/>
                 <w:lang w:bidi="si-LK"/>
               </w:rPr>
-              <w:t>2</w:t>
+              <w:t>5</w:t>
             </w:r>
           </w:p>
         </w:tc>
@@ -6816,7 +6690,7 @@
                 <w:rFonts w:ascii="Arial" w:hAnsi="Arial" w:cs="Arial"/>
                 <w:color w:val="1D1D1D"/>
               </w:rPr>
-              <w:t>3D deformation calculation</w:t>
+              <w:t xml:space="preserve">Core Functionalities </w:t>
             </w:r>
           </w:p>
         </w:tc>
@@ -6841,7 +6715,7 @@
                 <w:color w:val="000000"/>
                 <w:lang w:bidi="si-LK"/>
               </w:rPr>
-              <w:t>4</w:t>
+              <w:t>15</w:t>
             </w:r>
           </w:p>
         </w:tc>
@@ -6902,7 +6776,21 @@
                 <w:rFonts w:ascii="Arial" w:hAnsi="Arial" w:cs="Arial"/>
                 <w:color w:val="1D1D1D"/>
               </w:rPr>
-              <w:t>Graph generation</w:t>
+              <w:t xml:space="preserve">Printing </w:t>
+            </w:r>
+            <w:r>
+              <w:rPr>
+                <w:rFonts w:ascii="Arial" w:hAnsi="Arial" w:cs="Arial"/>
+                <w:color w:val="1D1D1D"/>
+              </w:rPr>
+              <w:t>P</w:t>
+            </w:r>
+            <w:r>
+              <w:rPr>
+                <w:rFonts w:ascii="Arial" w:hAnsi="Arial" w:cs="Arial"/>
+                <w:color w:val="1D1D1D"/>
+              </w:rPr>
+              <w:t xml:space="preserve">rocess </w:t>
             </w:r>
           </w:p>
         </w:tc>
@@ -6921,6 +6809,14 @@
                 <w:lang w:bidi="si-LK"/>
               </w:rPr>
             </w:pPr>
+            <w:r>
+              <w:rPr>
+                <w:rFonts w:ascii="Arial" w:eastAsia="Times New Roman" w:hAnsi="Arial" w:cs="Arial"/>
+                <w:color w:val="000000"/>
+                <w:lang w:bidi="si-LK"/>
+              </w:rPr>
+              <w:t>5</w:t>
+            </w:r>
           </w:p>
         </w:tc>
       </w:tr>
@@ -6950,15 +6846,7 @@
                 <w:color w:val="000000"/>
                 <w:lang w:bidi="si-LK"/>
               </w:rPr>
-              <w:t>2.4</w:t>
-            </w:r>
-            <w:r>
-              <w:rPr>
-                <w:rFonts w:ascii="Arial" w:eastAsia="Times New Roman" w:hAnsi="Arial" w:cs="Arial"/>
-                <w:color w:val="000000"/>
-                <w:lang w:bidi="si-LK"/>
-              </w:rPr>
-              <w:t>.1</w:t>
+              <w:t>2.5</w:t>
             </w:r>
           </w:p>
         </w:tc>
@@ -6981,14 +6869,7 @@
                 <w:rFonts w:ascii="Arial" w:hAnsi="Arial" w:cs="Arial"/>
                 <w:color w:val="1D1D1D"/>
               </w:rPr>
-              <w:t xml:space="preserve">     </w:t>
-            </w:r>
-            <w:r>
-              <w:rPr>
-                <w:rFonts w:ascii="Arial" w:hAnsi="Arial" w:cs="Arial"/>
-                <w:color w:val="1D1D1D"/>
-              </w:rPr>
-              <w:t>Real time and accumulated deformation color graphs</w:t>
+              <w:t>GUI</w:t>
             </w:r>
           </w:p>
         </w:tc>
@@ -7007,14 +6888,6 @@
                 <w:lang w:bidi="si-LK"/>
               </w:rPr>
             </w:pPr>
-            <w:r>
-              <w:rPr>
-                <w:rFonts w:ascii="Arial" w:eastAsia="Times New Roman" w:hAnsi="Arial" w:cs="Arial"/>
-                <w:color w:val="000000"/>
-                <w:lang w:bidi="si-LK"/>
-              </w:rPr>
-              <w:t>4</w:t>
-            </w:r>
           </w:p>
         </w:tc>
       </w:tr>
@@ -7043,7 +6916,15 @@
                 <w:color w:val="000000"/>
                 <w:lang w:bidi="si-LK"/>
               </w:rPr>
-              <w:t>2.4.2</w:t>
+              <w:t>2.</w:t>
+            </w:r>
+            <w:r>
+              <w:rPr>
+                <w:rFonts w:ascii="Arial" w:eastAsia="Times New Roman" w:hAnsi="Arial" w:cs="Arial"/>
+                <w:color w:val="000000"/>
+                <w:lang w:bidi="si-LK"/>
+              </w:rPr>
+              <w:t>5.1</w:t>
             </w:r>
           </w:p>
         </w:tc>
@@ -7073,7 +6954,7 @@
                 <w:rFonts w:ascii="Arial" w:hAnsi="Arial" w:cs="Arial"/>
                 <w:color w:val="1D1D1D"/>
               </w:rPr>
-              <w:t>Full vehicle deformation graph</w:t>
+              <w:t>Layout design</w:t>
             </w:r>
           </w:p>
         </w:tc>
@@ -7098,7 +6979,7 @@
                 <w:color w:val="000000"/>
                 <w:lang w:bidi="si-LK"/>
               </w:rPr>
-              <w:t>3</w:t>
+              <w:t>10</w:t>
             </w:r>
           </w:p>
         </w:tc>
@@ -7129,7 +7010,15 @@
                 <w:color w:val="000000"/>
                 <w:lang w:bidi="si-LK"/>
               </w:rPr>
-              <w:t>2.5</w:t>
+              <w:t>2.</w:t>
+            </w:r>
+            <w:r>
+              <w:rPr>
+                <w:rFonts w:ascii="Arial" w:eastAsia="Times New Roman" w:hAnsi="Arial" w:cs="Arial"/>
+                <w:color w:val="000000"/>
+                <w:lang w:bidi="si-LK"/>
+              </w:rPr>
+              <w:t>5.2</w:t>
             </w:r>
           </w:p>
         </w:tc>
@@ -7152,7 +7041,35 @@
                 <w:rFonts w:ascii="Arial" w:hAnsi="Arial" w:cs="Arial"/>
                 <w:color w:val="1D1D1D"/>
               </w:rPr>
-              <w:t>GUI</w:t>
+              <w:t xml:space="preserve">     </w:t>
+            </w:r>
+            <w:r>
+              <w:rPr>
+                <w:rFonts w:ascii="Arial" w:hAnsi="Arial" w:cs="Arial"/>
+                <w:color w:val="1D1D1D"/>
+              </w:rPr>
+              <w:t xml:space="preserve">Controllers </w:t>
+            </w:r>
+            <w:r>
+              <w:rPr>
+                <w:rFonts w:ascii="Arial" w:hAnsi="Arial" w:cs="Arial"/>
+                <w:color w:val="1D1D1D"/>
+              </w:rPr>
+              <w:t xml:space="preserve">and </w:t>
+            </w:r>
+            <w:r>
+              <w:rPr>
+                <w:rFonts w:ascii="Arial" w:hAnsi="Arial" w:cs="Arial"/>
+                <w:color w:val="1D1D1D"/>
+              </w:rPr>
+              <w:t>event</w:t>
+            </w:r>
+            <w:r>
+              <w:rPr>
+                <w:rFonts w:ascii="Arial" w:hAnsi="Arial" w:cs="Arial"/>
+                <w:color w:val="1D1D1D"/>
+              </w:rPr>
+              <w:t xml:space="preserve"> handling</w:t>
             </w:r>
           </w:p>
         </w:tc>
@@ -7171,6 +7088,14 @@
                 <w:lang w:bidi="si-LK"/>
               </w:rPr>
             </w:pPr>
+            <w:r>
+              <w:rPr>
+                <w:rFonts w:ascii="Arial" w:eastAsia="Times New Roman" w:hAnsi="Arial" w:cs="Arial"/>
+                <w:color w:val="000000"/>
+                <w:lang w:bidi="si-LK"/>
+              </w:rPr>
+              <w:t>3</w:t>
+            </w:r>
           </w:p>
         </w:tc>
       </w:tr>
@@ -7207,7 +7132,7 @@
                 <w:color w:val="000000"/>
                 <w:lang w:bidi="si-LK"/>
               </w:rPr>
-              <w:t>5.1</w:t>
+              <w:t>5.3</w:t>
             </w:r>
           </w:p>
         </w:tc>
@@ -7237,7 +7162,21 @@
                 <w:rFonts w:ascii="Arial" w:hAnsi="Arial" w:cs="Arial"/>
                 <w:color w:val="1D1D1D"/>
               </w:rPr>
-              <w:t>Layout design</w:t>
+              <w:t>Rendering widgets and</w:t>
+            </w:r>
+            <w:r>
+              <w:rPr>
+                <w:rFonts w:ascii="Arial" w:hAnsi="Arial" w:cs="Arial"/>
+                <w:color w:val="1D1D1D"/>
+              </w:rPr>
+              <w:t xml:space="preserve"> </w:t>
+            </w:r>
+            <w:r>
+              <w:rPr>
+                <w:rFonts w:ascii="Arial" w:hAnsi="Arial" w:cs="Arial"/>
+                <w:color w:val="1D1D1D"/>
+              </w:rPr>
+              <w:t>feedback</w:t>
             </w:r>
           </w:p>
         </w:tc>
@@ -7262,390 +7201,7 @@
                 <w:color w:val="000000"/>
                 <w:lang w:bidi="si-LK"/>
               </w:rPr>
-              <w:t>2</w:t>
-            </w:r>
-          </w:p>
-        </w:tc>
-      </w:tr>
-      <w:tr>
-        <w:trPr>
-          <w:cnfStyle w:val="000000100000" w:firstRow="0" w:lastRow="0" w:firstColumn="0" w:lastColumn="0" w:oddVBand="0" w:evenVBand="0" w:oddHBand="1" w:evenHBand="0" w:firstRowFirstColumn="0" w:firstRowLastColumn="0" w:lastRowFirstColumn="0" w:lastRowLastColumn="0"/>
-          <w:trHeight w:val="346"/>
-        </w:trPr>
-        <w:tc>
-          <w:tcPr>
-            <w:cnfStyle w:val="001000000000" w:firstRow="0" w:lastRow="0" w:firstColumn="1" w:lastColumn="0" w:oddVBand="0" w:evenVBand="0" w:oddHBand="0" w:evenHBand="0" w:firstRowFirstColumn="0" w:firstRowLastColumn="0" w:lastRowFirstColumn="0" w:lastRowLastColumn="0"/>
-            <w:tcW w:w="939" w:type="dxa"/>
-            <w:noWrap/>
-            <w:vAlign w:val="center"/>
-          </w:tcPr>
-          <w:p>
-            <w:pPr>
-              <w:rPr>
-                <w:rFonts w:ascii="Arial" w:eastAsia="Times New Roman" w:hAnsi="Arial" w:cs="Arial"/>
-                <w:color w:val="000000"/>
-                <w:lang w:bidi="si-LK"/>
-              </w:rPr>
-            </w:pPr>
-            <w:r>
-              <w:rPr>
-                <w:rFonts w:ascii="Arial" w:eastAsia="Times New Roman" w:hAnsi="Arial" w:cs="Arial"/>
-                <w:color w:val="000000"/>
-                <w:lang w:bidi="si-LK"/>
-              </w:rPr>
-              <w:t>2.</w:t>
-            </w:r>
-            <w:r>
-              <w:rPr>
-                <w:rFonts w:ascii="Arial" w:eastAsia="Times New Roman" w:hAnsi="Arial" w:cs="Arial"/>
-                <w:color w:val="000000"/>
-                <w:lang w:bidi="si-LK"/>
-              </w:rPr>
-              <w:t>5.2</w:t>
-            </w:r>
-          </w:p>
-        </w:tc>
-        <w:tc>
-          <w:tcPr>
-            <w:tcW w:w="5659" w:type="dxa"/>
-            <w:noWrap/>
-            <w:vAlign w:val="center"/>
-          </w:tcPr>
-          <w:p>
-            <w:pPr>
-              <w:cnfStyle w:val="000000100000" w:firstRow="0" w:lastRow="0" w:firstColumn="0" w:lastColumn="0" w:oddVBand="0" w:evenVBand="0" w:oddHBand="1" w:evenHBand="0" w:firstRowFirstColumn="0" w:firstRowLastColumn="0" w:lastRowFirstColumn="0" w:lastRowLastColumn="0"/>
-              <w:rPr>
-                <w:rFonts w:ascii="Arial" w:hAnsi="Arial" w:cs="Arial"/>
-                <w:color w:val="1D1D1D"/>
-              </w:rPr>
-            </w:pPr>
-            <w:r>
-              <w:rPr>
-                <w:rFonts w:ascii="Arial" w:hAnsi="Arial" w:cs="Arial"/>
-                <w:color w:val="1D1D1D"/>
-              </w:rPr>
-              <w:t xml:space="preserve">     </w:t>
-            </w:r>
-            <w:r>
-              <w:rPr>
-                <w:rFonts w:ascii="Arial" w:hAnsi="Arial" w:cs="Arial"/>
-                <w:color w:val="1D1D1D"/>
-              </w:rPr>
-              <w:t xml:space="preserve">Controllers </w:t>
-            </w:r>
-            <w:r>
-              <w:rPr>
-                <w:rFonts w:ascii="Arial" w:hAnsi="Arial" w:cs="Arial"/>
-                <w:color w:val="1D1D1D"/>
-              </w:rPr>
-              <w:t>and signal/slot handling</w:t>
-            </w:r>
-          </w:p>
-        </w:tc>
-        <w:tc>
-          <w:tcPr>
-            <w:tcW w:w="1239" w:type="dxa"/>
-            <w:noWrap/>
-            <w:vAlign w:val="center"/>
-          </w:tcPr>
-          <w:p>
-            <w:pPr>
-              <w:cnfStyle w:val="000000100000" w:firstRow="0" w:lastRow="0" w:firstColumn="0" w:lastColumn="0" w:oddVBand="0" w:evenVBand="0" w:oddHBand="1" w:evenHBand="0" w:firstRowFirstColumn="0" w:firstRowLastColumn="0" w:lastRowFirstColumn="0" w:lastRowLastColumn="0"/>
-              <w:rPr>
-                <w:rFonts w:ascii="Arial" w:eastAsia="Times New Roman" w:hAnsi="Arial" w:cs="Arial"/>
-                <w:color w:val="000000"/>
-                <w:lang w:bidi="si-LK"/>
-              </w:rPr>
-            </w:pPr>
-            <w:r>
-              <w:rPr>
-                <w:rFonts w:ascii="Arial" w:eastAsia="Times New Roman" w:hAnsi="Arial" w:cs="Arial"/>
-                <w:color w:val="000000"/>
-                <w:lang w:bidi="si-LK"/>
-              </w:rPr>
-              <w:t>3</w:t>
-            </w:r>
-          </w:p>
-        </w:tc>
-      </w:tr>
-      <w:tr>
-        <w:trPr>
-          <w:trHeight w:val="346"/>
-        </w:trPr>
-        <w:tc>
-          <w:tcPr>
-            <w:cnfStyle w:val="001000000000" w:firstRow="0" w:lastRow="0" w:firstColumn="1" w:lastColumn="0" w:oddVBand="0" w:evenVBand="0" w:oddHBand="0" w:evenHBand="0" w:firstRowFirstColumn="0" w:firstRowLastColumn="0" w:lastRowFirstColumn="0" w:lastRowLastColumn="0"/>
-            <w:tcW w:w="939" w:type="dxa"/>
-            <w:noWrap/>
-            <w:vAlign w:val="center"/>
-          </w:tcPr>
-          <w:p>
-            <w:pPr>
-              <w:rPr>
-                <w:rFonts w:ascii="Arial" w:eastAsia="Times New Roman" w:hAnsi="Arial" w:cs="Arial"/>
-                <w:color w:val="000000"/>
-                <w:lang w:bidi="si-LK"/>
-              </w:rPr>
-            </w:pPr>
-            <w:r>
-              <w:rPr>
-                <w:rFonts w:ascii="Arial" w:eastAsia="Times New Roman" w:hAnsi="Arial" w:cs="Arial"/>
-                <w:color w:val="000000"/>
-                <w:lang w:bidi="si-LK"/>
-              </w:rPr>
-              <w:t>2.</w:t>
-            </w:r>
-            <w:r>
-              <w:rPr>
-                <w:rFonts w:ascii="Arial" w:eastAsia="Times New Roman" w:hAnsi="Arial" w:cs="Arial"/>
-                <w:color w:val="000000"/>
-                <w:lang w:bidi="si-LK"/>
-              </w:rPr>
-              <w:t>5.3</w:t>
-            </w:r>
-          </w:p>
-        </w:tc>
-        <w:tc>
-          <w:tcPr>
-            <w:tcW w:w="5659" w:type="dxa"/>
-            <w:noWrap/>
-            <w:vAlign w:val="center"/>
-          </w:tcPr>
-          <w:p>
-            <w:pPr>
-              <w:cnfStyle w:val="000000000000" w:firstRow="0" w:lastRow="0" w:firstColumn="0" w:lastColumn="0" w:oddVBand="0" w:evenVBand="0" w:oddHBand="0" w:evenHBand="0" w:firstRowFirstColumn="0" w:firstRowLastColumn="0" w:lastRowFirstColumn="0" w:lastRowLastColumn="0"/>
-              <w:rPr>
-                <w:rFonts w:ascii="Arial" w:hAnsi="Arial" w:cs="Arial"/>
-                <w:color w:val="1D1D1D"/>
-              </w:rPr>
-            </w:pPr>
-            <w:r>
-              <w:rPr>
-                <w:rFonts w:ascii="Arial" w:hAnsi="Arial" w:cs="Arial"/>
-                <w:color w:val="1D1D1D"/>
-              </w:rPr>
-              <w:t xml:space="preserve">     </w:t>
-            </w:r>
-            <w:r>
-              <w:rPr>
-                <w:rFonts w:ascii="Arial" w:hAnsi="Arial" w:cs="Arial"/>
-                <w:color w:val="1D1D1D"/>
-              </w:rPr>
-              <w:t>Rendering 3D widgets, sync, graphs</w:t>
-            </w:r>
-          </w:p>
-        </w:tc>
-        <w:tc>
-          <w:tcPr>
-            <w:tcW w:w="1239" w:type="dxa"/>
-            <w:noWrap/>
-            <w:vAlign w:val="center"/>
-          </w:tcPr>
-          <w:p>
-            <w:pPr>
-              <w:cnfStyle w:val="000000000000" w:firstRow="0" w:lastRow="0" w:firstColumn="0" w:lastColumn="0" w:oddVBand="0" w:evenVBand="0" w:oddHBand="0" w:evenHBand="0" w:firstRowFirstColumn="0" w:firstRowLastColumn="0" w:lastRowFirstColumn="0" w:lastRowLastColumn="0"/>
-              <w:rPr>
-                <w:rFonts w:ascii="Arial" w:eastAsia="Times New Roman" w:hAnsi="Arial" w:cs="Arial"/>
-                <w:color w:val="000000"/>
-                <w:lang w:bidi="si-LK"/>
-              </w:rPr>
-            </w:pPr>
-            <w:r>
-              <w:rPr>
-                <w:rFonts w:ascii="Arial" w:eastAsia="Times New Roman" w:hAnsi="Arial" w:cs="Arial"/>
-                <w:color w:val="000000"/>
-                <w:lang w:bidi="si-LK"/>
-              </w:rPr>
               <w:t>4</w:t>
-            </w:r>
-          </w:p>
-        </w:tc>
-      </w:tr>
-      <w:tr>
-        <w:trPr>
-          <w:cnfStyle w:val="000000100000" w:firstRow="0" w:lastRow="0" w:firstColumn="0" w:lastColumn="0" w:oddVBand="0" w:evenVBand="0" w:oddHBand="1" w:evenHBand="0" w:firstRowFirstColumn="0" w:firstRowLastColumn="0" w:lastRowFirstColumn="0" w:lastRowLastColumn="0"/>
-          <w:trHeight w:val="346"/>
-        </w:trPr>
-        <w:tc>
-          <w:tcPr>
-            <w:cnfStyle w:val="001000000000" w:firstRow="0" w:lastRow="0" w:firstColumn="1" w:lastColumn="0" w:oddVBand="0" w:evenVBand="0" w:oddHBand="0" w:evenHBand="0" w:firstRowFirstColumn="0" w:firstRowLastColumn="0" w:lastRowFirstColumn="0" w:lastRowLastColumn="0"/>
-            <w:tcW w:w="939" w:type="dxa"/>
-            <w:noWrap/>
-            <w:vAlign w:val="center"/>
-          </w:tcPr>
-          <w:p>
-            <w:pPr>
-              <w:rPr>
-                <w:rFonts w:ascii="Arial" w:eastAsia="Times New Roman" w:hAnsi="Arial" w:cs="Arial"/>
-                <w:color w:val="000000"/>
-                <w:lang w:bidi="si-LK"/>
-              </w:rPr>
-            </w:pPr>
-            <w:r>
-              <w:rPr>
-                <w:rFonts w:ascii="Arial" w:eastAsia="Times New Roman" w:hAnsi="Arial" w:cs="Arial"/>
-                <w:color w:val="000000"/>
-                <w:lang w:bidi="si-LK"/>
-              </w:rPr>
-              <w:t>2.</w:t>
-            </w:r>
-            <w:r>
-              <w:rPr>
-                <w:rFonts w:ascii="Arial" w:eastAsia="Times New Roman" w:hAnsi="Arial" w:cs="Arial"/>
-                <w:color w:val="000000"/>
-                <w:lang w:bidi="si-LK"/>
-              </w:rPr>
-              <w:t>5.4</w:t>
-            </w:r>
-          </w:p>
-        </w:tc>
-        <w:tc>
-          <w:tcPr>
-            <w:tcW w:w="5659" w:type="dxa"/>
-            <w:noWrap/>
-            <w:vAlign w:val="center"/>
-          </w:tcPr>
-          <w:p>
-            <w:pPr>
-              <w:cnfStyle w:val="000000100000" w:firstRow="0" w:lastRow="0" w:firstColumn="0" w:lastColumn="0" w:oddVBand="0" w:evenVBand="0" w:oddHBand="1" w:evenHBand="0" w:firstRowFirstColumn="0" w:firstRowLastColumn="0" w:lastRowFirstColumn="0" w:lastRowLastColumn="0"/>
-              <w:rPr>
-                <w:rFonts w:ascii="Arial" w:hAnsi="Arial" w:cs="Arial"/>
-                <w:color w:val="1D1D1D"/>
-              </w:rPr>
-            </w:pPr>
-            <w:r>
-              <w:rPr>
-                <w:rFonts w:ascii="Arial" w:hAnsi="Arial" w:cs="Arial"/>
-                <w:color w:val="1D1D1D"/>
-              </w:rPr>
-              <w:t xml:space="preserve">     </w:t>
-            </w:r>
-            <w:r>
-              <w:rPr>
-                <w:rFonts w:ascii="Arial" w:hAnsi="Arial" w:cs="Arial"/>
-                <w:color w:val="1D1D1D"/>
-              </w:rPr>
-              <w:t>File loading dialog</w:t>
-            </w:r>
-          </w:p>
-        </w:tc>
-        <w:tc>
-          <w:tcPr>
-            <w:tcW w:w="1239" w:type="dxa"/>
-            <w:noWrap/>
-            <w:vAlign w:val="center"/>
-          </w:tcPr>
-          <w:p>
-            <w:pPr>
-              <w:cnfStyle w:val="000000100000" w:firstRow="0" w:lastRow="0" w:firstColumn="0" w:lastColumn="0" w:oddVBand="0" w:evenVBand="0" w:oddHBand="1" w:evenHBand="0" w:firstRowFirstColumn="0" w:firstRowLastColumn="0" w:lastRowFirstColumn="0" w:lastRowLastColumn="0"/>
-              <w:rPr>
-                <w:rFonts w:ascii="Arial" w:eastAsia="Times New Roman" w:hAnsi="Arial" w:cs="Arial"/>
-                <w:color w:val="000000"/>
-                <w:lang w:bidi="si-LK"/>
-              </w:rPr>
-            </w:pPr>
-            <w:r>
-              <w:rPr>
-                <w:rFonts w:ascii="Arial" w:eastAsia="Times New Roman" w:hAnsi="Arial" w:cs="Arial"/>
-                <w:color w:val="000000"/>
-                <w:lang w:bidi="si-LK"/>
-              </w:rPr>
-              <w:t>2</w:t>
-            </w:r>
-          </w:p>
-        </w:tc>
-      </w:tr>
-      <w:tr>
-        <w:trPr>
-          <w:trHeight w:val="346"/>
-        </w:trPr>
-        <w:tc>
-          <w:tcPr>
-            <w:cnfStyle w:val="001000000000" w:firstRow="0" w:lastRow="0" w:firstColumn="1" w:lastColumn="0" w:oddVBand="0" w:evenVBand="0" w:oddHBand="0" w:evenHBand="0" w:firstRowFirstColumn="0" w:firstRowLastColumn="0" w:lastRowFirstColumn="0" w:lastRowLastColumn="0"/>
-            <w:tcW w:w="939" w:type="dxa"/>
-            <w:noWrap/>
-            <w:vAlign w:val="center"/>
-          </w:tcPr>
-          <w:p>
-            <w:pPr>
-              <w:rPr>
-                <w:rFonts w:ascii="Arial" w:eastAsia="Times New Roman" w:hAnsi="Arial" w:cs="Arial"/>
-                <w:color w:val="000000"/>
-                <w:lang w:bidi="si-LK"/>
-              </w:rPr>
-            </w:pPr>
-            <w:r>
-              <w:rPr>
-                <w:rFonts w:ascii="Arial" w:eastAsia="Times New Roman" w:hAnsi="Arial" w:cs="Arial"/>
-                <w:color w:val="000000"/>
-                <w:lang w:bidi="si-LK"/>
-              </w:rPr>
-              <w:t>2.</w:t>
-            </w:r>
-            <w:r>
-              <w:rPr>
-                <w:rFonts w:ascii="Arial" w:eastAsia="Times New Roman" w:hAnsi="Arial" w:cs="Arial"/>
-                <w:color w:val="000000"/>
-                <w:lang w:bidi="si-LK"/>
-              </w:rPr>
-              <w:t>5.5</w:t>
-            </w:r>
-          </w:p>
-        </w:tc>
-        <w:tc>
-          <w:tcPr>
-            <w:tcW w:w="5659" w:type="dxa"/>
-            <w:noWrap/>
-            <w:vAlign w:val="center"/>
-          </w:tcPr>
-          <w:p>
-            <w:pPr>
-              <w:cnfStyle w:val="000000000000" w:firstRow="0" w:lastRow="0" w:firstColumn="0" w:lastColumn="0" w:oddVBand="0" w:evenVBand="0" w:oddHBand="0" w:evenHBand="0" w:firstRowFirstColumn="0" w:firstRowLastColumn="0" w:lastRowFirstColumn="0" w:lastRowLastColumn="0"/>
-              <w:rPr>
-                <w:rFonts w:ascii="Arial" w:hAnsi="Arial" w:cs="Arial"/>
-                <w:color w:val="1D1D1D"/>
-              </w:rPr>
-            </w:pPr>
-            <w:r>
-              <w:rPr>
-                <w:rFonts w:ascii="Arial" w:hAnsi="Arial" w:cs="Arial"/>
-                <w:color w:val="1D1D1D"/>
-              </w:rPr>
-              <w:t xml:space="preserve">     </w:t>
-            </w:r>
-            <w:r>
-              <w:rPr>
-                <w:rFonts w:ascii="Arial" w:hAnsi="Arial" w:cs="Arial"/>
-                <w:color w:val="1D1D1D"/>
-              </w:rPr>
-              <w:t>Finishing up</w:t>
-            </w:r>
-          </w:p>
-        </w:tc>
-        <w:tc>
-          <w:tcPr>
-            <w:tcW w:w="1239" w:type="dxa"/>
-            <w:noWrap/>
-            <w:vAlign w:val="center"/>
-          </w:tcPr>
-          <w:p>
-            <w:pPr>
-              <w:cnfStyle w:val="000000000000" w:firstRow="0" w:lastRow="0" w:firstColumn="0" w:lastColumn="0" w:oddVBand="0" w:evenVBand="0" w:oddHBand="0" w:evenHBand="0" w:firstRowFirstColumn="0" w:firstRowLastColumn="0" w:lastRowFirstColumn="0" w:lastRowLastColumn="0"/>
-              <w:rPr>
-                <w:rFonts w:ascii="Arial" w:eastAsia="Times New Roman" w:hAnsi="Arial" w:cs="Arial"/>
-                <w:caps/>
-                <w:color w:val="000000"/>
-                <w:spacing w:val="10"/>
-                <w:lang w:bidi="si-LK"/>
-              </w:rPr>
-            </w:pPr>
-            <w:r>
-              <w:rPr>
-                <w:rFonts w:ascii="Arial" w:eastAsia="Times New Roman" w:hAnsi="Arial" w:cs="Arial"/>
-                <w:color w:val="000000"/>
-                <w:lang w:bidi="si-LK"/>
-              </w:rPr>
-              <w:t>1</w:t>
             </w:r>
           </w:p>
         </w:tc>
@@ -7876,7 +7432,7 @@
                 <w:color w:val="000000"/>
                 <w:lang w:bidi="si-LK"/>
               </w:rPr>
-              <w:t>2</w:t>
+              <w:t>10</w:t>
             </w:r>
           </w:p>
         </w:tc>
@@ -7988,7 +7544,7 @@
                 <w:color w:val="000000"/>
                 <w:lang w:bidi="si-LK"/>
               </w:rPr>
-              <w:t>2</w:t>
+              <w:t>10</w:t>
             </w:r>
           </w:p>
         </w:tc>
@@ -8213,7 +7769,23 @@
                 <w:color w:val="000000"/>
                 <w:lang w:bidi="si-LK"/>
               </w:rPr>
-              <w:t>Weekly release (x4)</w:t>
+              <w:t xml:space="preserve">Weekly </w:t>
+            </w:r>
+            <w:r>
+              <w:rPr>
+                <w:rFonts w:ascii="Arial" w:eastAsia="Times New Roman" w:hAnsi="Arial" w:cs="Arial"/>
+                <w:color w:val="000000"/>
+                <w:lang w:bidi="si-LK"/>
+              </w:rPr>
+              <w:t>release (x12</w:t>
+            </w:r>
+            <w:r>
+              <w:rPr>
+                <w:rFonts w:ascii="Arial" w:eastAsia="Times New Roman" w:hAnsi="Arial" w:cs="Arial"/>
+                <w:color w:val="000000"/>
+                <w:lang w:bidi="si-LK"/>
+              </w:rPr>
+              <w:t>)</w:t>
             </w:r>
           </w:p>
         </w:tc>
@@ -8239,7 +7811,7 @@
                 <w:color w:val="000000"/>
                 <w:lang w:bidi="si-LK"/>
               </w:rPr>
-              <w:t>2</w:t>
+              <w:t>6</w:t>
             </w:r>
           </w:p>
         </w:tc>
@@ -8489,7 +8061,7 @@
                 <w:color w:val="000000"/>
                 <w:lang w:bidi="si-LK"/>
               </w:rPr>
-              <w:t>53</w:t>
+              <w:t>110</w:t>
             </w:r>
           </w:p>
         </w:tc>
@@ -8526,7 +8098,7 @@
         <w:ind w:left="360"/>
         <w:jc w:val="both"/>
       </w:pPr>
-      <w:bookmarkStart w:id="22" w:name="_Toc416195054"/>
+      <w:bookmarkStart w:id="23" w:name="_Toc416295651"/>
       <w:r>
         <w:lastRenderedPageBreak/>
         <w:t>Pr</w:t>
@@ -8543,7 +8115,7 @@
       <w:r>
         <w:t>eporting</w:t>
       </w:r>
-      <w:bookmarkEnd w:id="22"/>
+      <w:bookmarkEnd w:id="23"/>
     </w:p>
     <w:p>
       <w:pPr>
@@ -8569,7 +8141,7 @@
       <w:r>
         <w:t xml:space="preserve"> with provision for the customer to see live progress of the project at any time through the web portal (</w:t>
       </w:r>
-      <w:hyperlink r:id="rId13" w:history="1">
+      <w:hyperlink r:id="rId12" w:history="1">
         <w:r>
           <w:rPr>
             <w:rStyle w:val="Hyperlink"/>
@@ -8721,11 +8293,11 @@
         <w:ind w:left="360"/>
         <w:jc w:val="both"/>
       </w:pPr>
-      <w:bookmarkStart w:id="23" w:name="_Toc416195055"/>
+      <w:bookmarkStart w:id="24" w:name="_Toc416295652"/>
       <w:r>
         <w:t>Commercials</w:t>
       </w:r>
-      <w:bookmarkEnd w:id="23"/>
+      <w:bookmarkEnd w:id="24"/>
     </w:p>
     <w:p>
       <w:pPr>
@@ -8734,7 +8306,7 @@
     </w:p>
     <w:tbl>
       <w:tblPr>
-        <w:tblW w:w="8325" w:type="dxa"/>
+        <w:tblW w:w="6533" w:type="dxa"/>
         <w:tblInd w:w="93" w:type="dxa"/>
         <w:tblLook w:val="04A0" w:firstRow="1" w:lastRow="0" w:firstColumn="1" w:lastColumn="0" w:noHBand="0" w:noVBand="1"/>
       </w:tblPr>
@@ -8743,7 +8315,6 @@
         <w:gridCol w:w="1610"/>
         <w:gridCol w:w="1610"/>
         <w:gridCol w:w="1088"/>
-        <w:gridCol w:w="1792"/>
         <w:gridCol w:w="1458"/>
       </w:tblGrid>
       <w:tr>
@@ -8772,7 +8343,6 @@
                 <w:rFonts w:ascii="Century Gothic" w:eastAsia="Times New Roman" w:hAnsi="Century Gothic" w:cs="Arial"/>
                 <w:b/>
                 <w:bCs/>
-                <w:color w:val="FF0000"/>
                 <w:sz w:val="16"/>
                 <w:szCs w:val="16"/>
                 <w:lang w:bidi="si-LK"/>
@@ -8783,7 +8353,6 @@
                 <w:rFonts w:ascii="Century Gothic" w:eastAsia="Times New Roman" w:hAnsi="Century Gothic" w:cs="Arial"/>
                 <w:b/>
                 <w:bCs/>
-                <w:color w:val="FF0000"/>
                 <w:sz w:val="16"/>
                 <w:szCs w:val="16"/>
                 <w:lang w:bidi="si-LK"/>
@@ -8815,7 +8384,6 @@
                 <w:rFonts w:ascii="Century Gothic" w:eastAsia="Times New Roman" w:hAnsi="Century Gothic" w:cs="Arial"/>
                 <w:b/>
                 <w:bCs/>
-                <w:color w:val="FF0000"/>
                 <w:sz w:val="16"/>
                 <w:szCs w:val="16"/>
                 <w:lang w:bidi="si-LK"/>
@@ -8826,7 +8394,6 @@
                 <w:rFonts w:ascii="Century Gothic" w:eastAsia="Times New Roman" w:hAnsi="Century Gothic" w:cs="Arial"/>
                 <w:b/>
                 <w:bCs/>
-                <w:color w:val="FF0000"/>
                 <w:sz w:val="16"/>
                 <w:szCs w:val="16"/>
                 <w:lang w:bidi="si-LK"/>
@@ -8855,83 +8422,15 @@
               <w:jc w:val="both"/>
               <w:rPr>
                 <w:rFonts w:ascii="Century Gothic" w:eastAsia="Times New Roman" w:hAnsi="Century Gothic" w:cs="Arial"/>
-                <w:color w:val="FF0000"/>
                 <w:lang w:bidi="si-LK"/>
               </w:rPr>
             </w:pPr>
             <w:r>
               <w:rPr>
                 <w:rFonts w:ascii="Century Gothic" w:eastAsia="Times New Roman" w:hAnsi="Century Gothic" w:cs="Arial"/>
-                <w:color w:val="FF0000"/>
                 <w:lang w:bidi="si-LK"/>
               </w:rPr>
               <w:t> </w:t>
-            </w:r>
-          </w:p>
-        </w:tc>
-        <w:tc>
-          <w:tcPr>
-            <w:tcW w:w="1792" w:type="dxa"/>
-            <w:tcBorders>
-              <w:top w:val="single" w:sz="4" w:space="0" w:color="auto"/>
-              <w:left w:val="single" w:sz="4" w:space="0" w:color="auto"/>
-              <w:bottom w:val="nil"/>
-              <w:right w:val="single" w:sz="4" w:space="0" w:color="auto"/>
-            </w:tcBorders>
-            <w:shd w:val="clear" w:color="000000" w:fill="FFFFFF"/>
-            <w:noWrap/>
-            <w:vAlign w:val="center"/>
-            <w:hideMark/>
-          </w:tcPr>
-          <w:p>
-            <w:pPr>
-              <w:spacing w:before="0" w:after="0" w:line="240" w:lineRule="auto"/>
-              <w:jc w:val="both"/>
-              <w:rPr>
-                <w:rFonts w:ascii="Century Gothic" w:eastAsia="Times New Roman" w:hAnsi="Century Gothic" w:cs="Arial"/>
-                <w:b/>
-                <w:bCs/>
-                <w:color w:val="FF0000"/>
-                <w:sz w:val="16"/>
-                <w:szCs w:val="16"/>
-                <w:lang w:bidi="si-LK"/>
-              </w:rPr>
-            </w:pPr>
-            <w:r>
-              <w:rPr>
-                <w:rFonts w:ascii="Century Gothic" w:eastAsia="Times New Roman" w:hAnsi="Century Gothic" w:cs="Arial"/>
-                <w:b/>
-                <w:bCs/>
-                <w:color w:val="FF0000"/>
-                <w:sz w:val="16"/>
-                <w:szCs w:val="16"/>
-                <w:lang w:bidi="si-LK"/>
-              </w:rPr>
-              <w:t>Unit Price (</w:t>
-            </w:r>
-            <w:r>
-              <w:rPr>
-                <w:rFonts w:ascii="Century Gothic" w:eastAsia="Times New Roman" w:hAnsi="Century Gothic" w:cs="Arial"/>
-                <w:b/>
-                <w:bCs/>
-                <w:color w:val="FF0000"/>
-                <w:sz w:val="16"/>
-                <w:szCs w:val="16"/>
-                <w:lang w:bidi="si-LK"/>
-              </w:rPr>
-              <w:t>RS</w:t>
-            </w:r>
-            <w:r>
-              <w:rPr>
-                <w:rFonts w:ascii="Century Gothic" w:eastAsia="Times New Roman" w:hAnsi="Century Gothic" w:cs="Arial"/>
-                <w:b/>
-                <w:bCs/>
-                <w:color w:val="FF0000"/>
-                <w:sz w:val="16"/>
-                <w:szCs w:val="16"/>
-                <w:lang w:bidi="si-LK"/>
-              </w:rPr>
-              <w:t>)</w:t>
             </w:r>
           </w:p>
         </w:tc>
@@ -8971,29 +8470,7 @@
                 <w:szCs w:val="16"/>
                 <w:lang w:bidi="si-LK"/>
               </w:rPr>
-              <w:t>Total (</w:t>
-            </w:r>
-            <w:r>
-              <w:rPr>
-                <w:rFonts w:ascii="Century Gothic" w:eastAsia="Times New Roman" w:hAnsi="Century Gothic" w:cs="Arial"/>
-                <w:b/>
-                <w:bCs/>
-                <w:sz w:val="16"/>
-                <w:szCs w:val="16"/>
-                <w:lang w:bidi="si-LK"/>
-              </w:rPr>
-              <w:t>RS</w:t>
-            </w:r>
-            <w:r>
-              <w:rPr>
-                <w:rFonts w:ascii="Century Gothic" w:eastAsia="Times New Roman" w:hAnsi="Century Gothic" w:cs="Arial"/>
-                <w:b/>
-                <w:bCs/>
-                <w:sz w:val="16"/>
-                <w:szCs w:val="16"/>
-                <w:lang w:bidi="si-LK"/>
-              </w:rPr>
-              <w:t>)</w:t>
+              <w:t>Total (RS)</w:t>
             </w:r>
           </w:p>
         </w:tc>
@@ -9024,7 +8501,6 @@
                 <w:rFonts w:ascii="Century Gothic" w:eastAsia="Times New Roman" w:hAnsi="Century Gothic" w:cs="Arial"/>
                 <w:b/>
                 <w:bCs/>
-                <w:color w:val="FF0000"/>
                 <w:sz w:val="16"/>
                 <w:szCs w:val="16"/>
                 <w:lang w:bidi="si-LK"/>
@@ -9035,36 +8511,11 @@
                 <w:rFonts w:ascii="Century Gothic" w:eastAsia="Times New Roman" w:hAnsi="Century Gothic" w:cs="Arial"/>
                 <w:b/>
                 <w:bCs/>
-                <w:color w:val="FF0000"/>
                 <w:sz w:val="16"/>
                 <w:szCs w:val="16"/>
                 <w:lang w:bidi="si-LK"/>
               </w:rPr>
-              <w:t>(</w:t>
-            </w:r>
-            <w:r>
-              <w:rPr>
-                <w:rFonts w:ascii="Century Gothic" w:eastAsia="Times New Roman" w:hAnsi="Century Gothic" w:cs="Arial"/>
-                <w:b/>
-                <w:bCs/>
-                <w:color w:val="FF0000"/>
-                <w:sz w:val="16"/>
-                <w:szCs w:val="16"/>
-                <w:lang w:bidi="si-LK"/>
-              </w:rPr>
-              <w:t>Days</w:t>
-            </w:r>
-            <w:r>
-              <w:rPr>
-                <w:rFonts w:ascii="Century Gothic" w:eastAsia="Times New Roman" w:hAnsi="Century Gothic" w:cs="Arial"/>
-                <w:b/>
-                <w:bCs/>
-                <w:color w:val="FF0000"/>
-                <w:sz w:val="16"/>
-                <w:szCs w:val="16"/>
-                <w:lang w:bidi="si-LK"/>
-              </w:rPr>
-              <w:t>)</w:t>
+              <w:t>(Days)</w:t>
             </w:r>
           </w:p>
         </w:tc>
@@ -9090,7 +8541,6 @@
                 <w:rFonts w:ascii="Century Gothic" w:eastAsia="Times New Roman" w:hAnsi="Century Gothic" w:cs="Arial"/>
                 <w:b/>
                 <w:bCs/>
-                <w:color w:val="FF0000"/>
                 <w:sz w:val="15"/>
                 <w:szCs w:val="15"/>
                 <w:lang w:bidi="si-LK"/>
@@ -9101,7 +8551,6 @@
                 <w:rFonts w:ascii="Century Gothic" w:eastAsia="Times New Roman" w:hAnsi="Century Gothic" w:cs="Arial"/>
                 <w:b/>
                 <w:bCs/>
-                <w:color w:val="FF0000"/>
                 <w:sz w:val="15"/>
                 <w:szCs w:val="15"/>
                 <w:lang w:bidi="si-LK"/>
@@ -9132,7 +8581,6 @@
                 <w:rFonts w:ascii="Century Gothic" w:eastAsia="Times New Roman" w:hAnsi="Century Gothic" w:cs="Arial"/>
                 <w:b/>
                 <w:bCs/>
-                <w:color w:val="FF0000"/>
                 <w:sz w:val="15"/>
                 <w:szCs w:val="15"/>
                 <w:lang w:bidi="si-LK"/>
@@ -9143,7 +8591,6 @@
                 <w:rFonts w:ascii="Century Gothic" w:eastAsia="Times New Roman" w:hAnsi="Century Gothic" w:cs="Arial"/>
                 <w:b/>
                 <w:bCs/>
-                <w:color w:val="FF0000"/>
                 <w:sz w:val="15"/>
                 <w:szCs w:val="15"/>
                 <w:lang w:bidi="si-LK"/>
@@ -9172,59 +8619,15 @@
               <w:jc w:val="both"/>
               <w:rPr>
                 <w:rFonts w:ascii="Century Gothic" w:eastAsia="Times New Roman" w:hAnsi="Century Gothic" w:cs="Arial"/>
-                <w:color w:val="FF0000"/>
                 <w:lang w:bidi="si-LK"/>
               </w:rPr>
             </w:pPr>
             <w:r>
               <w:rPr>
                 <w:rFonts w:ascii="Century Gothic" w:eastAsia="Times New Roman" w:hAnsi="Century Gothic" w:cs="Arial"/>
-                <w:color w:val="FF0000"/>
                 <w:lang w:bidi="si-LK"/>
               </w:rPr>
               <w:t> </w:t>
-            </w:r>
-          </w:p>
-        </w:tc>
-        <w:tc>
-          <w:tcPr>
-            <w:tcW w:w="1792" w:type="dxa"/>
-            <w:tcBorders>
-              <w:top w:val="nil"/>
-              <w:left w:val="single" w:sz="4" w:space="0" w:color="auto"/>
-              <w:bottom w:val="single" w:sz="4" w:space="0" w:color="auto"/>
-              <w:right w:val="single" w:sz="4" w:space="0" w:color="auto"/>
-            </w:tcBorders>
-            <w:shd w:val="clear" w:color="000000" w:fill="FFFFFF"/>
-            <w:noWrap/>
-            <w:vAlign w:val="center"/>
-            <w:hideMark/>
-          </w:tcPr>
-          <w:p>
-            <w:pPr>
-              <w:spacing w:before="0" w:after="0" w:line="240" w:lineRule="auto"/>
-              <w:jc w:val="both"/>
-              <w:rPr>
-                <w:rFonts w:ascii="Century Gothic" w:eastAsia="Times New Roman" w:hAnsi="Century Gothic" w:cs="Arial"/>
-                <w:b/>
-                <w:bCs/>
-                <w:color w:val="FF0000"/>
-                <w:sz w:val="16"/>
-                <w:szCs w:val="16"/>
-                <w:lang w:bidi="si-LK"/>
-              </w:rPr>
-            </w:pPr>
-            <w:r>
-              <w:rPr>
-                <w:rFonts w:ascii="Century Gothic" w:eastAsia="Times New Roman" w:hAnsi="Century Gothic" w:cs="Arial"/>
-                <w:b/>
-                <w:bCs/>
-                <w:color w:val="FF0000"/>
-                <w:sz w:val="16"/>
-                <w:szCs w:val="16"/>
-                <w:lang w:bidi="si-LK"/>
-              </w:rPr>
-              <w:t>(Per Man Month)</w:t>
             </w:r>
           </w:p>
         </w:tc>
@@ -9289,7 +8692,6 @@
               <w:jc w:val="both"/>
               <w:rPr>
                 <w:rFonts w:ascii="Century Gothic" w:eastAsia="Times New Roman" w:hAnsi="Century Gothic" w:cs="Arial"/>
-                <w:color w:val="FF0000"/>
                 <w:sz w:val="18"/>
                 <w:szCs w:val="18"/>
                 <w:lang w:bidi="si-LK"/>
@@ -9298,17 +8700,15 @@
             <w:r>
               <w:rPr>
                 <w:rFonts w:ascii="Century Gothic" w:eastAsia="Times New Roman" w:hAnsi="Century Gothic" w:cs="Arial"/>
-                <w:color w:val="FF0000"/>
                 <w:sz w:val="18"/>
                 <w:szCs w:val="18"/>
                 <w:lang w:bidi="si-LK"/>
               </w:rPr>
-              <w:t>53</w:t>
+              <w:t>110</w:t>
             </w:r>
             <w:r>
               <w:rPr>
                 <w:rFonts w:ascii="Century Gothic" w:eastAsia="Times New Roman" w:hAnsi="Century Gothic" w:cs="Arial"/>
-                <w:color w:val="FF0000"/>
                 <w:sz w:val="18"/>
                 <w:szCs w:val="18"/>
                 <w:lang w:bidi="si-LK"/>
@@ -9339,7 +8739,6 @@
                 <w:rFonts w:ascii="Century Gothic" w:eastAsia="Times New Roman" w:hAnsi="Century Gothic" w:cs="Arial"/>
                 <w:b/>
                 <w:bCs/>
-                <w:color w:val="FF0000"/>
                 <w:sz w:val="18"/>
                 <w:szCs w:val="18"/>
                 <w:lang w:bidi="si-LK"/>
@@ -9350,7 +8749,6 @@
                 <w:rFonts w:ascii="Century Gothic" w:eastAsia="Times New Roman" w:hAnsi="Century Gothic" w:cs="Arial"/>
                 <w:b/>
                 <w:bCs/>
-                <w:color w:val="FF0000"/>
                 <w:sz w:val="18"/>
                 <w:szCs w:val="18"/>
                 <w:lang w:bidi="si-LK"/>
@@ -9379,34 +8777,6 @@
               <w:jc w:val="both"/>
               <w:rPr>
                 <w:rFonts w:ascii="Century Gothic" w:eastAsia="Times New Roman" w:hAnsi="Century Gothic" w:cs="Arial"/>
-                <w:color w:val="FF0000"/>
-                <w:lang w:bidi="si-LK"/>
-              </w:rPr>
-            </w:pPr>
-          </w:p>
-        </w:tc>
-        <w:tc>
-          <w:tcPr>
-            <w:tcW w:w="1792" w:type="dxa"/>
-            <w:tcBorders>
-              <w:top w:val="single" w:sz="4" w:space="0" w:color="auto"/>
-              <w:left w:val="single" w:sz="4" w:space="0" w:color="auto"/>
-              <w:bottom w:val="single" w:sz="4" w:space="0" w:color="auto"/>
-              <w:right w:val="single" w:sz="4" w:space="0" w:color="auto"/>
-            </w:tcBorders>
-            <w:shd w:val="clear" w:color="000000" w:fill="FFFFFF"/>
-            <w:noWrap/>
-            <w:vAlign w:val="center"/>
-          </w:tcPr>
-          <w:p>
-            <w:pPr>
-              <w:spacing w:before="0" w:after="0" w:line="240" w:lineRule="auto"/>
-              <w:jc w:val="both"/>
-              <w:rPr>
-                <w:rFonts w:ascii="Century Gothic" w:eastAsia="Times New Roman" w:hAnsi="Century Gothic" w:cs="Arial"/>
-                <w:color w:val="FF0000"/>
-                <w:sz w:val="18"/>
-                <w:szCs w:val="18"/>
                 <w:lang w:bidi="si-LK"/>
               </w:rPr>
             </w:pPr>
@@ -9431,15 +8801,99 @@
               <w:jc w:val="both"/>
               <w:rPr>
                 <w:rFonts w:ascii="Century Gothic" w:eastAsia="Times New Roman" w:hAnsi="Century Gothic" w:cs="Arial"/>
+                <w:b/>
                 <w:sz w:val="18"/>
                 <w:szCs w:val="18"/>
                 <w:lang w:bidi="si-LK"/>
               </w:rPr>
             </w:pPr>
+            <w:r>
+              <w:rPr>
+                <w:rFonts w:ascii="Century Gothic" w:eastAsia="Times New Roman" w:hAnsi="Century Gothic" w:cs="Arial"/>
+                <w:b/>
+                <w:sz w:val="18"/>
+                <w:szCs w:val="18"/>
+                <w:lang w:bidi="si-LK"/>
+              </w:rPr>
+              <w:t>400,000.00</w:t>
+            </w:r>
           </w:p>
         </w:tc>
       </w:tr>
     </w:tbl>
+    <w:p>
+      <w:pPr>
+        <w:jc w:val="both"/>
+      </w:pPr>
+      <w:r>
+        <w:t>Note</w:t>
+      </w:r>
+      <w:r>
+        <w:t xml:space="preserve"> </w:t>
+      </w:r>
+    </w:p>
+    <w:p>
+      <w:pPr>
+        <w:pStyle w:val="ListParagraph"/>
+        <w:numPr>
+          <w:ilvl w:val="0"/>
+          <w:numId w:val="16"/>
+        </w:numPr>
+        <w:jc w:val="both"/>
+        <w:rPr>
+          <w:b/>
+        </w:rPr>
+      </w:pPr>
+      <w:r>
+        <w:rPr>
+          <w:b/>
+        </w:rPr>
+        <w:t>This budget</w:t>
+      </w:r>
+      <w:r>
+        <w:rPr>
+          <w:b/>
+        </w:rPr>
+        <w:t xml:space="preserve"> include</w:t>
+      </w:r>
+      <w:r>
+        <w:rPr>
+          <w:b/>
+        </w:rPr>
+        <w:t>s</w:t>
+      </w:r>
+      <w:r>
+        <w:rPr>
+          <w:b/>
+        </w:rPr>
+        <w:t xml:space="preserve"> </w:t>
+      </w:r>
+      <w:r>
+        <w:rPr>
+          <w:b/>
+        </w:rPr>
+        <w:t>3 months maintains service</w:t>
+      </w:r>
+    </w:p>
+    <w:p>
+      <w:pPr>
+        <w:pStyle w:val="ListParagraph"/>
+        <w:numPr>
+          <w:ilvl w:val="0"/>
+          <w:numId w:val="16"/>
+        </w:numPr>
+        <w:jc w:val="both"/>
+      </w:pPr>
+      <w:r>
+        <w:rPr>
+          <w:b/>
+        </w:rPr>
+        <w:t xml:space="preserve">Suggested  value added functionalities are not included </w:t>
+      </w:r>
+      <w:r>
+        <w:tab/>
+      </w:r>
+    </w:p>
     <w:p>
       <w:pPr>
         <w:jc w:val="both"/>
@@ -9455,11 +8909,11 @@
         <w:ind w:left="360"/>
         <w:jc w:val="both"/>
       </w:pPr>
-      <w:bookmarkStart w:id="24" w:name="_Toc416195056"/>
+      <w:bookmarkStart w:id="25" w:name="_Toc416295653"/>
       <w:r>
         <w:t>Company Profile</w:t>
       </w:r>
-      <w:bookmarkEnd w:id="24"/>
+      <w:bookmarkEnd w:id="25"/>
     </w:p>
     <w:p>
       <w:pPr>
@@ -9495,75 +8949,20 @@
         <w:jc w:val="both"/>
       </w:pPr>
       <w:r>
-        <w:t>Location</w:t>
+        <w:t>Telephone</w:t>
       </w:r>
       <w:r>
         <w:tab/>
-      </w:r>
-      <w:r>
-        <w:tab/>
-      </w:r>
-      <w:r>
-        <w:rPr>
-          <w:color w:val="FF0000"/>
-        </w:rPr>
-        <w:t xml:space="preserve">No 146/7, </w:t>
-      </w:r>
-      <w:proofErr w:type="spellStart"/>
-      <w:r>
-        <w:rPr>
-          <w:color w:val="FF0000"/>
-        </w:rPr>
-        <w:t>Pasal</w:t>
-      </w:r>
-      <w:proofErr w:type="spellEnd"/>
-      <w:r>
-        <w:rPr>
-          <w:color w:val="FF0000"/>
-        </w:rPr>
-        <w:t xml:space="preserve"> </w:t>
-      </w:r>
-      <w:proofErr w:type="spellStart"/>
-      <w:r>
-        <w:rPr>
-          <w:color w:val="FF0000"/>
-        </w:rPr>
-        <w:t>Mawatha</w:t>
-      </w:r>
-      <w:proofErr w:type="spellEnd"/>
-      <w:r>
-        <w:rPr>
-          <w:color w:val="FF0000"/>
-        </w:rPr>
-        <w:t xml:space="preserve">, </w:t>
-      </w:r>
-      <w:proofErr w:type="spellStart"/>
-      <w:r>
-        <w:rPr>
-          <w:color w:val="FF0000"/>
-        </w:rPr>
-        <w:t>Attidiya</w:t>
-      </w:r>
-      <w:proofErr w:type="spellEnd"/>
-      <w:r>
-        <w:rPr>
-          <w:color w:val="FF0000"/>
-        </w:rPr>
-        <w:t xml:space="preserve">, </w:t>
-      </w:r>
-      <w:proofErr w:type="spellStart"/>
-      <w:r>
-        <w:rPr>
-          <w:color w:val="FF0000"/>
-        </w:rPr>
-        <w:t>Dehiwala</w:t>
-      </w:r>
-      <w:proofErr w:type="spellEnd"/>
-      <w:r>
-        <w:rPr>
-          <w:color w:val="FF0000"/>
-        </w:rPr>
-        <w:t>, Sri Lanka</w:t>
+        <w:t xml:space="preserve">+94 </w:t>
+      </w:r>
+      <w:r>
+        <w:t>78 386 6853(Chameera)</w:t>
+      </w:r>
+      <w:r>
+        <w:t xml:space="preserve"> / +94 </w:t>
+      </w:r>
+      <w:r>
+        <w:t>71 591 3556(Buddhika)</w:t>
       </w:r>
     </w:p>
     <w:p>
@@ -9573,31 +8972,20 @@
           <w:ilvl w:val="0"/>
           <w:numId w:val="1"/>
         </w:numPr>
-        <w:jc w:val="both"/>
-      </w:pPr>
-      <w:r>
-        <w:t>Telephone</w:t>
+        <w:tabs>
+          <w:tab w:val="left" w:pos="720"/>
+          <w:tab w:val="left" w:pos="2160"/>
+        </w:tabs>
+        <w:ind w:left="2160" w:hanging="1800"/>
+      </w:pPr>
+      <w:r>
+        <w:t>Business</w:t>
       </w:r>
       <w:r>
         <w:tab/>
-        <w:t xml:space="preserve">+94 </w:t>
-      </w:r>
-      <w:r>
-        <w:t>78 386 6853(Chameera)</w:t>
-      </w:r>
-      <w:r>
-        <w:t xml:space="preserve"> / +94 </w:t>
-      </w:r>
-      <w:r>
-        <w:t>71 591 3556(</w:t>
-      </w:r>
-      <w:proofErr w:type="spellStart"/>
-      <w:r>
-        <w:t>Buddhika</w:t>
-      </w:r>
-      <w:proofErr w:type="spellEnd"/>
-      <w:r>
-        <w:t>)</w:t>
+      </w:r>
+      <w:r>
+        <w:t>Outsourced and in-house software development, ICT solutions for non-IT organizations, ICT consultancy for government and semi-government organizations</w:t>
       </w:r>
     </w:p>
     <w:p>
@@ -9615,13 +9003,19 @@
         <w:jc w:val="both"/>
       </w:pPr>
       <w:r>
-        <w:t>Business</w:t>
+        <w:t>Project</w:t>
+      </w:r>
+      <w:r>
+        <w:t xml:space="preserve"> TEAM</w:t>
       </w:r>
       <w:r>
         <w:tab/>
       </w:r>
       <w:r>
-        <w:t>Outsourced and in-house software development, ICT solutions for non-IT organizations, ICT consultancy for government and semi-government organizations</w:t>
+        <w:t>4</w:t>
+      </w:r>
+      <w:r>
+        <w:t xml:space="preserve"> members</w:t>
       </w:r>
     </w:p>
     <w:p>
@@ -9631,69 +9025,23 @@
           <w:ilvl w:val="0"/>
           <w:numId w:val="1"/>
         </w:numPr>
-        <w:tabs>
-          <w:tab w:val="left" w:pos="720"/>
-          <w:tab w:val="left" w:pos="2160"/>
-        </w:tabs>
-        <w:ind w:left="2160" w:hanging="1800"/>
-        <w:jc w:val="both"/>
-        <w:rPr>
-          <w:color w:val="FF0000"/>
-        </w:rPr>
-      </w:pPr>
-      <w:r>
-        <w:rPr>
-          <w:color w:val="FF0000"/>
-        </w:rPr>
-        <w:t>Current TEAM</w:t>
-      </w:r>
-      <w:r>
-        <w:rPr>
-          <w:color w:val="FF0000"/>
-        </w:rPr>
-        <w:tab/>
-      </w:r>
-      <w:r>
-        <w:rPr>
-          <w:color w:val="FF0000"/>
-        </w:rPr>
-        <w:t>8 members</w:t>
+      </w:pPr>
+      <w:r>
+        <w:t xml:space="preserve">Contact Person     </w:t>
+      </w:r>
+      <w:r>
+        <w:t xml:space="preserve">Chameera Wijebandara </w:t>
       </w:r>
     </w:p>
     <w:p>
       <w:pPr>
         <w:pStyle w:val="ListParagraph"/>
-        <w:numPr>
-          <w:ilvl w:val="0"/>
-          <w:numId w:val="1"/>
-        </w:numPr>
-        <w:jc w:val="both"/>
-      </w:pPr>
-      <w:r>
-        <w:t xml:space="preserve">Contact Person     </w:t>
-      </w:r>
-      <w:r>
-        <w:t xml:space="preserve">Chameera Wijebandara </w:t>
-      </w:r>
-    </w:p>
-    <w:p>
-      <w:pPr>
-        <w:pStyle w:val="ListParagraph"/>
-        <w:numPr>
-          <w:ilvl w:val="0"/>
-          <w:numId w:val="1"/>
-        </w:numPr>
-        <w:jc w:val="both"/>
-        <w:rPr>
-          <w:rStyle w:val="Hyperlink"/>
-          <w:color w:val="auto"/>
-          <w:u w:val="none"/>
-        </w:rPr>
-      </w:pPr>
-      <w:r>
-        <w:t xml:space="preserve">                                Email : </w:t>
-      </w:r>
-      <w:hyperlink r:id="rId14" w:history="1">
+        <w:ind w:left="2160"/>
+      </w:pPr>
+      <w:r>
+        <w:t xml:space="preserve">Email : </w:t>
+      </w:r>
+      <w:hyperlink r:id="rId13" w:history="1">
         <w:r>
           <w:rPr>
             <w:rStyle w:val="Hyperlink"/>
@@ -9704,30 +9052,9 @@
       <w:r>
         <w:t xml:space="preserve"> </w:t>
       </w:r>
-      <w:hyperlink r:id="rId15" w:history="1"/>
-    </w:p>
-    <w:p>
-      <w:pPr>
-        <w:pStyle w:val="ListParagraph"/>
-        <w:numPr>
-          <w:ilvl w:val="0"/>
-          <w:numId w:val="1"/>
-        </w:numPr>
-        <w:jc w:val="both"/>
-      </w:pPr>
-      <w:r>
-        <w:rPr>
-          <w:rStyle w:val="Hyperlink"/>
-          <w:u w:val="none"/>
-        </w:rPr>
-        <w:tab/>
-      </w:r>
-      <w:r>
-        <w:rPr>
-          <w:rStyle w:val="Hyperlink"/>
-          <w:u w:val="none"/>
-        </w:rPr>
-        <w:tab/>
+      <w:hyperlink r:id="rId14" w:history="1"/>
+      <w:r>
+        <w:br/>
       </w:r>
       <w:r>
         <w:t xml:space="preserve">Tel: +94 </w:t>
@@ -9738,30 +9065,19 @@
       <w:r>
         <w:t xml:space="preserve"> </w:t>
       </w:r>
-    </w:p>
-    <w:p>
-      <w:pPr>
-        <w:pStyle w:val="ListParagraph"/>
-        <w:numPr>
-          <w:ilvl w:val="0"/>
-          <w:numId w:val="1"/>
-        </w:numPr>
-        <w:jc w:val="both"/>
-      </w:pPr>
-      <w:r>
-        <w:tab/>
-      </w:r>
-      <w:r>
-        <w:tab/>
-        <w:t xml:space="preserve"> Skype: </w:t>
-      </w:r>
-      <w:proofErr w:type="spellStart"/>
-      <w:r>
-        <w:t>chameerawijebandara</w:t>
-      </w:r>
-      <w:proofErr w:type="spellEnd"/>
-      <w:r>
-        <w:t xml:space="preserve"> </w:t>
+      <w:r>
+        <w:br/>
+      </w:r>
+      <w:r>
+        <w:t xml:space="preserve">Skype: </w:t>
+      </w:r>
+      <w:r>
+        <w:t xml:space="preserve">chameerawijebandara </w:t>
+      </w:r>
+    </w:p>
+    <w:p>
+      <w:r>
+        <w:br w:type="page"/>
       </w:r>
     </w:p>
     <w:p>
@@ -9774,11 +9090,12 @@
         <w:ind w:left="360"/>
         <w:jc w:val="both"/>
       </w:pPr>
-      <w:bookmarkStart w:id="25" w:name="_Toc416195057"/>
-      <w:r>
+      <w:bookmarkStart w:id="26" w:name="_Toc416295654"/>
+      <w:r>
+        <w:lastRenderedPageBreak/>
         <w:t>Conclusion</w:t>
       </w:r>
-      <w:bookmarkEnd w:id="25"/>
+      <w:bookmarkEnd w:id="26"/>
     </w:p>
     <w:p>
       <w:pPr>
@@ -9842,13 +9159,12 @@
         <w:jc w:val="both"/>
       </w:pPr>
       <w:r>
-        <w:lastRenderedPageBreak/>
         <w:t>Contact:</w:t>
       </w:r>
       <w:r>
         <w:t xml:space="preserve"> </w:t>
       </w:r>
-      <w:hyperlink r:id="rId16" w:history="1">
+      <w:hyperlink r:id="rId15" w:history="1">
         <w:r>
           <w:rPr>
             <w:rStyle w:val="Hyperlink"/>
@@ -9865,13 +9181,13 @@
       <w:r>
         <w:t xml:space="preserve">/ Skype: </w:t>
       </w:r>
-      <w:proofErr w:type="spellStart"/>
       <w:r>
         <w:t>chameerawijebandara</w:t>
       </w:r>
-      <w:proofErr w:type="spellEnd"/>
     </w:p>
     <w:sectPr>
+      <w:headerReference w:type="default" r:id="rId16"/>
+      <w:footerReference w:type="default" r:id="rId17"/>
       <w:pgSz w:w="11907" w:h="16839" w:code="9"/>
       <w:pgMar w:top="1135" w:right="1440" w:bottom="1135" w:left="1440" w:header="720" w:footer="720" w:gutter="0"/>
       <w:pgNumType w:start="0"/>
@@ -9910,31 +9226,39 @@
 
 <file path=word/footer1.xml><?xml version="1.0" encoding="utf-8"?>
 <w:ftr xmlns:wpc="http://schemas.microsoft.com/office/word/2010/wordprocessingCanvas" xmlns:mc="http://schemas.openxmlformats.org/markup-compatibility/2006" xmlns:o="urn:schemas-microsoft-com:office:office" xmlns:r="http://schemas.openxmlformats.org/officeDocument/2006/relationships" xmlns:m="http://schemas.openxmlformats.org/officeDocument/2006/math" xmlns:v="urn:schemas-microsoft-com:vml" xmlns:wp14="http://schemas.microsoft.com/office/word/2010/wordprocessingDrawing" xmlns:wp="http://schemas.openxmlformats.org/drawingml/2006/wordprocessingDrawing" xmlns:w10="urn:schemas-microsoft-com:office:word" xmlns:w="http://schemas.openxmlformats.org/wordprocessingml/2006/main" xmlns:w14="http://schemas.microsoft.com/office/word/2010/wordml" xmlns:w15="http://schemas.microsoft.com/office/word/2012/wordml" xmlns:wpg="http://schemas.microsoft.com/office/word/2010/wordprocessingGroup" xmlns:wpi="http://schemas.microsoft.com/office/word/2010/wordprocessingInk" xmlns:wne="http://schemas.microsoft.com/office/word/2006/wordml" xmlns:wps="http://schemas.microsoft.com/office/word/2010/wordprocessingShape" mc:Ignorable="w14 w15 wp14">
-  <w:p>
-    <w:pPr>
-      <w:pStyle w:val="Footer"/>
-      <w:jc w:val="right"/>
-    </w:pPr>
-    <w:sdt>
-      <w:sdtPr>
-        <w:id w:val="-1260906070"/>
-        <w:docPartObj>
-          <w:docPartGallery w:val="Page Numbers (Bottom of Page)"/>
-          <w:docPartUnique/>
-        </w:docPartObj>
-      </w:sdtPr>
-      <w:sdtContent>
-        <w:sdt>
-          <w:sdtPr>
-            <w:id w:val="-843239537"/>
-            <w:docPartObj>
-              <w:docPartGallery w:val="Page Numbers (Top of Page)"/>
-              <w:docPartUnique/>
-            </w:docPartObj>
-          </w:sdtPr>
-          <w:sdtContent>
-            <w:r>
-              <w:t xml:space="preserve">Page 12 of </w:t>
+  <w:sdt>
+    <w:sdtPr>
+      <w:id w:val="-1658220172"/>
+      <w:docPartObj>
+        <w:docPartGallery w:val="Page Numbers (Bottom of Page)"/>
+        <w:docPartUnique/>
+      </w:docPartObj>
+    </w:sdtPr>
+    <w:sdtContent>
+      <w:sdt>
+        <w:sdtPr>
+          <w:id w:val="-1769616900"/>
+          <w:docPartObj>
+            <w:docPartGallery w:val="Page Numbers (Top of Page)"/>
+            <w:docPartUnique/>
+          </w:docPartObj>
+        </w:sdtPr>
+        <w:sdtContent>
+          <w:p>
+            <w:pPr>
+              <w:pStyle w:val="Footer"/>
+            </w:pPr>
+            <w:r>
+              <w:t>Nandimith Inc.</w:t>
+            </w:r>
+            <w:r>
+              <w:tab/>
+            </w:r>
+            <w:r>
+              <w:tab/>
+            </w:r>
+            <w:r>
+              <w:t xml:space="preserve">Page </w:t>
             </w:r>
             <w:r>
               <w:rPr>
@@ -9950,7 +9274,7 @@
                 <w:b/>
                 <w:bCs/>
               </w:rPr>
-              <w:instrText xml:space="preserve"> NUMPAGES  </w:instrText>
+              <w:instrText xml:space="preserve"> PAGE </w:instrText>
             </w:r>
             <w:r>
               <w:rPr>
@@ -9967,7 +9291,7 @@
                 <w:bCs/>
                 <w:noProof/>
               </w:rPr>
-              <w:t>12</w:t>
+              <w:t>2</w:t>
             </w:r>
             <w:r>
               <w:rPr>
@@ -9978,16 +9302,56 @@
               </w:rPr>
               <w:fldChar w:fldCharType="end"/>
             </w:r>
-          </w:sdtContent>
-        </w:sdt>
-      </w:sdtContent>
-    </w:sdt>
-  </w:p>
-  <w:p>
-    <w:pPr>
-      <w:pStyle w:val="Footer"/>
-    </w:pPr>
-  </w:p>
+            <w:r>
+              <w:t xml:space="preserve"> of </w:t>
+            </w:r>
+            <w:r>
+              <w:rPr>
+                <w:b/>
+                <w:bCs/>
+                <w:sz w:val="24"/>
+                <w:szCs w:val="24"/>
+              </w:rPr>
+              <w:fldChar w:fldCharType="begin"/>
+            </w:r>
+            <w:r>
+              <w:rPr>
+                <w:b/>
+                <w:bCs/>
+              </w:rPr>
+              <w:instrText xml:space="preserve"> NUMPAGES  </w:instrText>
+            </w:r>
+            <w:r>
+              <w:rPr>
+                <w:b/>
+                <w:bCs/>
+                <w:sz w:val="24"/>
+                <w:szCs w:val="24"/>
+              </w:rPr>
+              <w:fldChar w:fldCharType="separate"/>
+            </w:r>
+            <w:r>
+              <w:rPr>
+                <w:b/>
+                <w:bCs/>
+                <w:noProof/>
+              </w:rPr>
+              <w:t>10</w:t>
+            </w:r>
+            <w:r>
+              <w:rPr>
+                <w:b/>
+                <w:bCs/>
+                <w:sz w:val="24"/>
+                <w:szCs w:val="24"/>
+              </w:rPr>
+              <w:fldChar w:fldCharType="end"/>
+            </w:r>
+          </w:p>
+        </w:sdtContent>
+      </w:sdt>
+    </w:sdtContent>
+  </w:sdt>
 </w:ftr>
 </file>
 
@@ -10014,6 +9378,29 @@
     </w:p>
   </w:footnote>
 </w:footnotes>
+</file>
+
+<file path=word/header1.xml><?xml version="1.0" encoding="utf-8"?>
+<w:hdr xmlns:wpc="http://schemas.microsoft.com/office/word/2010/wordprocessingCanvas" xmlns:mc="http://schemas.openxmlformats.org/markup-compatibility/2006" xmlns:o="urn:schemas-microsoft-com:office:office" xmlns:r="http://schemas.openxmlformats.org/officeDocument/2006/relationships" xmlns:m="http://schemas.openxmlformats.org/officeDocument/2006/math" xmlns:v="urn:schemas-microsoft-com:vml" xmlns:wp14="http://schemas.microsoft.com/office/word/2010/wordprocessingDrawing" xmlns:wp="http://schemas.openxmlformats.org/drawingml/2006/wordprocessingDrawing" xmlns:w10="urn:schemas-microsoft-com:office:word" xmlns:w="http://schemas.openxmlformats.org/wordprocessingml/2006/main" xmlns:w14="http://schemas.microsoft.com/office/word/2010/wordml" xmlns:w15="http://schemas.microsoft.com/office/word/2012/wordml" xmlns:wpg="http://schemas.microsoft.com/office/word/2010/wordprocessingGroup" xmlns:wpi="http://schemas.microsoft.com/office/word/2010/wordprocessingInk" xmlns:wne="http://schemas.microsoft.com/office/word/2006/wordml" xmlns:wps="http://schemas.microsoft.com/office/word/2010/wordprocessingShape" mc:Ignorable="w14 w15 wp14">
+  <w:p>
+    <w:pPr>
+      <w:pStyle w:val="Header"/>
+    </w:pPr>
+    <w:r>
+      <w:t>Proposal for the Outsourcing Development – V1</w:t>
+    </w:r>
+    <w:r>
+      <w:t>.0</w:t>
+    </w:r>
+    <w:r>
+      <w:tab/>
+    </w:r>
+    <w:r>
+      <w:tab/>
+      <w:t xml:space="preserve">Confidential </w:t>
+    </w:r>
+  </w:p>
+</w:hdr>
 </file>
 
 <file path=word/numbering.xml><?xml version="1.0" encoding="utf-8"?>
@@ -10836,7 +10223,7 @@
         <w:rFonts w:ascii="Symbol" w:eastAsiaTheme="minorEastAsia" w:hAnsi="Symbol" w:cstheme="minorBidi" w:hint="default"/>
       </w:rPr>
     </w:lvl>
-    <w:lvl w:ilvl="1" w:tplc="04090003" w:tentative="1">
+    <w:lvl w:ilvl="1" w:tplc="04090003">
       <w:start w:val="1"/>
       <w:numFmt w:val="bullet"/>
       <w:lvlText w:val="o"/>
@@ -10848,7 +10235,7 @@
         <w:rFonts w:ascii="Courier New" w:hAnsi="Courier New" w:cs="Courier New" w:hint="default"/>
       </w:rPr>
     </w:lvl>
-    <w:lvl w:ilvl="2" w:tplc="04090005" w:tentative="1">
+    <w:lvl w:ilvl="2" w:tplc="04090005">
       <w:start w:val="1"/>
       <w:numFmt w:val="bullet"/>
       <w:lvlText w:val=""/>
@@ -11714,7 +11101,7 @@
   <w:abstractNum w:abstractNumId="17">
     <w:nsid w:val="62954751"/>
     <w:multiLevelType w:val="hybridMultilevel"/>
-    <w:tmpl w:val="49A6EFC8"/>
+    <w:tmpl w:val="AB9E7ADC"/>
     <w:lvl w:ilvl="0" w:tplc="04090001">
       <w:start w:val="1"/>
       <w:numFmt w:val="bullet"/>
@@ -14003,8 +13390,8 @@
 
 <file path=customXml/item1.xml><?xml version="1.0" encoding="utf-8"?>
 <CoverPageProperties xmlns="http://schemas.microsoft.com/office/2006/coverPageProps">
-  <PublishDate>2015-04-09T00:00:00</PublishDate>
-  <Abstract> This proposal is forwarded to Retail IT (Pvt.) Ltd in response to Definition of requirements / specification for “Restaurant Order Management Mobile Application” communicated verbally on 07th of April, 2015. The scope of this proposal is to develop the above said functionality. </Abstract>
+  <PublishDate>2015-04-10T00:00:00</PublishDate>
+  <Abstract> This proposal is forwarded to Retail IT (Pvt.) Ltd in response to Definition of requirements / specification for “Restaurant Order Management Mobile Application” communicated verbally on 10th of April, 2015. The scope of this proposal is to develop the above said functionality. </Abstract>
   <CompanyAddress/>
   <CompanyPhone/>
   <CompanyFax/>
@@ -14025,7 +13412,7 @@
 </file>
 
 <file path=customXml/itemProps2.xml><?xml version="1.0" encoding="utf-8"?>
-<ds:datastoreItem xmlns:ds="http://schemas.openxmlformats.org/officeDocument/2006/customXml" ds:itemID="{0E688EFB-11C0-46EE-BA31-AD9BD6219039}">
+<ds:datastoreItem xmlns:ds="http://schemas.openxmlformats.org/officeDocument/2006/customXml" ds:itemID="{079F1C2C-B251-44AA-8D2F-CB8F666B3246}">
   <ds:schemaRefs>
     <ds:schemaRef ds:uri="http://schemas.openxmlformats.org/officeDocument/2006/bibliography"/>
   </ds:schemaRefs>
